--- a/project management/requirements document/Requirements_document_project_inspraak_rev_6.docx
+++ b/project management/requirements document/Requirements_document_project_inspraak_rev_6.docx
@@ -1,7 +1,12 @@
 
 <file path=word/document.xml><?xml version="1.0" encoding="utf-8"?>
-<w:document xmlns:wpc="http://schemas.microsoft.com/office/word/2010/wordprocessingCanvas" xmlns:cx="http://schemas.microsoft.com/office/drawing/2014/chartex" xmlns:cx1="http://schemas.microsoft.com/office/drawing/2015/9/8/chartex" xmlns:mc="http://schemas.openxmlformats.org/markup-compatibility/2006" xmlns:o="urn:schemas-microsoft-com:office:office" xmlns:r="http://schemas.openxmlformats.org/officeDocument/2006/relationships" xmlns:m="http://schemas.openxmlformats.org/officeDocument/2006/math" xmlns:v="urn:schemas-microsoft-com:vml" xmlns:wp14="http://schemas.microsoft.com/office/word/2010/wordprocessingDrawing" xmlns:wp="http://schemas.openxmlformats.org/drawingml/2006/wordprocessingDrawing" xmlns:w10="urn:schemas-microsoft-com:office:word" xmlns:w="http://schemas.openxmlformats.org/wordprocessingml/2006/main" xmlns:w14="http://schemas.microsoft.com/office/word/2010/wordml" xmlns:w15="http://schemas.microsoft.com/office/word/2012/wordml" xmlns:w16se="http://schemas.microsoft.com/office/word/2015/wordml/symex" xmlns:wpg="http://schemas.microsoft.com/office/word/2010/wordprocessingGroup" xmlns:wpi="http://schemas.microsoft.com/office/word/2010/wordprocessingInk" xmlns:wne="http://schemas.microsoft.com/office/word/2006/wordml" xmlns:wps="http://schemas.microsoft.com/office/word/2010/wordprocessingShape" mc:Ignorable="w14 w15 w16se wp14">
+<w:document xmlns:wpc="http://schemas.microsoft.com/office/word/2010/wordprocessingCanvas" xmlns:mc="http://schemas.openxmlformats.org/markup-compatibility/2006" xmlns:o="urn:schemas-microsoft-com:office:office" xmlns:r="http://schemas.openxmlformats.org/officeDocument/2006/relationships" xmlns:m="http://schemas.openxmlformats.org/officeDocument/2006/math" xmlns:v="urn:schemas-microsoft-com:vml" xmlns:wp14="http://schemas.microsoft.com/office/word/2010/wordprocessingDrawing" xmlns:wp="http://schemas.openxmlformats.org/drawingml/2006/wordprocessingDrawing" xmlns:w10="urn:schemas-microsoft-com:office:word" xmlns:w="http://schemas.openxmlformats.org/wordprocessingml/2006/main" xmlns:w14="http://schemas.microsoft.com/office/word/2010/wordml" xmlns:w15="http://schemas.microsoft.com/office/word/2012/wordml" xmlns:wpg="http://schemas.microsoft.com/office/word/2010/wordprocessingGroup" xmlns:wpi="http://schemas.microsoft.com/office/word/2010/wordprocessingInk" xmlns:wne="http://schemas.microsoft.com/office/word/2006/wordml" xmlns:wps="http://schemas.microsoft.com/office/word/2010/wordprocessingShape" mc:Ignorable="w14 w15 wp14">
   <w:body>
+    <w:p>
+      <w:r>
+        <w:t>+</w:t>
+      </w:r>
+    </w:p>
     <w:sdt>
       <w:sdtPr>
         <w:id w:val="-1244727539"/>
@@ -21,7 +26,7 @@
             <mc:AlternateContent>
               <mc:Choice Requires="wpg">
                 <w:drawing>
-                  <wp:anchor distT="0" distB="0" distL="114300" distR="114300" simplePos="0" relativeHeight="251659264" behindDoc="1" locked="0" layoutInCell="1" allowOverlap="1" wp14:anchorId="50EECCE5" wp14:editId="7437453B">
+                  <wp:anchor distT="0" distB="0" distL="114300" distR="114300" simplePos="0" relativeHeight="251659264" behindDoc="1" locked="0" layoutInCell="1" allowOverlap="1" wp14:anchorId="27748B3E" wp14:editId="3D0E9E45">
                     <wp:simplePos x="0" y="0"/>
                     <wp:positionH relativeFrom="page">
                       <wp:align>center</wp:align>
@@ -149,30 +154,8 @@
                                         <w:rPr>
                                           <w:color w:val="FFFFFF" w:themeColor="background1"/>
                                         </w:rPr>
-                                        <w:t xml:space="preserve">Lander Verschueren, Piotr </w:t>
+                                        <w:t>Lander Verschueren, Piotr Mazurek, Bert van Hove &amp; Joris Sonck</w:t>
                                       </w:r>
-                                      <w:proofErr w:type="spellStart"/>
-                                      <w:r>
-                                        <w:rPr>
-                                          <w:color w:val="FFFFFF" w:themeColor="background1"/>
-                                        </w:rPr>
-                                        <w:t>Mazurek</w:t>
-                                      </w:r>
-                                      <w:proofErr w:type="spellEnd"/>
-                                      <w:r>
-                                        <w:rPr>
-                                          <w:color w:val="FFFFFF" w:themeColor="background1"/>
-                                        </w:rPr>
-                                        <w:t xml:space="preserve">, Bert van Hove &amp; Joris </w:t>
-                                      </w:r>
-                                      <w:proofErr w:type="spellStart"/>
-                                      <w:r>
-                                        <w:rPr>
-                                          <w:color w:val="FFFFFF" w:themeColor="background1"/>
-                                        </w:rPr>
-                                        <w:t>Sonck</w:t>
-                                      </w:r>
-                                      <w:proofErr w:type="spellEnd"/>
                                     </w:p>
                                   </w:sdtContent>
                                 </w:sdt>
@@ -345,7 +328,7 @@
                   </wp:anchor>
                 </w:drawing>
               </mc:Choice>
-              <mc:Fallback>
+              <mc:Fallback xmlns:w16se="http://schemas.microsoft.com/office/word/2015/wordml/symex" xmlns:cx1="http://schemas.microsoft.com/office/drawing/2015/9/8/chartex" xmlns:cx="http://schemas.microsoft.com/office/drawing/2014/chartex">
                 <w:pict>
                   <v:group w14:anchorId="6A50B19D" id="Groep 193" o:spid="_x0000_s1026" style="position:absolute;margin-left:0;margin-top:0;width:540.55pt;height:718.4pt;z-index:-251657216;mso-width-percent:882;mso-height-percent:909;mso-position-horizontal:center;mso-position-horizontal-relative:page;mso-position-vertical:center;mso-position-vertical-relative:page;mso-width-percent:882;mso-height-percent:909" coordsize="68648,91235" o:gfxdata="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">
                     <v:rect id="Rechthoek 194" o:spid="_x0000_s1027" style="position:absolute;width:68580;height:13716;visibility:visible;mso-wrap-style:square;v-text-anchor:middle" o:gfxdata="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" fillcolor="#5b9bd5 [3204]" stroked="f" strokeweight="1pt"/>
@@ -2259,7 +2242,7 @@
           <w:lang w:eastAsia="nl-BE"/>
         </w:rPr>
         <w:drawing>
-          <wp:anchor distT="0" distB="0" distL="114300" distR="114300" simplePos="0" relativeHeight="251666432" behindDoc="0" locked="0" layoutInCell="1" allowOverlap="1" wp14:anchorId="0767D2B0" wp14:editId="350A4CEE">
+          <wp:anchor distT="0" distB="0" distL="114300" distR="114300" simplePos="0" relativeHeight="251666432" behindDoc="0" locked="0" layoutInCell="1" allowOverlap="1" wp14:anchorId="74DA8140" wp14:editId="7D9D5953">
             <wp:simplePos x="0" y="0"/>
             <wp:positionH relativeFrom="column">
               <wp:posOffset>-23495</wp:posOffset>
@@ -2994,12 +2977,27 @@
           <w:sz w:val="22"/>
         </w:rPr>
       </w:pPr>
+      <w:commentRangeStart w:id="15"/>
       <w:r>
         <w:rPr>
           <w:b/>
           <w:sz w:val="22"/>
         </w:rPr>
-        <w:t>Website:</w:t>
+        <w:t>Website</w:t>
+      </w:r>
+      <w:commentRangeEnd w:id="15"/>
+      <w:r>
+        <w:rPr>
+          <w:rStyle w:val="Verwijzingopmerking"/>
+        </w:rPr>
+        <w:commentReference w:id="15"/>
+      </w:r>
+      <w:r>
+        <w:rPr>
+          <w:b/>
+          <w:sz w:val="22"/>
+        </w:rPr>
+        <w:t>:</w:t>
       </w:r>
     </w:p>
     <w:p>
@@ -3016,7 +3014,7 @@
           <w:lang w:eastAsia="nl-BE"/>
         </w:rPr>
         <w:drawing>
-          <wp:anchor distT="0" distB="0" distL="114300" distR="114300" simplePos="0" relativeHeight="251661312" behindDoc="0" locked="0" layoutInCell="1" allowOverlap="1" wp14:anchorId="673619A1" wp14:editId="21822728">
+          <wp:anchor distT="0" distB="0" distL="114300" distR="114300" simplePos="0" relativeHeight="251661312" behindDoc="0" locked="0" layoutInCell="1" allowOverlap="1" wp14:anchorId="1878C6B5" wp14:editId="6C6BC37A">
             <wp:simplePos x="0" y="0"/>
             <wp:positionH relativeFrom="margin">
               <wp:align>left</wp:align>
@@ -3039,7 +3037,7 @@
                     <pic:cNvPicPr/>
                   </pic:nvPicPr>
                   <pic:blipFill>
-                    <a:blip r:embed="rId9">
+                    <a:blip r:embed="rId11">
                       <a:extLst>
                         <a:ext uri="{28A0092B-C50C-407E-A947-70E740481C1C}">
                           <a14:useLocalDpi xmlns:a14="http://schemas.microsoft.com/office/drawing/2010/main" val="0"/>
@@ -3093,7 +3091,7 @@
           <w:lang w:eastAsia="nl-BE"/>
         </w:rPr>
         <w:drawing>
-          <wp:anchor distT="0" distB="0" distL="114300" distR="114300" simplePos="0" relativeHeight="251667456" behindDoc="0" locked="0" layoutInCell="1" allowOverlap="1" wp14:anchorId="1924F211" wp14:editId="3967230F">
+          <wp:anchor distT="0" distB="0" distL="114300" distR="114300" simplePos="0" relativeHeight="251667456" behindDoc="0" locked="0" layoutInCell="1" allowOverlap="1" wp14:anchorId="7D370239" wp14:editId="425D3BEB">
             <wp:simplePos x="0" y="0"/>
             <wp:positionH relativeFrom="margin">
               <wp:align>left</wp:align>
@@ -3116,7 +3114,7 @@
                     <pic:cNvPicPr/>
                   </pic:nvPicPr>
                   <pic:blipFill>
-                    <a:blip r:embed="rId10">
+                    <a:blip r:embed="rId12">
                       <a:extLst>
                         <a:ext uri="{28A0092B-C50C-407E-A947-70E740481C1C}">
                           <a14:useLocalDpi xmlns:a14="http://schemas.microsoft.com/office/drawing/2010/main" val="0"/>
@@ -3156,67 +3154,39 @@
       <w:r>
         <w:br w:type="page"/>
       </w:r>
-      <w:bookmarkStart w:id="15" w:name="_Toc444542290"/>
+      <w:bookmarkStart w:id="17" w:name="_Toc444542290"/>
       <w:r>
         <w:lastRenderedPageBreak/>
         <w:t>User Interface Model</w:t>
       </w:r>
-      <w:bookmarkEnd w:id="15"/>
-    </w:p>
-    <w:p>
-      <w:pPr>
-        <w:spacing w:line="276" w:lineRule="auto"/>
-        <w:rPr>
-          <w:sz w:val="22"/>
-        </w:rPr>
-      </w:pPr>
-      <w:r>
-        <w:rPr>
-          <w:sz w:val="22"/>
-        </w:rPr>
-        <w:t>Dit gedeelte bevat een overzicht van de belangrijkste User Interfaces (</w:t>
-      </w:r>
-      <w:proofErr w:type="spellStart"/>
-      <w:r>
-        <w:rPr>
-          <w:sz w:val="22"/>
-        </w:rPr>
-        <w:t>mockups</w:t>
-      </w:r>
-      <w:proofErr w:type="spellEnd"/>
-      <w:r>
-        <w:rPr>
-          <w:sz w:val="22"/>
-        </w:rPr>
-        <w:t>). Een sitemap</w:t>
-      </w:r>
-    </w:p>
-    <w:p>
-      <w:pPr>
-        <w:spacing w:line="276" w:lineRule="auto"/>
-        <w:rPr>
-          <w:sz w:val="22"/>
-        </w:rPr>
-      </w:pPr>
-      <w:r>
-        <w:rPr>
-          <w:sz w:val="22"/>
-        </w:rPr>
-        <w:t xml:space="preserve">en </w:t>
-      </w:r>
-      <w:proofErr w:type="spellStart"/>
-      <w:r>
-        <w:rPr>
-          <w:sz w:val="22"/>
-        </w:rPr>
-        <w:t>wireframes</w:t>
-      </w:r>
-      <w:proofErr w:type="spellEnd"/>
-      <w:r>
-        <w:rPr>
-          <w:sz w:val="22"/>
-        </w:rPr>
-        <w:t xml:space="preserve"> worden ook uitgewerkt.</w:t>
+      <w:bookmarkEnd w:id="17"/>
+    </w:p>
+    <w:p>
+      <w:pPr>
+        <w:spacing w:line="276" w:lineRule="auto"/>
+        <w:rPr>
+          <w:sz w:val="22"/>
+        </w:rPr>
+      </w:pPr>
+      <w:r>
+        <w:rPr>
+          <w:sz w:val="22"/>
+        </w:rPr>
+        <w:t>Dit gedeelte bevat een overzicht van de belangrijkste User Interfaces (mockups). Een sitemap</w:t>
+      </w:r>
+    </w:p>
+    <w:p>
+      <w:pPr>
+        <w:spacing w:line="276" w:lineRule="auto"/>
+        <w:rPr>
+          <w:sz w:val="22"/>
+        </w:rPr>
+      </w:pPr>
+      <w:r>
+        <w:rPr>
+          <w:sz w:val="22"/>
+        </w:rPr>
+        <w:t>en wireframes worden ook uitgewerkt.</w:t>
       </w:r>
     </w:p>
     <w:p>
@@ -3234,7 +3204,7 @@
           <w:lang w:eastAsia="nl-BE"/>
         </w:rPr>
         <w:drawing>
-          <wp:anchor distT="0" distB="0" distL="114300" distR="114300" simplePos="0" relativeHeight="251669504" behindDoc="0" locked="0" layoutInCell="1" allowOverlap="1" wp14:anchorId="7DE158EB" wp14:editId="491D2562">
+          <wp:anchor distT="0" distB="0" distL="114300" distR="114300" simplePos="0" relativeHeight="251669504" behindDoc="0" locked="0" layoutInCell="1" allowOverlap="1" wp14:anchorId="0DD07FEA" wp14:editId="12C7E9CF">
             <wp:simplePos x="0" y="0"/>
             <wp:positionH relativeFrom="margin">
               <wp:align>left</wp:align>
@@ -3257,7 +3227,7 @@
                     <pic:cNvPicPr/>
                   </pic:nvPicPr>
                   <pic:blipFill>
-                    <a:blip r:embed="rId11">
+                    <a:blip r:embed="rId13">
                       <a:extLst>
                         <a:ext uri="{28A0092B-C50C-407E-A947-70E740481C1C}">
                           <a14:useLocalDpi xmlns:a14="http://schemas.microsoft.com/office/drawing/2010/main" val="0"/>
@@ -3320,7 +3290,7 @@
         </w:rPr>
         <w:lastRenderedPageBreak/>
         <w:drawing>
-          <wp:anchor distT="0" distB="0" distL="114300" distR="114300" simplePos="0" relativeHeight="251670528" behindDoc="0" locked="0" layoutInCell="1" allowOverlap="1">
+          <wp:anchor distT="0" distB="0" distL="114300" distR="114300" simplePos="0" relativeHeight="251670528" behindDoc="0" locked="0" layoutInCell="1" allowOverlap="1" wp14:anchorId="1A616DB6" wp14:editId="26BAABD8">
             <wp:simplePos x="0" y="0"/>
             <wp:positionH relativeFrom="column">
               <wp:posOffset>-4445</wp:posOffset>
@@ -3343,7 +3313,7 @@
                     <pic:cNvPicPr/>
                   </pic:nvPicPr>
                   <pic:blipFill>
-                    <a:blip r:embed="rId12">
+                    <a:blip r:embed="rId14">
                       <a:extLst>
                         <a:ext uri="{28A0092B-C50C-407E-A947-70E740481C1C}">
                           <a14:useLocalDpi xmlns:a14="http://schemas.microsoft.com/office/drawing/2010/main" val="0"/>
@@ -3384,7 +3354,7 @@
           <w:lang w:eastAsia="nl-BE"/>
         </w:rPr>
         <w:drawing>
-          <wp:anchor distT="0" distB="0" distL="114300" distR="114300" simplePos="0" relativeHeight="251671552" behindDoc="0" locked="0" layoutInCell="1" allowOverlap="1">
+          <wp:anchor distT="0" distB="0" distL="114300" distR="114300" simplePos="0" relativeHeight="251671552" behindDoc="0" locked="0" layoutInCell="1" allowOverlap="1" wp14:anchorId="625F574E" wp14:editId="7EA5435E">
             <wp:simplePos x="0" y="0"/>
             <wp:positionH relativeFrom="column">
               <wp:posOffset>-4445</wp:posOffset>
@@ -3407,7 +3377,7 @@
                     <pic:cNvPicPr/>
                   </pic:nvPicPr>
                   <pic:blipFill>
-                    <a:blip r:embed="rId13">
+                    <a:blip r:embed="rId15">
                       <a:extLst>
                         <a:ext uri="{28A0092B-C50C-407E-A947-70E740481C1C}">
                           <a14:useLocalDpi xmlns:a14="http://schemas.microsoft.com/office/drawing/2010/main" val="0"/>
@@ -3449,7 +3419,7 @@
         </w:rPr>
         <w:lastRenderedPageBreak/>
         <w:drawing>
-          <wp:inline distT="0" distB="0" distL="0" distR="0">
+          <wp:inline distT="0" distB="0" distL="0" distR="0" wp14:anchorId="25166CE7" wp14:editId="685CA837">
             <wp:extent cx="5138005" cy="4029075"/>
             <wp:effectExtent l="0" t="0" r="5715" b="0"/>
             <wp:docPr id="13" name="Afbeelding 13"/>
@@ -3464,7 +3434,7 @@
                     <pic:cNvPicPr/>
                   </pic:nvPicPr>
                   <pic:blipFill>
-                    <a:blip r:embed="rId14">
+                    <a:blip r:embed="rId16">
                       <a:extLst>
                         <a:ext uri="{28A0092B-C50C-407E-A947-70E740481C1C}">
                           <a14:useLocalDpi xmlns:a14="http://schemas.microsoft.com/office/drawing/2010/main" val="0"/>
@@ -3553,8 +3523,6 @@
           <w:sz w:val="22"/>
         </w:rPr>
       </w:pPr>
-      <w:bookmarkStart w:id="16" w:name="_GoBack"/>
-      <w:bookmarkEnd w:id="16"/>
       <w:r>
         <w:rPr>
           <w:b/>
@@ -3577,7 +3545,7 @@
           <w:lang w:eastAsia="nl-BE"/>
         </w:rPr>
         <w:drawing>
-          <wp:anchor distT="0" distB="0" distL="114300" distR="114300" simplePos="0" relativeHeight="251668480" behindDoc="0" locked="0" layoutInCell="1" allowOverlap="1" wp14:anchorId="591794E2" wp14:editId="78B788E6">
+          <wp:anchor distT="0" distB="0" distL="114300" distR="114300" simplePos="0" relativeHeight="251668480" behindDoc="0" locked="0" layoutInCell="1" allowOverlap="1" wp14:anchorId="45AE3F11" wp14:editId="48B63708">
             <wp:simplePos x="0" y="0"/>
             <wp:positionH relativeFrom="column">
               <wp:posOffset>-4445</wp:posOffset>
@@ -3602,7 +3570,7 @@
                     </pic:cNvPicPr>
                   </pic:nvPicPr>
                   <pic:blipFill rotWithShape="1">
-                    <a:blip r:embed="rId15">
+                    <a:blip r:embed="rId17">
                       <a:extLst>
                         <a:ext uri="{28A0092B-C50C-407E-A947-70E740481C1C}">
                           <a14:useLocalDpi xmlns:a14="http://schemas.microsoft.com/office/drawing/2010/main" val="0"/>
@@ -3644,7 +3612,7 @@
           <w:lang w:eastAsia="nl-BE"/>
         </w:rPr>
         <w:drawing>
-          <wp:inline distT="0" distB="0" distL="0" distR="0" wp14:anchorId="340BE7DA" wp14:editId="47CA5942">
+          <wp:inline distT="0" distB="0" distL="0" distR="0" wp14:anchorId="116A0F2B" wp14:editId="2CD48F42">
             <wp:extent cx="5759919" cy="4138930"/>
             <wp:effectExtent l="0" t="0" r="0" b="0"/>
             <wp:docPr id="10" name="Picture 4" descr="https://scontent-bru2-1.xx.fbcdn.net/hphotos-xpt1/v/t35.0-12/12789845_10205623046757471_1833470866_o.jpg?oh=bdd53407743f8262feb145c4077d145b&amp;oe=56D657DD"/>
@@ -3661,7 +3629,7 @@
                     </pic:cNvPicPr>
                   </pic:nvPicPr>
                   <pic:blipFill rotWithShape="1">
-                    <a:blip r:embed="rId16">
+                    <a:blip r:embed="rId18">
                       <a:extLst>
                         <a:ext uri="{28A0092B-C50C-407E-A947-70E740481C1C}">
                           <a14:useLocalDpi xmlns:a14="http://schemas.microsoft.com/office/drawing/2010/main" val="0"/>
@@ -3701,12 +3669,12 @@
       <w:pPr>
         <w:pStyle w:val="Kop1"/>
       </w:pPr>
-      <w:bookmarkStart w:id="17" w:name="_Toc444542291"/>
+      <w:bookmarkStart w:id="18" w:name="_Toc444542291"/>
       <w:r>
         <w:lastRenderedPageBreak/>
         <w:t>Applicatie</w:t>
       </w:r>
-      <w:bookmarkEnd w:id="17"/>
+      <w:bookmarkEnd w:id="18"/>
     </w:p>
     <w:p>
       <w:pPr>
@@ -3788,11 +3756,11 @@
       <w:pPr>
         <w:pStyle w:val="Kop1"/>
       </w:pPr>
-      <w:bookmarkStart w:id="18" w:name="_Toc444542292"/>
+      <w:bookmarkStart w:id="19" w:name="_Toc444542292"/>
       <w:r>
         <w:t>Document Historiek</w:t>
       </w:r>
-      <w:bookmarkEnd w:id="18"/>
+      <w:bookmarkEnd w:id="19"/>
     </w:p>
     <w:tbl>
       <w:tblPr>
@@ -3953,7 +3921,7 @@
       </w:pPr>
     </w:p>
     <w:sectPr>
-      <w:footerReference w:type="default" r:id="rId17"/>
+      <w:footerReference w:type="default" r:id="rId19"/>
       <w:pgSz w:w="11906" w:h="16838"/>
       <w:pgMar w:top="1417" w:right="1417" w:bottom="1417" w:left="1417" w:header="708" w:footer="708" w:gutter="0"/>
       <w:pgNumType w:start="0"/>
@@ -3965,8 +3933,53 @@
 </w:document>
 </file>
 
+<file path=word/comments.xml><?xml version="1.0" encoding="utf-8"?>
+<w:comments xmlns:wpc="http://schemas.microsoft.com/office/word/2010/wordprocessingCanvas" xmlns:mc="http://schemas.openxmlformats.org/markup-compatibility/2006" xmlns:o="urn:schemas-microsoft-com:office:office" xmlns:r="http://schemas.openxmlformats.org/officeDocument/2006/relationships" xmlns:m="http://schemas.openxmlformats.org/officeDocument/2006/math" xmlns:v="urn:schemas-microsoft-com:vml" xmlns:wp14="http://schemas.microsoft.com/office/word/2010/wordprocessingDrawing" xmlns:wp="http://schemas.openxmlformats.org/drawingml/2006/wordprocessingDrawing" xmlns:w10="urn:schemas-microsoft-com:office:word" xmlns:w="http://schemas.openxmlformats.org/wordprocessingml/2006/main" xmlns:w14="http://schemas.microsoft.com/office/word/2010/wordml" xmlns:w15="http://schemas.microsoft.com/office/word/2012/wordml" xmlns:wpg="http://schemas.microsoft.com/office/word/2010/wordprocessingGroup" xmlns:wpi="http://schemas.microsoft.com/office/word/2010/wordprocessingInk" xmlns:wne="http://schemas.microsoft.com/office/word/2006/wordml" xmlns:wps="http://schemas.microsoft.com/office/word/2010/wordprocessingShape" mc:Ignorable="w14 w15 wp14">
+  <w:comment w:id="15" w:author="Lander Verschueren" w:date="2016-03-15T18:13:00Z" w:initials="LV">
+    <w:p>
+      <w:pPr>
+        <w:pStyle w:val="Tekstopmerking"/>
+      </w:pPr>
+      <w:r>
+        <w:rPr>
+          <w:rStyle w:val="Verwijzingopmerking"/>
+        </w:rPr>
+        <w:annotationRef/>
+      </w:r>
+      <w:r>
+        <w:t>Projectfases?-&gt; entiteit</w:t>
+      </w:r>
+    </w:p>
+    <w:p>
+      <w:pPr>
+        <w:pStyle w:val="Tekstopmerking"/>
+      </w:pPr>
+      <w:r>
+        <w:t>Projecten -&gt; bevraging?</w:t>
+      </w:r>
+    </w:p>
+    <w:p>
+      <w:pPr>
+        <w:pStyle w:val="Tekstopmerking"/>
+      </w:pPr>
+      <w:r>
+        <w:t>Template entiteit</w:t>
+      </w:r>
+      <w:bookmarkStart w:id="16" w:name="_GoBack"/>
+      <w:bookmarkEnd w:id="16"/>
+    </w:p>
+  </w:comment>
+</w:comments>
+</file>
+
+<file path=word/commentsExtended.xml><?xml version="1.0" encoding="utf-8"?>
+<w15:commentsEx xmlns:wpc="http://schemas.microsoft.com/office/word/2010/wordprocessingCanvas" xmlns:mc="http://schemas.openxmlformats.org/markup-compatibility/2006" xmlns:o="urn:schemas-microsoft-com:office:office" xmlns:r="http://schemas.openxmlformats.org/officeDocument/2006/relationships" xmlns:m="http://schemas.openxmlformats.org/officeDocument/2006/math" xmlns:v="urn:schemas-microsoft-com:vml" xmlns:wp14="http://schemas.microsoft.com/office/word/2010/wordprocessingDrawing" xmlns:wp="http://schemas.openxmlformats.org/drawingml/2006/wordprocessingDrawing" xmlns:w10="urn:schemas-microsoft-com:office:word" xmlns:w="http://schemas.openxmlformats.org/wordprocessingml/2006/main" xmlns:w14="http://schemas.microsoft.com/office/word/2010/wordml" xmlns:w15="http://schemas.microsoft.com/office/word/2012/wordml" xmlns:wpg="http://schemas.microsoft.com/office/word/2010/wordprocessingGroup" xmlns:wpi="http://schemas.microsoft.com/office/word/2010/wordprocessingInk" xmlns:wne="http://schemas.microsoft.com/office/word/2006/wordml" xmlns:wps="http://schemas.microsoft.com/office/word/2010/wordprocessingShape" mc:Ignorable="w14 w15 wp14">
+  <w15:commentEx w15:paraId="1C962471" w15:done="0"/>
+</w15:commentsEx>
+</file>
+
 <file path=word/endnotes.xml><?xml version="1.0" encoding="utf-8"?>
-<w:endnotes xmlns:wpc="http://schemas.microsoft.com/office/word/2010/wordprocessingCanvas" xmlns:cx="http://schemas.microsoft.com/office/drawing/2014/chartex" xmlns:cx1="http://schemas.microsoft.com/office/drawing/2015/9/8/chartex" xmlns:mc="http://schemas.openxmlformats.org/markup-compatibility/2006" xmlns:o="urn:schemas-microsoft-com:office:office" xmlns:r="http://schemas.openxmlformats.org/officeDocument/2006/relationships" xmlns:m="http://schemas.openxmlformats.org/officeDocument/2006/math" xmlns:v="urn:schemas-microsoft-com:vml" xmlns:wp14="http://schemas.microsoft.com/office/word/2010/wordprocessingDrawing" xmlns:wp="http://schemas.openxmlformats.org/drawingml/2006/wordprocessingDrawing" xmlns:w10="urn:schemas-microsoft-com:office:word" xmlns:w="http://schemas.openxmlformats.org/wordprocessingml/2006/main" xmlns:w14="http://schemas.microsoft.com/office/word/2010/wordml" xmlns:w15="http://schemas.microsoft.com/office/word/2012/wordml" xmlns:w16se="http://schemas.microsoft.com/office/word/2015/wordml/symex" xmlns:wpg="http://schemas.microsoft.com/office/word/2010/wordprocessingGroup" xmlns:wpi="http://schemas.microsoft.com/office/word/2010/wordprocessingInk" xmlns:wne="http://schemas.microsoft.com/office/word/2006/wordml" xmlns:wps="http://schemas.microsoft.com/office/word/2010/wordprocessingShape" mc:Ignorable="w14 w15 w16se wp14">
+<w:endnotes xmlns:wpc="http://schemas.microsoft.com/office/word/2010/wordprocessingCanvas" xmlns:mc="http://schemas.openxmlformats.org/markup-compatibility/2006" xmlns:o="urn:schemas-microsoft-com:office:office" xmlns:r="http://schemas.openxmlformats.org/officeDocument/2006/relationships" xmlns:m="http://schemas.openxmlformats.org/officeDocument/2006/math" xmlns:v="urn:schemas-microsoft-com:vml" xmlns:wp14="http://schemas.microsoft.com/office/word/2010/wordprocessingDrawing" xmlns:wp="http://schemas.openxmlformats.org/drawingml/2006/wordprocessingDrawing" xmlns:w10="urn:schemas-microsoft-com:office:word" xmlns:w="http://schemas.openxmlformats.org/wordprocessingml/2006/main" xmlns:w14="http://schemas.microsoft.com/office/word/2010/wordml" xmlns:w15="http://schemas.microsoft.com/office/word/2012/wordml" xmlns:wpg="http://schemas.microsoft.com/office/word/2010/wordprocessingGroup" xmlns:wpi="http://schemas.microsoft.com/office/word/2010/wordprocessingInk" xmlns:wne="http://schemas.microsoft.com/office/word/2006/wordml" xmlns:wps="http://schemas.microsoft.com/office/word/2010/wordprocessingShape" mc:Ignorable="w14 w15 wp14">
   <w:endnote w:type="separator" w:id="-1">
     <w:p>
       <w:pPr>
@@ -3991,7 +4004,7 @@
 </file>
 
 <file path=word/footer1.xml><?xml version="1.0" encoding="utf-8"?>
-<w:ftr xmlns:wpc="http://schemas.microsoft.com/office/word/2010/wordprocessingCanvas" xmlns:cx="http://schemas.microsoft.com/office/drawing/2014/chartex" xmlns:cx1="http://schemas.microsoft.com/office/drawing/2015/9/8/chartex" xmlns:mc="http://schemas.openxmlformats.org/markup-compatibility/2006" xmlns:o="urn:schemas-microsoft-com:office:office" xmlns:r="http://schemas.openxmlformats.org/officeDocument/2006/relationships" xmlns:m="http://schemas.openxmlformats.org/officeDocument/2006/math" xmlns:v="urn:schemas-microsoft-com:vml" xmlns:wp14="http://schemas.microsoft.com/office/word/2010/wordprocessingDrawing" xmlns:wp="http://schemas.openxmlformats.org/drawingml/2006/wordprocessingDrawing" xmlns:w10="urn:schemas-microsoft-com:office:word" xmlns:w="http://schemas.openxmlformats.org/wordprocessingml/2006/main" xmlns:w14="http://schemas.microsoft.com/office/word/2010/wordml" xmlns:w15="http://schemas.microsoft.com/office/word/2012/wordml" xmlns:w16se="http://schemas.microsoft.com/office/word/2015/wordml/symex" xmlns:wpg="http://schemas.microsoft.com/office/word/2010/wordprocessingGroup" xmlns:wpi="http://schemas.microsoft.com/office/word/2010/wordprocessingInk" xmlns:wne="http://schemas.microsoft.com/office/word/2006/wordml" xmlns:wps="http://schemas.microsoft.com/office/word/2010/wordprocessingShape" mc:Ignorable="w14 w15 w16se wp14">
+<w:ftr xmlns:wpc="http://schemas.microsoft.com/office/word/2010/wordprocessingCanvas" xmlns:mc="http://schemas.openxmlformats.org/markup-compatibility/2006" xmlns:o="urn:schemas-microsoft-com:office:office" xmlns:r="http://schemas.openxmlformats.org/officeDocument/2006/relationships" xmlns:m="http://schemas.openxmlformats.org/officeDocument/2006/math" xmlns:v="urn:schemas-microsoft-com:vml" xmlns:wp14="http://schemas.microsoft.com/office/word/2010/wordprocessingDrawing" xmlns:wp="http://schemas.openxmlformats.org/drawingml/2006/wordprocessingDrawing" xmlns:w10="urn:schemas-microsoft-com:office:word" xmlns:w="http://schemas.openxmlformats.org/wordprocessingml/2006/main" xmlns:w14="http://schemas.microsoft.com/office/word/2010/wordml" xmlns:w15="http://schemas.microsoft.com/office/word/2012/wordml" xmlns:wpg="http://schemas.microsoft.com/office/word/2010/wordprocessingGroup" xmlns:wpi="http://schemas.microsoft.com/office/word/2010/wordprocessingInk" xmlns:wne="http://schemas.microsoft.com/office/word/2006/wordml" xmlns:wps="http://schemas.microsoft.com/office/word/2010/wordprocessingShape" mc:Ignorable="w14 w15 wp14">
   <w:sdt>
     <w:sdtPr>
       <w:id w:val="-696235199"/>
@@ -4038,7 +4051,7 @@
 </file>
 
 <file path=word/footnotes.xml><?xml version="1.0" encoding="utf-8"?>
-<w:footnotes xmlns:wpc="http://schemas.microsoft.com/office/word/2010/wordprocessingCanvas" xmlns:cx="http://schemas.microsoft.com/office/drawing/2014/chartex" xmlns:cx1="http://schemas.microsoft.com/office/drawing/2015/9/8/chartex" xmlns:mc="http://schemas.openxmlformats.org/markup-compatibility/2006" xmlns:o="urn:schemas-microsoft-com:office:office" xmlns:r="http://schemas.openxmlformats.org/officeDocument/2006/relationships" xmlns:m="http://schemas.openxmlformats.org/officeDocument/2006/math" xmlns:v="urn:schemas-microsoft-com:vml" xmlns:wp14="http://schemas.microsoft.com/office/word/2010/wordprocessingDrawing" xmlns:wp="http://schemas.openxmlformats.org/drawingml/2006/wordprocessingDrawing" xmlns:w10="urn:schemas-microsoft-com:office:word" xmlns:w="http://schemas.openxmlformats.org/wordprocessingml/2006/main" xmlns:w14="http://schemas.microsoft.com/office/word/2010/wordml" xmlns:w15="http://schemas.microsoft.com/office/word/2012/wordml" xmlns:w16se="http://schemas.microsoft.com/office/word/2015/wordml/symex" xmlns:wpg="http://schemas.microsoft.com/office/word/2010/wordprocessingGroup" xmlns:wpi="http://schemas.microsoft.com/office/word/2010/wordprocessingInk" xmlns:wne="http://schemas.microsoft.com/office/word/2006/wordml" xmlns:wps="http://schemas.microsoft.com/office/word/2010/wordprocessingShape" mc:Ignorable="w14 w15 w16se wp14">
+<w:footnotes xmlns:wpc="http://schemas.microsoft.com/office/word/2010/wordprocessingCanvas" xmlns:mc="http://schemas.openxmlformats.org/markup-compatibility/2006" xmlns:o="urn:schemas-microsoft-com:office:office" xmlns:r="http://schemas.openxmlformats.org/officeDocument/2006/relationships" xmlns:m="http://schemas.openxmlformats.org/officeDocument/2006/math" xmlns:v="urn:schemas-microsoft-com:vml" xmlns:wp14="http://schemas.microsoft.com/office/word/2010/wordprocessingDrawing" xmlns:wp="http://schemas.openxmlformats.org/drawingml/2006/wordprocessingDrawing" xmlns:w10="urn:schemas-microsoft-com:office:word" xmlns:w="http://schemas.openxmlformats.org/wordprocessingml/2006/main" xmlns:w14="http://schemas.microsoft.com/office/word/2010/wordml" xmlns:w15="http://schemas.microsoft.com/office/word/2012/wordml" xmlns:wpg="http://schemas.microsoft.com/office/word/2010/wordprocessingGroup" xmlns:wpi="http://schemas.microsoft.com/office/word/2010/wordprocessingInk" xmlns:wne="http://schemas.microsoft.com/office/word/2006/wordml" xmlns:wps="http://schemas.microsoft.com/office/word/2010/wordprocessingShape" mc:Ignorable="w14 w15 wp14">
   <w:footnote w:type="separator" w:id="-1">
     <w:p>
       <w:pPr>
@@ -4062,8 +4075,16 @@
 </w:footnotes>
 </file>
 
+<file path=word/people.xml><?xml version="1.0" encoding="utf-8"?>
+<w15:people xmlns:wpc="http://schemas.microsoft.com/office/word/2010/wordprocessingCanvas" xmlns:mc="http://schemas.openxmlformats.org/markup-compatibility/2006" xmlns:o="urn:schemas-microsoft-com:office:office" xmlns:r="http://schemas.openxmlformats.org/officeDocument/2006/relationships" xmlns:m="http://schemas.openxmlformats.org/officeDocument/2006/math" xmlns:v="urn:schemas-microsoft-com:vml" xmlns:wp14="http://schemas.microsoft.com/office/word/2010/wordprocessingDrawing" xmlns:wp="http://schemas.openxmlformats.org/drawingml/2006/wordprocessingDrawing" xmlns:w10="urn:schemas-microsoft-com:office:word" xmlns:w="http://schemas.openxmlformats.org/wordprocessingml/2006/main" xmlns:w14="http://schemas.microsoft.com/office/word/2010/wordml" xmlns:w15="http://schemas.microsoft.com/office/word/2012/wordml" xmlns:wpg="http://schemas.microsoft.com/office/word/2010/wordprocessingGroup" xmlns:wpi="http://schemas.microsoft.com/office/word/2010/wordprocessingInk" xmlns:wne="http://schemas.microsoft.com/office/word/2006/wordml" xmlns:wps="http://schemas.microsoft.com/office/word/2010/wordprocessingShape" mc:Ignorable="w14 w15 wp14">
+  <w15:person w15:author="Lander Verschueren">
+    <w15:presenceInfo w15:providerId="Windows Live" w15:userId="f8572fd2268c3816"/>
+  </w15:person>
+</w15:people>
+</file>
+
 <file path=word/styles.xml><?xml version="1.0" encoding="utf-8"?>
-<w:styles xmlns:mc="http://schemas.openxmlformats.org/markup-compatibility/2006" xmlns:r="http://schemas.openxmlformats.org/officeDocument/2006/relationships" xmlns:w="http://schemas.openxmlformats.org/wordprocessingml/2006/main" xmlns:w14="http://schemas.microsoft.com/office/word/2010/wordml" xmlns:w15="http://schemas.microsoft.com/office/word/2012/wordml" xmlns:w16se="http://schemas.microsoft.com/office/word/2015/wordml/symex" mc:Ignorable="w14 w15 w16se">
+<w:styles xmlns:mc="http://schemas.openxmlformats.org/markup-compatibility/2006" xmlns:r="http://schemas.openxmlformats.org/officeDocument/2006/relationships" xmlns:w="http://schemas.openxmlformats.org/wordprocessingml/2006/main" xmlns:w14="http://schemas.microsoft.com/office/word/2010/wordml" xmlns:w15="http://schemas.microsoft.com/office/word/2012/wordml" mc:Ignorable="w14 w15">
   <w:docDefaults>
     <w:rPrDefault>
       <w:rPr>
@@ -5184,6 +5205,94 @@
       </w:tblBorders>
     </w:tblPr>
   </w:style>
+  <w:style w:type="character" w:styleId="Verwijzingopmerking">
+    <w:name w:val="annotation reference"/>
+    <w:basedOn w:val="Standaardalinea-lettertype"/>
+    <w:uiPriority w:val="99"/>
+    <w:semiHidden/>
+    <w:unhideWhenUsed/>
+    <w:rsid w:val="00C444A7"/>
+    <w:rPr>
+      <w:sz w:val="16"/>
+      <w:szCs w:val="16"/>
+    </w:rPr>
+  </w:style>
+  <w:style w:type="paragraph" w:styleId="Tekstopmerking">
+    <w:name w:val="annotation text"/>
+    <w:basedOn w:val="Standaard"/>
+    <w:link w:val="TekstopmerkingChar"/>
+    <w:uiPriority w:val="99"/>
+    <w:semiHidden/>
+    <w:unhideWhenUsed/>
+    <w:rsid w:val="00C444A7"/>
+    <w:pPr>
+      <w:spacing w:line="240" w:lineRule="auto"/>
+    </w:pPr>
+  </w:style>
+  <w:style w:type="character" w:customStyle="1" w:styleId="TekstopmerkingChar">
+    <w:name w:val="Tekst opmerking Char"/>
+    <w:basedOn w:val="Standaardalinea-lettertype"/>
+    <w:link w:val="Tekstopmerking"/>
+    <w:uiPriority w:val="99"/>
+    <w:semiHidden/>
+    <w:rsid w:val="00C444A7"/>
+  </w:style>
+  <w:style w:type="paragraph" w:styleId="Onderwerpvanopmerking">
+    <w:name w:val="annotation subject"/>
+    <w:basedOn w:val="Tekstopmerking"/>
+    <w:next w:val="Tekstopmerking"/>
+    <w:link w:val="OnderwerpvanopmerkingChar"/>
+    <w:uiPriority w:val="99"/>
+    <w:semiHidden/>
+    <w:unhideWhenUsed/>
+    <w:rsid w:val="00C444A7"/>
+    <w:rPr>
+      <w:b/>
+      <w:bCs/>
+    </w:rPr>
+  </w:style>
+  <w:style w:type="character" w:customStyle="1" w:styleId="OnderwerpvanopmerkingChar">
+    <w:name w:val="Onderwerp van opmerking Char"/>
+    <w:basedOn w:val="TekstopmerkingChar"/>
+    <w:link w:val="Onderwerpvanopmerking"/>
+    <w:uiPriority w:val="99"/>
+    <w:semiHidden/>
+    <w:rsid w:val="00C444A7"/>
+    <w:rPr>
+      <w:b/>
+      <w:bCs/>
+    </w:rPr>
+  </w:style>
+  <w:style w:type="paragraph" w:styleId="Ballontekst">
+    <w:name w:val="Balloon Text"/>
+    <w:basedOn w:val="Standaard"/>
+    <w:link w:val="BallontekstChar"/>
+    <w:uiPriority w:val="99"/>
+    <w:semiHidden/>
+    <w:unhideWhenUsed/>
+    <w:rsid w:val="00C444A7"/>
+    <w:pPr>
+      <w:spacing w:after="0" w:line="240" w:lineRule="auto"/>
+    </w:pPr>
+    <w:rPr>
+      <w:rFonts w:ascii="Segoe UI" w:hAnsi="Segoe UI" w:cs="Segoe UI"/>
+      <w:sz w:val="18"/>
+      <w:szCs w:val="18"/>
+    </w:rPr>
+  </w:style>
+  <w:style w:type="character" w:customStyle="1" w:styleId="BallontekstChar">
+    <w:name w:val="Ballontekst Char"/>
+    <w:basedOn w:val="Standaardalinea-lettertype"/>
+    <w:link w:val="Ballontekst"/>
+    <w:uiPriority w:val="99"/>
+    <w:semiHidden/>
+    <w:rsid w:val="00C444A7"/>
+    <w:rPr>
+      <w:rFonts w:ascii="Segoe UI" w:hAnsi="Segoe UI" w:cs="Segoe UI"/>
+      <w:sz w:val="18"/>
+      <w:szCs w:val="18"/>
+    </w:rPr>
+  </w:style>
 </w:styles>
 </file>
 
@@ -5453,7 +5562,7 @@
 </file>
 
 <file path=customXml/itemProps1.xml><?xml version="1.0" encoding="utf-8"?>
-<ds:datastoreItem xmlns:ds="http://schemas.openxmlformats.org/officeDocument/2006/customXml" ds:itemID="{308AC72C-BDC9-49C3-9D93-33AF35D36D61}">
+<ds:datastoreItem xmlns:ds="http://schemas.openxmlformats.org/officeDocument/2006/customXml" ds:itemID="{AA754293-C991-4797-A848-CD21B8442629}">
   <ds:schemaRefs>
     <ds:schemaRef ds:uri="http://schemas.openxmlformats.org/officeDocument/2006/bibliography"/>
   </ds:schemaRefs>

--- a/project management/requirements document/Requirements_document_project_inspraak_rev_6.docx
+++ b/project management/requirements document/Requirements_document_project_inspraak_rev_6.docx
@@ -1,6 +1,6 @@
 
 <file path=word/document.xml><?xml version="1.0" encoding="utf-8"?>
-<w:document xmlns:wpc="http://schemas.microsoft.com/office/word/2010/wordprocessingCanvas" xmlns:cx="http://schemas.microsoft.com/office/drawing/2014/chartex" xmlns:cx1="http://schemas.microsoft.com/office/drawing/2015/9/8/chartex" xmlns:mc="http://schemas.openxmlformats.org/markup-compatibility/2006" xmlns:o="urn:schemas-microsoft-com:office:office" xmlns:r="http://schemas.openxmlformats.org/officeDocument/2006/relationships" xmlns:m="http://schemas.openxmlformats.org/officeDocument/2006/math" xmlns:v="urn:schemas-microsoft-com:vml" xmlns:wp14="http://schemas.microsoft.com/office/word/2010/wordprocessingDrawing" xmlns:wp="http://schemas.openxmlformats.org/drawingml/2006/wordprocessingDrawing" xmlns:w10="urn:schemas-microsoft-com:office:word" xmlns:w="http://schemas.openxmlformats.org/wordprocessingml/2006/main" xmlns:w14="http://schemas.microsoft.com/office/word/2010/wordml" xmlns:w15="http://schemas.microsoft.com/office/word/2012/wordml" xmlns:w16se="http://schemas.microsoft.com/office/word/2015/wordml/symex" xmlns:wpg="http://schemas.microsoft.com/office/word/2010/wordprocessingGroup" xmlns:wpi="http://schemas.microsoft.com/office/word/2010/wordprocessingInk" xmlns:wne="http://schemas.microsoft.com/office/word/2006/wordml" xmlns:wps="http://schemas.microsoft.com/office/word/2010/wordprocessingShape" mc:Ignorable="w14 w15 w16se wp14">
+<w:document xmlns:wpc="http://schemas.microsoft.com/office/word/2010/wordprocessingCanvas" xmlns:mc="http://schemas.openxmlformats.org/markup-compatibility/2006" xmlns:o="urn:schemas-microsoft-com:office:office" xmlns:r="http://schemas.openxmlformats.org/officeDocument/2006/relationships" xmlns:m="http://schemas.openxmlformats.org/officeDocument/2006/math" xmlns:v="urn:schemas-microsoft-com:vml" xmlns:wp14="http://schemas.microsoft.com/office/word/2010/wordprocessingDrawing" xmlns:wp="http://schemas.openxmlformats.org/drawingml/2006/wordprocessingDrawing" xmlns:w10="urn:schemas-microsoft-com:office:word" xmlns:w="http://schemas.openxmlformats.org/wordprocessingml/2006/main" xmlns:w14="http://schemas.microsoft.com/office/word/2010/wordml" xmlns:w15="http://schemas.microsoft.com/office/word/2012/wordml" xmlns:wpg="http://schemas.microsoft.com/office/word/2010/wordprocessingGroup" xmlns:wpi="http://schemas.microsoft.com/office/word/2010/wordprocessingInk" xmlns:wne="http://schemas.microsoft.com/office/word/2006/wordml" xmlns:wps="http://schemas.microsoft.com/office/word/2010/wordprocessingShape" mc:Ignorable="w14 w15 wp14">
   <w:body>
     <w:sdt>
       <w:sdtPr>
@@ -149,30 +149,8 @@
                                         <w:rPr>
                                           <w:color w:val="FFFFFF" w:themeColor="background1"/>
                                         </w:rPr>
-                                        <w:t xml:space="preserve">Lander Verschueren, Piotr </w:t>
+                                        <w:t>Lander Verschueren, Piotr Mazurek, Bert van Hove &amp; Joris Sonck</w:t>
                                       </w:r>
-                                      <w:proofErr w:type="spellStart"/>
-                                      <w:r>
-                                        <w:rPr>
-                                          <w:color w:val="FFFFFF" w:themeColor="background1"/>
-                                        </w:rPr>
-                                        <w:t>Mazurek</w:t>
-                                      </w:r>
-                                      <w:proofErr w:type="spellEnd"/>
-                                      <w:r>
-                                        <w:rPr>
-                                          <w:color w:val="FFFFFF" w:themeColor="background1"/>
-                                        </w:rPr>
-                                        <w:t xml:space="preserve">, Bert van Hove &amp; Joris </w:t>
-                                      </w:r>
-                                      <w:proofErr w:type="spellStart"/>
-                                      <w:r>
-                                        <w:rPr>
-                                          <w:color w:val="FFFFFF" w:themeColor="background1"/>
-                                        </w:rPr>
-                                        <w:t>Sonck</w:t>
-                                      </w:r>
-                                      <w:proofErr w:type="spellEnd"/>
                                     </w:p>
                                   </w:sdtContent>
                                 </w:sdt>
@@ -345,7 +323,7 @@
                   </wp:anchor>
                 </w:drawing>
               </mc:Choice>
-              <mc:Fallback>
+              <mc:Fallback xmlns:w16se="http://schemas.microsoft.com/office/word/2015/wordml/symex" xmlns:cx1="http://schemas.microsoft.com/office/drawing/2015/9/8/chartex" xmlns:cx="http://schemas.microsoft.com/office/drawing/2014/chartex">
                 <w:pict>
                   <v:group w14:anchorId="6A50B19D" id="Groep 193" o:spid="_x0000_s1026" style="position:absolute;margin-left:0;margin-top:0;width:540.55pt;height:718.4pt;z-index:-251657216;mso-width-percent:882;mso-height-percent:909;mso-position-horizontal:center;mso-position-horizontal-relative:page;mso-position-vertical:center;mso-position-vertical-relative:page;mso-width-percent:882;mso-height-percent:909" coordsize="68648,91235" o:gfxdata="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">
                     <v:rect id="Rechthoek 194" o:spid="_x0000_s1027" style="position:absolute;width:68580;height:13716;visibility:visible;mso-wrap-style:square;v-text-anchor:middle" o:gfxdata="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" fillcolor="#5b9bd5 [3204]" stroked="f" strokeweight="1pt"/>
@@ -3174,21 +3152,7 @@
         <w:rPr>
           <w:sz w:val="22"/>
         </w:rPr>
-        <w:t>Dit gedeelte bevat een overzicht van de belangrijkste User Interfaces (</w:t>
-      </w:r>
-      <w:proofErr w:type="spellStart"/>
-      <w:r>
-        <w:rPr>
-          <w:sz w:val="22"/>
-        </w:rPr>
-        <w:t>mockups</w:t>
-      </w:r>
-      <w:proofErr w:type="spellEnd"/>
-      <w:r>
-        <w:rPr>
-          <w:sz w:val="22"/>
-        </w:rPr>
-        <w:t>). Een sitemap</w:t>
+        <w:t>Dit gedeelte bevat een overzicht van de belangrijkste User Interfaces (mockups). Een sitemap</w:t>
       </w:r>
     </w:p>
     <w:p>
@@ -3202,21 +3166,7 @@
         <w:rPr>
           <w:sz w:val="22"/>
         </w:rPr>
-        <w:t xml:space="preserve">en </w:t>
-      </w:r>
-      <w:proofErr w:type="spellStart"/>
-      <w:r>
-        <w:rPr>
-          <w:sz w:val="22"/>
-        </w:rPr>
-        <w:t>wireframes</w:t>
-      </w:r>
-      <w:proofErr w:type="spellEnd"/>
-      <w:r>
-        <w:rPr>
-          <w:sz w:val="22"/>
-        </w:rPr>
-        <w:t xml:space="preserve"> worden ook uitgewerkt.</w:t>
+        <w:t>en wireframes worden ook uitgewerkt.</w:t>
       </w:r>
     </w:p>
     <w:p>
@@ -3441,6 +3391,7 @@
           <w:sz w:val="22"/>
         </w:rPr>
       </w:pPr>
+      <w:bookmarkStart w:id="16" w:name="_GoBack"/>
       <w:r>
         <w:rPr>
           <w:noProof/>
@@ -3490,6 +3441,7 @@
           </wp:inline>
         </w:drawing>
       </w:r>
+      <w:bookmarkEnd w:id="16"/>
     </w:p>
     <w:p>
       <w:pPr>
@@ -3498,63 +3450,234 @@
           <w:sz w:val="22"/>
         </w:rPr>
       </w:pPr>
+      <w:r>
+        <w:rPr>
+          <w:noProof/>
+          <w:sz w:val="22"/>
+          <w:lang w:eastAsia="nl-BE"/>
+        </w:rPr>
+        <w:lastRenderedPageBreak/>
+        <w:drawing>
+          <wp:inline distT="0" distB="0" distL="0" distR="0">
+            <wp:extent cx="2857500" cy="5715000"/>
+            <wp:effectExtent l="0" t="0" r="0" b="0"/>
+            <wp:docPr id="5" name="Afbeelding 5" descr="C:\Users\Piotr\AppData\Local\Microsoft\Windows\INetCache\Content.Word\New Mockup 1.png"/>
+            <wp:cNvGraphicFramePr>
+              <a:graphicFrameLocks xmlns:a="http://schemas.openxmlformats.org/drawingml/2006/main" noChangeAspect="1"/>
+            </wp:cNvGraphicFramePr>
+            <a:graphic xmlns:a="http://schemas.openxmlformats.org/drawingml/2006/main">
+              <a:graphicData uri="http://schemas.openxmlformats.org/drawingml/2006/picture">
+                <pic:pic xmlns:pic="http://schemas.openxmlformats.org/drawingml/2006/picture">
+                  <pic:nvPicPr>
+                    <pic:cNvPr id="0" name="Picture 32" descr="C:\Users\Piotr\AppData\Local\Microsoft\Windows\INetCache\Content.Word\New Mockup 1.png"/>
+                    <pic:cNvPicPr>
+                      <a:picLocks noChangeAspect="1" noChangeArrowheads="1"/>
+                    </pic:cNvPicPr>
+                  </pic:nvPicPr>
+                  <pic:blipFill>
+                    <a:blip r:embed="rId15">
+                      <a:extLst>
+                        <a:ext uri="{28A0092B-C50C-407E-A947-70E740481C1C}">
+                          <a14:useLocalDpi xmlns:a14="http://schemas.microsoft.com/office/drawing/2010/main" val="0"/>
+                        </a:ext>
+                      </a:extLst>
+                    </a:blip>
+                    <a:srcRect/>
+                    <a:stretch>
+                      <a:fillRect/>
+                    </a:stretch>
+                  </pic:blipFill>
+                  <pic:spPr bwMode="auto">
+                    <a:xfrm>
+                      <a:off x="0" y="0"/>
+                      <a:ext cx="2857500" cy="5715000"/>
+                    </a:xfrm>
+                    <a:prstGeom prst="rect">
+                      <a:avLst/>
+                    </a:prstGeom>
+                    <a:noFill/>
+                    <a:ln>
+                      <a:noFill/>
+                    </a:ln>
+                  </pic:spPr>
+                </pic:pic>
+              </a:graphicData>
+            </a:graphic>
+          </wp:inline>
+        </w:drawing>
+      </w:r>
+      <w:r>
+        <w:rPr>
+          <w:sz w:val="22"/>
+        </w:rPr>
+        <w:pict>
+          <v:shapetype id="_x0000_t75" coordsize="21600,21600" o:spt="75" o:preferrelative="t" path="m@4@5l@4@11@9@11@9@5xe" filled="f" stroked="f">
+            <v:stroke joinstyle="miter"/>
+            <v:formulas>
+              <v:f eqn="if lineDrawn pixelLineWidth 0"/>
+              <v:f eqn="sum @0 1 0"/>
+              <v:f eqn="sum 0 0 @1"/>
+              <v:f eqn="prod @2 1 2"/>
+              <v:f eqn="prod @3 21600 pixelWidth"/>
+              <v:f eqn="prod @3 21600 pixelHeight"/>
+              <v:f eqn="sum @0 0 1"/>
+              <v:f eqn="prod @6 1 2"/>
+              <v:f eqn="prod @7 21600 pixelWidth"/>
+              <v:f eqn="sum @8 21600 0"/>
+              <v:f eqn="prod @7 21600 pixelHeight"/>
+              <v:f eqn="sum @10 21600 0"/>
+            </v:formulas>
+            <v:path o:extrusionok="f" gradientshapeok="t" o:connecttype="rect"/>
+            <o:lock v:ext="edit" aspectratio="t"/>
+          </v:shapetype>
+          <v:shape id="_x0000_i1025" type="#_x0000_t75" style="width:225pt;height:450pt">
+            <v:imagedata r:id="rId16" o:title="New Mockup 1 copy"/>
+          </v:shape>
+        </w:pict>
+      </w:r>
+      <w:r>
+        <w:rPr>
+          <w:noProof/>
+          <w:sz w:val="22"/>
+          <w:lang w:eastAsia="nl-BE"/>
+        </w:rPr>
+        <w:lastRenderedPageBreak/>
+        <w:drawing>
+          <wp:inline distT="0" distB="0" distL="0" distR="0">
+            <wp:extent cx="2857500" cy="5715000"/>
+            <wp:effectExtent l="0" t="0" r="0" b="0"/>
+            <wp:docPr id="6" name="Afbeelding 6" descr="C:\Users\Piotr\AppData\Local\Microsoft\Windows\INetCache\Content.Word\New Mockup 1 copy 3.png"/>
+            <wp:cNvGraphicFramePr>
+              <a:graphicFrameLocks xmlns:a="http://schemas.openxmlformats.org/drawingml/2006/main" noChangeAspect="1"/>
+            </wp:cNvGraphicFramePr>
+            <a:graphic xmlns:a="http://schemas.openxmlformats.org/drawingml/2006/main">
+              <a:graphicData uri="http://schemas.openxmlformats.org/drawingml/2006/picture">
+                <pic:pic xmlns:pic="http://schemas.openxmlformats.org/drawingml/2006/picture">
+                  <pic:nvPicPr>
+                    <pic:cNvPr id="0" name="Picture 37" descr="C:\Users\Piotr\AppData\Local\Microsoft\Windows\INetCache\Content.Word\New Mockup 1 copy 3.png"/>
+                    <pic:cNvPicPr>
+                      <a:picLocks noChangeAspect="1" noChangeArrowheads="1"/>
+                    </pic:cNvPicPr>
+                  </pic:nvPicPr>
+                  <pic:blipFill>
+                    <a:blip r:embed="rId17">
+                      <a:extLst>
+                        <a:ext uri="{28A0092B-C50C-407E-A947-70E740481C1C}">
+                          <a14:useLocalDpi xmlns:a14="http://schemas.microsoft.com/office/drawing/2010/main" val="0"/>
+                        </a:ext>
+                      </a:extLst>
+                    </a:blip>
+                    <a:srcRect/>
+                    <a:stretch>
+                      <a:fillRect/>
+                    </a:stretch>
+                  </pic:blipFill>
+                  <pic:spPr bwMode="auto">
+                    <a:xfrm>
+                      <a:off x="0" y="0"/>
+                      <a:ext cx="2857500" cy="5715000"/>
+                    </a:xfrm>
+                    <a:prstGeom prst="rect">
+                      <a:avLst/>
+                    </a:prstGeom>
+                    <a:noFill/>
+                    <a:ln>
+                      <a:noFill/>
+                    </a:ln>
+                  </pic:spPr>
+                </pic:pic>
+              </a:graphicData>
+            </a:graphic>
+          </wp:inline>
+        </w:drawing>
+      </w:r>
+      <w:r>
+        <w:rPr>
+          <w:b/>
+          <w:noProof/>
+          <w:sz w:val="22"/>
+          <w:lang w:eastAsia="nl-BE"/>
+        </w:rPr>
+        <w:drawing>
+          <wp:inline distT="0" distB="0" distL="0" distR="0" wp14:anchorId="15B10140" wp14:editId="4289C446">
+            <wp:extent cx="2857500" cy="5715000"/>
+            <wp:effectExtent l="0" t="0" r="0" b="0"/>
+            <wp:docPr id="2" name="Afbeelding 2" descr="C:\Users\Piotr\AppData\Local\Microsoft\Windows\INetCache\Content.Word\New Mockup 1 copy 4.png"/>
+            <wp:cNvGraphicFramePr>
+              <a:graphicFrameLocks xmlns:a="http://schemas.openxmlformats.org/drawingml/2006/main" noChangeAspect="1"/>
+            </wp:cNvGraphicFramePr>
+            <a:graphic xmlns:a="http://schemas.openxmlformats.org/drawingml/2006/main">
+              <a:graphicData uri="http://schemas.openxmlformats.org/drawingml/2006/picture">
+                <pic:pic xmlns:pic="http://schemas.openxmlformats.org/drawingml/2006/picture">
+                  <pic:nvPicPr>
+                    <pic:cNvPr id="0" name="Picture 21" descr="C:\Users\Piotr\AppData\Local\Microsoft\Windows\INetCache\Content.Word\New Mockup 1 copy 4.png"/>
+                    <pic:cNvPicPr>
+                      <a:picLocks noChangeAspect="1" noChangeArrowheads="1"/>
+                    </pic:cNvPicPr>
+                  </pic:nvPicPr>
+                  <pic:blipFill>
+                    <a:blip r:embed="rId18">
+                      <a:extLst>
+                        <a:ext uri="{28A0092B-C50C-407E-A947-70E740481C1C}">
+                          <a14:useLocalDpi xmlns:a14="http://schemas.microsoft.com/office/drawing/2010/main" val="0"/>
+                        </a:ext>
+                      </a:extLst>
+                    </a:blip>
+                    <a:srcRect/>
+                    <a:stretch>
+                      <a:fillRect/>
+                    </a:stretch>
+                  </pic:blipFill>
+                  <pic:spPr bwMode="auto">
+                    <a:xfrm>
+                      <a:off x="0" y="0"/>
+                      <a:ext cx="2857500" cy="5715000"/>
+                    </a:xfrm>
+                    <a:prstGeom prst="rect">
+                      <a:avLst/>
+                    </a:prstGeom>
+                    <a:noFill/>
+                    <a:ln>
+                      <a:noFill/>
+                    </a:ln>
+                  </pic:spPr>
+                </pic:pic>
+              </a:graphicData>
+            </a:graphic>
+          </wp:inline>
+        </w:drawing>
+      </w:r>
+    </w:p>
+    <w:p>
+      <w:pPr>
+        <w:rPr>
+          <w:b/>
+        </w:rPr>
+      </w:pPr>
+    </w:p>
+    <w:p>
+      <w:pPr>
+        <w:rPr>
+          <w:b/>
+          <w:sz w:val="22"/>
+        </w:rPr>
+      </w:pPr>
+      <w:r>
+        <w:rPr>
+          <w:b/>
+          <w:sz w:val="22"/>
+        </w:rPr>
+        <w:br w:type="page"/>
+      </w:r>
     </w:p>
     <w:p>
       <w:pPr>
         <w:spacing w:line="276" w:lineRule="auto"/>
         <w:rPr>
-          <w:sz w:val="22"/>
-        </w:rPr>
-      </w:pPr>
-    </w:p>
-    <w:p>
-      <w:pPr>
-        <w:spacing w:line="276" w:lineRule="auto"/>
-        <w:rPr>
-          <w:sz w:val="22"/>
-        </w:rPr>
-      </w:pPr>
-    </w:p>
-    <w:p>
-      <w:pPr>
-        <w:spacing w:line="276" w:lineRule="auto"/>
-        <w:rPr>
-          <w:sz w:val="22"/>
-        </w:rPr>
-      </w:pPr>
-    </w:p>
-    <w:p>
-      <w:pPr>
-        <w:rPr>
           <w:b/>
-        </w:rPr>
-      </w:pPr>
-    </w:p>
-    <w:p>
-      <w:pPr>
-        <w:rPr>
-          <w:b/>
-          <w:sz w:val="22"/>
-        </w:rPr>
-      </w:pPr>
-      <w:r>
-        <w:rPr>
-          <w:b/>
-          <w:sz w:val="22"/>
-        </w:rPr>
-        <w:br w:type="page"/>
-      </w:r>
-    </w:p>
-    <w:p>
-      <w:pPr>
-        <w:spacing w:line="276" w:lineRule="auto"/>
-        <w:rPr>
-          <w:b/>
-          <w:sz w:val="22"/>
-        </w:rPr>
-      </w:pPr>
-      <w:bookmarkStart w:id="16" w:name="_GoBack"/>
-      <w:bookmarkEnd w:id="16"/>
+          <w:sz w:val="22"/>
+        </w:rPr>
+      </w:pPr>
       <w:r>
         <w:rPr>
           <w:b/>
@@ -3602,7 +3725,7 @@
                     </pic:cNvPicPr>
                   </pic:nvPicPr>
                   <pic:blipFill rotWithShape="1">
-                    <a:blip r:embed="rId15">
+                    <a:blip r:embed="rId19">
                       <a:extLst>
                         <a:ext uri="{28A0092B-C50C-407E-A947-70E740481C1C}">
                           <a14:useLocalDpi xmlns:a14="http://schemas.microsoft.com/office/drawing/2010/main" val="0"/>
@@ -3661,7 +3784,7 @@
                     </pic:cNvPicPr>
                   </pic:nvPicPr>
                   <pic:blipFill rotWithShape="1">
-                    <a:blip r:embed="rId16">
+                    <a:blip r:embed="rId20">
                       <a:extLst>
                         <a:ext uri="{28A0092B-C50C-407E-A947-70E740481C1C}">
                           <a14:useLocalDpi xmlns:a14="http://schemas.microsoft.com/office/drawing/2010/main" val="0"/>
@@ -3953,7 +4076,7 @@
       </w:pPr>
     </w:p>
     <w:sectPr>
-      <w:footerReference w:type="default" r:id="rId17"/>
+      <w:footerReference w:type="default" r:id="rId21"/>
       <w:pgSz w:w="11906" w:h="16838"/>
       <w:pgMar w:top="1417" w:right="1417" w:bottom="1417" w:left="1417" w:header="708" w:footer="708" w:gutter="0"/>
       <w:pgNumType w:start="0"/>
@@ -3966,7 +4089,7 @@
 </file>
 
 <file path=word/endnotes.xml><?xml version="1.0" encoding="utf-8"?>
-<w:endnotes xmlns:wpc="http://schemas.microsoft.com/office/word/2010/wordprocessingCanvas" xmlns:cx="http://schemas.microsoft.com/office/drawing/2014/chartex" xmlns:cx1="http://schemas.microsoft.com/office/drawing/2015/9/8/chartex" xmlns:mc="http://schemas.openxmlformats.org/markup-compatibility/2006" xmlns:o="urn:schemas-microsoft-com:office:office" xmlns:r="http://schemas.openxmlformats.org/officeDocument/2006/relationships" xmlns:m="http://schemas.openxmlformats.org/officeDocument/2006/math" xmlns:v="urn:schemas-microsoft-com:vml" xmlns:wp14="http://schemas.microsoft.com/office/word/2010/wordprocessingDrawing" xmlns:wp="http://schemas.openxmlformats.org/drawingml/2006/wordprocessingDrawing" xmlns:w10="urn:schemas-microsoft-com:office:word" xmlns:w="http://schemas.openxmlformats.org/wordprocessingml/2006/main" xmlns:w14="http://schemas.microsoft.com/office/word/2010/wordml" xmlns:w15="http://schemas.microsoft.com/office/word/2012/wordml" xmlns:w16se="http://schemas.microsoft.com/office/word/2015/wordml/symex" xmlns:wpg="http://schemas.microsoft.com/office/word/2010/wordprocessingGroup" xmlns:wpi="http://schemas.microsoft.com/office/word/2010/wordprocessingInk" xmlns:wne="http://schemas.microsoft.com/office/word/2006/wordml" xmlns:wps="http://schemas.microsoft.com/office/word/2010/wordprocessingShape" mc:Ignorable="w14 w15 w16se wp14">
+<w:endnotes xmlns:wpc="http://schemas.microsoft.com/office/word/2010/wordprocessingCanvas" xmlns:mc="http://schemas.openxmlformats.org/markup-compatibility/2006" xmlns:o="urn:schemas-microsoft-com:office:office" xmlns:r="http://schemas.openxmlformats.org/officeDocument/2006/relationships" xmlns:m="http://schemas.openxmlformats.org/officeDocument/2006/math" xmlns:v="urn:schemas-microsoft-com:vml" xmlns:wp14="http://schemas.microsoft.com/office/word/2010/wordprocessingDrawing" xmlns:wp="http://schemas.openxmlformats.org/drawingml/2006/wordprocessingDrawing" xmlns:w10="urn:schemas-microsoft-com:office:word" xmlns:w="http://schemas.openxmlformats.org/wordprocessingml/2006/main" xmlns:w14="http://schemas.microsoft.com/office/word/2010/wordml" xmlns:w15="http://schemas.microsoft.com/office/word/2012/wordml" xmlns:wpg="http://schemas.microsoft.com/office/word/2010/wordprocessingGroup" xmlns:wpi="http://schemas.microsoft.com/office/word/2010/wordprocessingInk" xmlns:wne="http://schemas.microsoft.com/office/word/2006/wordml" xmlns:wps="http://schemas.microsoft.com/office/word/2010/wordprocessingShape" mc:Ignorable="w14 w15 wp14">
   <w:endnote w:type="separator" w:id="-1">
     <w:p>
       <w:pPr>
@@ -3991,7 +4114,7 @@
 </file>
 
 <file path=word/footer1.xml><?xml version="1.0" encoding="utf-8"?>
-<w:ftr xmlns:wpc="http://schemas.microsoft.com/office/word/2010/wordprocessingCanvas" xmlns:cx="http://schemas.microsoft.com/office/drawing/2014/chartex" xmlns:cx1="http://schemas.microsoft.com/office/drawing/2015/9/8/chartex" xmlns:mc="http://schemas.openxmlformats.org/markup-compatibility/2006" xmlns:o="urn:schemas-microsoft-com:office:office" xmlns:r="http://schemas.openxmlformats.org/officeDocument/2006/relationships" xmlns:m="http://schemas.openxmlformats.org/officeDocument/2006/math" xmlns:v="urn:schemas-microsoft-com:vml" xmlns:wp14="http://schemas.microsoft.com/office/word/2010/wordprocessingDrawing" xmlns:wp="http://schemas.openxmlformats.org/drawingml/2006/wordprocessingDrawing" xmlns:w10="urn:schemas-microsoft-com:office:word" xmlns:w="http://schemas.openxmlformats.org/wordprocessingml/2006/main" xmlns:w14="http://schemas.microsoft.com/office/word/2010/wordml" xmlns:w15="http://schemas.microsoft.com/office/word/2012/wordml" xmlns:w16se="http://schemas.microsoft.com/office/word/2015/wordml/symex" xmlns:wpg="http://schemas.microsoft.com/office/word/2010/wordprocessingGroup" xmlns:wpi="http://schemas.microsoft.com/office/word/2010/wordprocessingInk" xmlns:wne="http://schemas.microsoft.com/office/word/2006/wordml" xmlns:wps="http://schemas.microsoft.com/office/word/2010/wordprocessingShape" mc:Ignorable="w14 w15 w16se wp14">
+<w:ftr xmlns:wpc="http://schemas.microsoft.com/office/word/2010/wordprocessingCanvas" xmlns:mc="http://schemas.openxmlformats.org/markup-compatibility/2006" xmlns:o="urn:schemas-microsoft-com:office:office" xmlns:r="http://schemas.openxmlformats.org/officeDocument/2006/relationships" xmlns:m="http://schemas.openxmlformats.org/officeDocument/2006/math" xmlns:v="urn:schemas-microsoft-com:vml" xmlns:wp14="http://schemas.microsoft.com/office/word/2010/wordprocessingDrawing" xmlns:wp="http://schemas.openxmlformats.org/drawingml/2006/wordprocessingDrawing" xmlns:w10="urn:schemas-microsoft-com:office:word" xmlns:w="http://schemas.openxmlformats.org/wordprocessingml/2006/main" xmlns:w14="http://schemas.microsoft.com/office/word/2010/wordml" xmlns:w15="http://schemas.microsoft.com/office/word/2012/wordml" xmlns:wpg="http://schemas.microsoft.com/office/word/2010/wordprocessingGroup" xmlns:wpi="http://schemas.microsoft.com/office/word/2010/wordprocessingInk" xmlns:wne="http://schemas.microsoft.com/office/word/2006/wordml" xmlns:wps="http://schemas.microsoft.com/office/word/2010/wordprocessingShape" mc:Ignorable="w14 w15 wp14">
   <w:sdt>
     <w:sdtPr>
       <w:id w:val="-696235199"/>
@@ -4038,7 +4161,7 @@
 </file>
 
 <file path=word/footnotes.xml><?xml version="1.0" encoding="utf-8"?>
-<w:footnotes xmlns:wpc="http://schemas.microsoft.com/office/word/2010/wordprocessingCanvas" xmlns:cx="http://schemas.microsoft.com/office/drawing/2014/chartex" xmlns:cx1="http://schemas.microsoft.com/office/drawing/2015/9/8/chartex" xmlns:mc="http://schemas.openxmlformats.org/markup-compatibility/2006" xmlns:o="urn:schemas-microsoft-com:office:office" xmlns:r="http://schemas.openxmlformats.org/officeDocument/2006/relationships" xmlns:m="http://schemas.openxmlformats.org/officeDocument/2006/math" xmlns:v="urn:schemas-microsoft-com:vml" xmlns:wp14="http://schemas.microsoft.com/office/word/2010/wordprocessingDrawing" xmlns:wp="http://schemas.openxmlformats.org/drawingml/2006/wordprocessingDrawing" xmlns:w10="urn:schemas-microsoft-com:office:word" xmlns:w="http://schemas.openxmlformats.org/wordprocessingml/2006/main" xmlns:w14="http://schemas.microsoft.com/office/word/2010/wordml" xmlns:w15="http://schemas.microsoft.com/office/word/2012/wordml" xmlns:w16se="http://schemas.microsoft.com/office/word/2015/wordml/symex" xmlns:wpg="http://schemas.microsoft.com/office/word/2010/wordprocessingGroup" xmlns:wpi="http://schemas.microsoft.com/office/word/2010/wordprocessingInk" xmlns:wne="http://schemas.microsoft.com/office/word/2006/wordml" xmlns:wps="http://schemas.microsoft.com/office/word/2010/wordprocessingShape" mc:Ignorable="w14 w15 w16se wp14">
+<w:footnotes xmlns:wpc="http://schemas.microsoft.com/office/word/2010/wordprocessingCanvas" xmlns:mc="http://schemas.openxmlformats.org/markup-compatibility/2006" xmlns:o="urn:schemas-microsoft-com:office:office" xmlns:r="http://schemas.openxmlformats.org/officeDocument/2006/relationships" xmlns:m="http://schemas.openxmlformats.org/officeDocument/2006/math" xmlns:v="urn:schemas-microsoft-com:vml" xmlns:wp14="http://schemas.microsoft.com/office/word/2010/wordprocessingDrawing" xmlns:wp="http://schemas.openxmlformats.org/drawingml/2006/wordprocessingDrawing" xmlns:w10="urn:schemas-microsoft-com:office:word" xmlns:w="http://schemas.openxmlformats.org/wordprocessingml/2006/main" xmlns:w14="http://schemas.microsoft.com/office/word/2010/wordml" xmlns:w15="http://schemas.microsoft.com/office/word/2012/wordml" xmlns:wpg="http://schemas.microsoft.com/office/word/2010/wordprocessingGroup" xmlns:wpi="http://schemas.microsoft.com/office/word/2010/wordprocessingInk" xmlns:wne="http://schemas.microsoft.com/office/word/2006/wordml" xmlns:wps="http://schemas.microsoft.com/office/word/2010/wordprocessingShape" mc:Ignorable="w14 w15 wp14">
   <w:footnote w:type="separator" w:id="-1">
     <w:p>
       <w:pPr>
@@ -4063,7 +4186,7 @@
 </file>
 
 <file path=word/styles.xml><?xml version="1.0" encoding="utf-8"?>
-<w:styles xmlns:mc="http://schemas.openxmlformats.org/markup-compatibility/2006" xmlns:r="http://schemas.openxmlformats.org/officeDocument/2006/relationships" xmlns:w="http://schemas.openxmlformats.org/wordprocessingml/2006/main" xmlns:w14="http://schemas.microsoft.com/office/word/2010/wordml" xmlns:w15="http://schemas.microsoft.com/office/word/2012/wordml" xmlns:w16se="http://schemas.microsoft.com/office/word/2015/wordml/symex" mc:Ignorable="w14 w15 w16se">
+<w:styles xmlns:mc="http://schemas.openxmlformats.org/markup-compatibility/2006" xmlns:r="http://schemas.openxmlformats.org/officeDocument/2006/relationships" xmlns:w="http://schemas.openxmlformats.org/wordprocessingml/2006/main" xmlns:w14="http://schemas.microsoft.com/office/word/2010/wordml" xmlns:w15="http://schemas.microsoft.com/office/word/2012/wordml" mc:Ignorable="w14 w15">
   <w:docDefaults>
     <w:rPrDefault>
       <w:rPr>
@@ -5453,7 +5576,7 @@
 </file>
 
 <file path=customXml/itemProps1.xml><?xml version="1.0" encoding="utf-8"?>
-<ds:datastoreItem xmlns:ds="http://schemas.openxmlformats.org/officeDocument/2006/customXml" ds:itemID="{308AC72C-BDC9-49C3-9D93-33AF35D36D61}">
+<ds:datastoreItem xmlns:ds="http://schemas.openxmlformats.org/officeDocument/2006/customXml" ds:itemID="{5CB32FBE-5332-4185-9EFD-81566EB247F0}">
   <ds:schemaRefs>
     <ds:schemaRef ds:uri="http://schemas.openxmlformats.org/officeDocument/2006/bibliography"/>
   </ds:schemaRefs>

--- a/project management/requirements document/Requirements_document_project_inspraak_rev_6.docx
+++ b/project management/requirements document/Requirements_document_project_inspraak_rev_6.docx
@@ -2,6 +2,11 @@
 <file path=word/document.xml><?xml version="1.0" encoding="utf-8"?>
 <w:document xmlns:wpc="http://schemas.microsoft.com/office/word/2010/wordprocessingCanvas" xmlns:mc="http://schemas.openxmlformats.org/markup-compatibility/2006" xmlns:o="urn:schemas-microsoft-com:office:office" xmlns:r="http://schemas.openxmlformats.org/officeDocument/2006/relationships" xmlns:m="http://schemas.openxmlformats.org/officeDocument/2006/math" xmlns:v="urn:schemas-microsoft-com:vml" xmlns:wp14="http://schemas.microsoft.com/office/word/2010/wordprocessingDrawing" xmlns:wp="http://schemas.openxmlformats.org/drawingml/2006/wordprocessingDrawing" xmlns:w10="urn:schemas-microsoft-com:office:word" xmlns:w="http://schemas.openxmlformats.org/wordprocessingml/2006/main" xmlns:w14="http://schemas.microsoft.com/office/word/2010/wordml" xmlns:w15="http://schemas.microsoft.com/office/word/2012/wordml" xmlns:wpg="http://schemas.microsoft.com/office/word/2010/wordprocessingGroup" xmlns:wpi="http://schemas.microsoft.com/office/word/2010/wordprocessingInk" xmlns:wne="http://schemas.microsoft.com/office/word/2006/wordml" xmlns:wps="http://schemas.microsoft.com/office/word/2010/wordprocessingShape" mc:Ignorable="w14 w15 wp14">
   <w:body>
+    <w:p>
+      <w:r>
+        <w:t>+</w:t>
+      </w:r>
+    </w:p>
     <w:sdt>
       <w:sdtPr>
         <w:id w:val="-1244727539"/>
@@ -21,7 +26,7 @@
             <mc:AlternateContent>
               <mc:Choice Requires="wpg">
                 <w:drawing>
-                  <wp:anchor distT="0" distB="0" distL="114300" distR="114300" simplePos="0" relativeHeight="251659264" behindDoc="1" locked="0" layoutInCell="1" allowOverlap="1" wp14:anchorId="50EECCE5" wp14:editId="7437453B">
+                  <wp:anchor distT="0" distB="0" distL="114300" distR="114300" simplePos="0" relativeHeight="251659264" behindDoc="1" locked="0" layoutInCell="1" allowOverlap="1" wp14:anchorId="27748B3E" wp14:editId="3D0E9E45">
                     <wp:simplePos x="0" y="0"/>
                     <wp:positionH relativeFrom="page">
                       <wp:align>center</wp:align>
@@ -2237,7 +2242,7 @@
           <w:lang w:eastAsia="nl-BE"/>
         </w:rPr>
         <w:drawing>
-          <wp:anchor distT="0" distB="0" distL="114300" distR="114300" simplePos="0" relativeHeight="251666432" behindDoc="0" locked="0" layoutInCell="1" allowOverlap="1" wp14:anchorId="0767D2B0" wp14:editId="350A4CEE">
+          <wp:anchor distT="0" distB="0" distL="114300" distR="114300" simplePos="0" relativeHeight="251666432" behindDoc="0" locked="0" layoutInCell="1" allowOverlap="1" wp14:anchorId="74DA8140" wp14:editId="7D9D5953">
             <wp:simplePos x="0" y="0"/>
             <wp:positionH relativeFrom="column">
               <wp:posOffset>-23495</wp:posOffset>
@@ -2972,12 +2977,27 @@
           <w:sz w:val="22"/>
         </w:rPr>
       </w:pPr>
+      <w:commentRangeStart w:id="15"/>
       <w:r>
         <w:rPr>
           <w:b/>
           <w:sz w:val="22"/>
         </w:rPr>
-        <w:t>Website:</w:t>
+        <w:t>Website</w:t>
+      </w:r>
+      <w:commentRangeEnd w:id="15"/>
+      <w:r>
+        <w:rPr>
+          <w:rStyle w:val="Verwijzingopmerking"/>
+        </w:rPr>
+        <w:commentReference w:id="15"/>
+      </w:r>
+      <w:r>
+        <w:rPr>
+          <w:b/>
+          <w:sz w:val="22"/>
+        </w:rPr>
+        <w:t>:</w:t>
       </w:r>
     </w:p>
     <w:p>
@@ -2994,7 +3014,7 @@
           <w:lang w:eastAsia="nl-BE"/>
         </w:rPr>
         <w:drawing>
-          <wp:anchor distT="0" distB="0" distL="114300" distR="114300" simplePos="0" relativeHeight="251661312" behindDoc="0" locked="0" layoutInCell="1" allowOverlap="1" wp14:anchorId="673619A1" wp14:editId="21822728">
+          <wp:anchor distT="0" distB="0" distL="114300" distR="114300" simplePos="0" relativeHeight="251661312" behindDoc="0" locked="0" layoutInCell="1" allowOverlap="1" wp14:anchorId="1878C6B5" wp14:editId="6C6BC37A">
             <wp:simplePos x="0" y="0"/>
             <wp:positionH relativeFrom="margin">
               <wp:align>left</wp:align>
@@ -3017,7 +3037,7 @@
                     <pic:cNvPicPr/>
                   </pic:nvPicPr>
                   <pic:blipFill>
-                    <a:blip r:embed="rId9">
+                    <a:blip r:embed="rId11">
                       <a:extLst>
                         <a:ext uri="{28A0092B-C50C-407E-A947-70E740481C1C}">
                           <a14:useLocalDpi xmlns:a14="http://schemas.microsoft.com/office/drawing/2010/main" val="0"/>
@@ -3071,7 +3091,7 @@
           <w:lang w:eastAsia="nl-BE"/>
         </w:rPr>
         <w:drawing>
-          <wp:anchor distT="0" distB="0" distL="114300" distR="114300" simplePos="0" relativeHeight="251667456" behindDoc="0" locked="0" layoutInCell="1" allowOverlap="1" wp14:anchorId="1924F211" wp14:editId="3967230F">
+          <wp:anchor distT="0" distB="0" distL="114300" distR="114300" simplePos="0" relativeHeight="251667456" behindDoc="0" locked="0" layoutInCell="1" allowOverlap="1" wp14:anchorId="7D370239" wp14:editId="425D3BEB">
             <wp:simplePos x="0" y="0"/>
             <wp:positionH relativeFrom="margin">
               <wp:align>left</wp:align>
@@ -3094,7 +3114,7 @@
                     <pic:cNvPicPr/>
                   </pic:nvPicPr>
                   <pic:blipFill>
-                    <a:blip r:embed="rId10">
+                    <a:blip r:embed="rId12">
                       <a:extLst>
                         <a:ext uri="{28A0092B-C50C-407E-A947-70E740481C1C}">
                           <a14:useLocalDpi xmlns:a14="http://schemas.microsoft.com/office/drawing/2010/main" val="0"/>
@@ -3134,12 +3154,12 @@
       <w:r>
         <w:br w:type="page"/>
       </w:r>
-      <w:bookmarkStart w:id="15" w:name="_Toc444542290"/>
+      <w:bookmarkStart w:id="17" w:name="_Toc444542290"/>
       <w:r>
         <w:lastRenderedPageBreak/>
         <w:t>User Interface Model</w:t>
       </w:r>
-      <w:bookmarkEnd w:id="15"/>
+      <w:bookmarkEnd w:id="17"/>
     </w:p>
     <w:p>
       <w:pPr>
@@ -3184,7 +3204,7 @@
           <w:lang w:eastAsia="nl-BE"/>
         </w:rPr>
         <w:drawing>
-          <wp:anchor distT="0" distB="0" distL="114300" distR="114300" simplePos="0" relativeHeight="251669504" behindDoc="0" locked="0" layoutInCell="1" allowOverlap="1" wp14:anchorId="7DE158EB" wp14:editId="491D2562">
+          <wp:anchor distT="0" distB="0" distL="114300" distR="114300" simplePos="0" relativeHeight="251669504" behindDoc="0" locked="0" layoutInCell="1" allowOverlap="1" wp14:anchorId="0DD07FEA" wp14:editId="12C7E9CF">
             <wp:simplePos x="0" y="0"/>
             <wp:positionH relativeFrom="margin">
               <wp:align>left</wp:align>
@@ -3207,7 +3227,7 @@
                     <pic:cNvPicPr/>
                   </pic:nvPicPr>
                   <pic:blipFill>
-                    <a:blip r:embed="rId11">
+                    <a:blip r:embed="rId13">
                       <a:extLst>
                         <a:ext uri="{28A0092B-C50C-407E-A947-70E740481C1C}">
                           <a14:useLocalDpi xmlns:a14="http://schemas.microsoft.com/office/drawing/2010/main" val="0"/>
@@ -3270,7 +3290,7 @@
         </w:rPr>
         <w:lastRenderedPageBreak/>
         <w:drawing>
-          <wp:anchor distT="0" distB="0" distL="114300" distR="114300" simplePos="0" relativeHeight="251670528" behindDoc="0" locked="0" layoutInCell="1" allowOverlap="1">
+          <wp:anchor distT="0" distB="0" distL="114300" distR="114300" simplePos="0" relativeHeight="251670528" behindDoc="0" locked="0" layoutInCell="1" allowOverlap="1" wp14:anchorId="1A616DB6" wp14:editId="26BAABD8">
             <wp:simplePos x="0" y="0"/>
             <wp:positionH relativeFrom="column">
               <wp:posOffset>-4445</wp:posOffset>
@@ -3293,7 +3313,7 @@
                     <pic:cNvPicPr/>
                   </pic:nvPicPr>
                   <pic:blipFill>
-                    <a:blip r:embed="rId12">
+                    <a:blip r:embed="rId14">
                       <a:extLst>
                         <a:ext uri="{28A0092B-C50C-407E-A947-70E740481C1C}">
                           <a14:useLocalDpi xmlns:a14="http://schemas.microsoft.com/office/drawing/2010/main" val="0"/>
@@ -3334,7 +3354,7 @@
           <w:lang w:eastAsia="nl-BE"/>
         </w:rPr>
         <w:drawing>
-          <wp:anchor distT="0" distB="0" distL="114300" distR="114300" simplePos="0" relativeHeight="251671552" behindDoc="0" locked="0" layoutInCell="1" allowOverlap="1">
+          <wp:anchor distT="0" distB="0" distL="114300" distR="114300" simplePos="0" relativeHeight="251671552" behindDoc="0" locked="0" layoutInCell="1" allowOverlap="1" wp14:anchorId="625F574E" wp14:editId="7EA5435E">
             <wp:simplePos x="0" y="0"/>
             <wp:positionH relativeFrom="column">
               <wp:posOffset>-4445</wp:posOffset>
@@ -3357,7 +3377,7 @@
                     <pic:cNvPicPr/>
                   </pic:nvPicPr>
                   <pic:blipFill>
-                    <a:blip r:embed="rId13">
+                    <a:blip r:embed="rId15">
                       <a:extLst>
                         <a:ext uri="{28A0092B-C50C-407E-A947-70E740481C1C}">
                           <a14:useLocalDpi xmlns:a14="http://schemas.microsoft.com/office/drawing/2010/main" val="0"/>
@@ -3391,7 +3411,6 @@
           <w:sz w:val="22"/>
         </w:rPr>
       </w:pPr>
-      <w:bookmarkStart w:id="16" w:name="_GoBack"/>
       <w:r>
         <w:rPr>
           <w:noProof/>
@@ -3400,7 +3419,7 @@
         </w:rPr>
         <w:lastRenderedPageBreak/>
         <w:drawing>
-          <wp:inline distT="0" distB="0" distL="0" distR="0">
+          <wp:inline distT="0" distB="0" distL="0" distR="0" wp14:anchorId="25166CE7" wp14:editId="685CA837">
             <wp:extent cx="5138005" cy="4029075"/>
             <wp:effectExtent l="0" t="0" r="5715" b="0"/>
             <wp:docPr id="13" name="Afbeelding 13"/>
@@ -3415,7 +3434,7 @@
                     <pic:cNvPicPr/>
                   </pic:nvPicPr>
                   <pic:blipFill>
-                    <a:blip r:embed="rId14">
+                    <a:blip r:embed="rId16">
                       <a:extLst>
                         <a:ext uri="{28A0092B-C50C-407E-A947-70E740481C1C}">
                           <a14:useLocalDpi xmlns:a14="http://schemas.microsoft.com/office/drawing/2010/main" val="0"/>
@@ -3441,212 +3460,38 @@
           </wp:inline>
         </w:drawing>
       </w:r>
-      <w:bookmarkEnd w:id="16"/>
-    </w:p>
-    <w:p>
-      <w:pPr>
-        <w:spacing w:line="276" w:lineRule="auto"/>
-        <w:rPr>
-          <w:sz w:val="22"/>
-        </w:rPr>
-      </w:pPr>
-      <w:r>
-        <w:rPr>
-          <w:noProof/>
-          <w:sz w:val="22"/>
-          <w:lang w:eastAsia="nl-BE"/>
-        </w:rPr>
-        <w:lastRenderedPageBreak/>
-        <w:drawing>
-          <wp:inline distT="0" distB="0" distL="0" distR="0">
-            <wp:extent cx="2857500" cy="5715000"/>
-            <wp:effectExtent l="0" t="0" r="0" b="0"/>
-            <wp:docPr id="5" name="Afbeelding 5" descr="C:\Users\Piotr\AppData\Local\Microsoft\Windows\INetCache\Content.Word\New Mockup 1.png"/>
-            <wp:cNvGraphicFramePr>
-              <a:graphicFrameLocks xmlns:a="http://schemas.openxmlformats.org/drawingml/2006/main" noChangeAspect="1"/>
-            </wp:cNvGraphicFramePr>
-            <a:graphic xmlns:a="http://schemas.openxmlformats.org/drawingml/2006/main">
-              <a:graphicData uri="http://schemas.openxmlformats.org/drawingml/2006/picture">
-                <pic:pic xmlns:pic="http://schemas.openxmlformats.org/drawingml/2006/picture">
-                  <pic:nvPicPr>
-                    <pic:cNvPr id="0" name="Picture 32" descr="C:\Users\Piotr\AppData\Local\Microsoft\Windows\INetCache\Content.Word\New Mockup 1.png"/>
-                    <pic:cNvPicPr>
-                      <a:picLocks noChangeAspect="1" noChangeArrowheads="1"/>
-                    </pic:cNvPicPr>
-                  </pic:nvPicPr>
-                  <pic:blipFill>
-                    <a:blip r:embed="rId15">
-                      <a:extLst>
-                        <a:ext uri="{28A0092B-C50C-407E-A947-70E740481C1C}">
-                          <a14:useLocalDpi xmlns:a14="http://schemas.microsoft.com/office/drawing/2010/main" val="0"/>
-                        </a:ext>
-                      </a:extLst>
-                    </a:blip>
-                    <a:srcRect/>
-                    <a:stretch>
-                      <a:fillRect/>
-                    </a:stretch>
-                  </pic:blipFill>
-                  <pic:spPr bwMode="auto">
-                    <a:xfrm>
-                      <a:off x="0" y="0"/>
-                      <a:ext cx="2857500" cy="5715000"/>
-                    </a:xfrm>
-                    <a:prstGeom prst="rect">
-                      <a:avLst/>
-                    </a:prstGeom>
-                    <a:noFill/>
-                    <a:ln>
-                      <a:noFill/>
-                    </a:ln>
-                  </pic:spPr>
-                </pic:pic>
-              </a:graphicData>
-            </a:graphic>
-          </wp:inline>
-        </w:drawing>
-      </w:r>
-      <w:r>
-        <w:rPr>
-          <w:sz w:val="22"/>
-        </w:rPr>
-        <w:pict>
-          <v:shapetype id="_x0000_t75" coordsize="21600,21600" o:spt="75" o:preferrelative="t" path="m@4@5l@4@11@9@11@9@5xe" filled="f" stroked="f">
-            <v:stroke joinstyle="miter"/>
-            <v:formulas>
-              <v:f eqn="if lineDrawn pixelLineWidth 0"/>
-              <v:f eqn="sum @0 1 0"/>
-              <v:f eqn="sum 0 0 @1"/>
-              <v:f eqn="prod @2 1 2"/>
-              <v:f eqn="prod @3 21600 pixelWidth"/>
-              <v:f eqn="prod @3 21600 pixelHeight"/>
-              <v:f eqn="sum @0 0 1"/>
-              <v:f eqn="prod @6 1 2"/>
-              <v:f eqn="prod @7 21600 pixelWidth"/>
-              <v:f eqn="sum @8 21600 0"/>
-              <v:f eqn="prod @7 21600 pixelHeight"/>
-              <v:f eqn="sum @10 21600 0"/>
-            </v:formulas>
-            <v:path o:extrusionok="f" gradientshapeok="t" o:connecttype="rect"/>
-            <o:lock v:ext="edit" aspectratio="t"/>
-          </v:shapetype>
-          <v:shape id="_x0000_i1025" type="#_x0000_t75" style="width:225pt;height:450pt">
-            <v:imagedata r:id="rId16" o:title="New Mockup 1 copy"/>
-          </v:shape>
-        </w:pict>
-      </w:r>
-      <w:r>
-        <w:rPr>
-          <w:noProof/>
-          <w:sz w:val="22"/>
-          <w:lang w:eastAsia="nl-BE"/>
-        </w:rPr>
-        <w:lastRenderedPageBreak/>
-        <w:drawing>
-          <wp:inline distT="0" distB="0" distL="0" distR="0">
-            <wp:extent cx="2857500" cy="5715000"/>
-            <wp:effectExtent l="0" t="0" r="0" b="0"/>
-            <wp:docPr id="6" name="Afbeelding 6" descr="C:\Users\Piotr\AppData\Local\Microsoft\Windows\INetCache\Content.Word\New Mockup 1 copy 3.png"/>
-            <wp:cNvGraphicFramePr>
-              <a:graphicFrameLocks xmlns:a="http://schemas.openxmlformats.org/drawingml/2006/main" noChangeAspect="1"/>
-            </wp:cNvGraphicFramePr>
-            <a:graphic xmlns:a="http://schemas.openxmlformats.org/drawingml/2006/main">
-              <a:graphicData uri="http://schemas.openxmlformats.org/drawingml/2006/picture">
-                <pic:pic xmlns:pic="http://schemas.openxmlformats.org/drawingml/2006/picture">
-                  <pic:nvPicPr>
-                    <pic:cNvPr id="0" name="Picture 37" descr="C:\Users\Piotr\AppData\Local\Microsoft\Windows\INetCache\Content.Word\New Mockup 1 copy 3.png"/>
-                    <pic:cNvPicPr>
-                      <a:picLocks noChangeAspect="1" noChangeArrowheads="1"/>
-                    </pic:cNvPicPr>
-                  </pic:nvPicPr>
-                  <pic:blipFill>
-                    <a:blip r:embed="rId17">
-                      <a:extLst>
-                        <a:ext uri="{28A0092B-C50C-407E-A947-70E740481C1C}">
-                          <a14:useLocalDpi xmlns:a14="http://schemas.microsoft.com/office/drawing/2010/main" val="0"/>
-                        </a:ext>
-                      </a:extLst>
-                    </a:blip>
-                    <a:srcRect/>
-                    <a:stretch>
-                      <a:fillRect/>
-                    </a:stretch>
-                  </pic:blipFill>
-                  <pic:spPr bwMode="auto">
-                    <a:xfrm>
-                      <a:off x="0" y="0"/>
-                      <a:ext cx="2857500" cy="5715000"/>
-                    </a:xfrm>
-                    <a:prstGeom prst="rect">
-                      <a:avLst/>
-                    </a:prstGeom>
-                    <a:noFill/>
-                    <a:ln>
-                      <a:noFill/>
-                    </a:ln>
-                  </pic:spPr>
-                </pic:pic>
-              </a:graphicData>
-            </a:graphic>
-          </wp:inline>
-        </w:drawing>
-      </w:r>
-      <w:r>
-        <w:rPr>
-          <w:b/>
-          <w:noProof/>
-          <w:sz w:val="22"/>
-          <w:lang w:eastAsia="nl-BE"/>
-        </w:rPr>
-        <w:drawing>
-          <wp:inline distT="0" distB="0" distL="0" distR="0" wp14:anchorId="15B10140" wp14:editId="4289C446">
-            <wp:extent cx="2857500" cy="5715000"/>
-            <wp:effectExtent l="0" t="0" r="0" b="0"/>
-            <wp:docPr id="2" name="Afbeelding 2" descr="C:\Users\Piotr\AppData\Local\Microsoft\Windows\INetCache\Content.Word\New Mockup 1 copy 4.png"/>
-            <wp:cNvGraphicFramePr>
-              <a:graphicFrameLocks xmlns:a="http://schemas.openxmlformats.org/drawingml/2006/main" noChangeAspect="1"/>
-            </wp:cNvGraphicFramePr>
-            <a:graphic xmlns:a="http://schemas.openxmlformats.org/drawingml/2006/main">
-              <a:graphicData uri="http://schemas.openxmlformats.org/drawingml/2006/picture">
-                <pic:pic xmlns:pic="http://schemas.openxmlformats.org/drawingml/2006/picture">
-                  <pic:nvPicPr>
-                    <pic:cNvPr id="0" name="Picture 21" descr="C:\Users\Piotr\AppData\Local\Microsoft\Windows\INetCache\Content.Word\New Mockup 1 copy 4.png"/>
-                    <pic:cNvPicPr>
-                      <a:picLocks noChangeAspect="1" noChangeArrowheads="1"/>
-                    </pic:cNvPicPr>
-                  </pic:nvPicPr>
-                  <pic:blipFill>
-                    <a:blip r:embed="rId18">
-                      <a:extLst>
-                        <a:ext uri="{28A0092B-C50C-407E-A947-70E740481C1C}">
-                          <a14:useLocalDpi xmlns:a14="http://schemas.microsoft.com/office/drawing/2010/main" val="0"/>
-                        </a:ext>
-                      </a:extLst>
-                    </a:blip>
-                    <a:srcRect/>
-                    <a:stretch>
-                      <a:fillRect/>
-                    </a:stretch>
-                  </pic:blipFill>
-                  <pic:spPr bwMode="auto">
-                    <a:xfrm>
-                      <a:off x="0" y="0"/>
-                      <a:ext cx="2857500" cy="5715000"/>
-                    </a:xfrm>
-                    <a:prstGeom prst="rect">
-                      <a:avLst/>
-                    </a:prstGeom>
-                    <a:noFill/>
-                    <a:ln>
-                      <a:noFill/>
-                    </a:ln>
-                  </pic:spPr>
-                </pic:pic>
-              </a:graphicData>
-            </a:graphic>
-          </wp:inline>
-        </w:drawing>
-      </w:r>
+    </w:p>
+    <w:p>
+      <w:pPr>
+        <w:spacing w:line="276" w:lineRule="auto"/>
+        <w:rPr>
+          <w:sz w:val="22"/>
+        </w:rPr>
+      </w:pPr>
+    </w:p>
+    <w:p>
+      <w:pPr>
+        <w:spacing w:line="276" w:lineRule="auto"/>
+        <w:rPr>
+          <w:sz w:val="22"/>
+        </w:rPr>
+      </w:pPr>
+    </w:p>
+    <w:p>
+      <w:pPr>
+        <w:spacing w:line="276" w:lineRule="auto"/>
+        <w:rPr>
+          <w:sz w:val="22"/>
+        </w:rPr>
+      </w:pPr>
+    </w:p>
+    <w:p>
+      <w:pPr>
+        <w:spacing w:line="276" w:lineRule="auto"/>
+        <w:rPr>
+          <w:sz w:val="22"/>
+        </w:rPr>
+      </w:pPr>
     </w:p>
     <w:p>
       <w:pPr>
@@ -3700,7 +3545,7 @@
           <w:lang w:eastAsia="nl-BE"/>
         </w:rPr>
         <w:drawing>
-          <wp:anchor distT="0" distB="0" distL="114300" distR="114300" simplePos="0" relativeHeight="251668480" behindDoc="0" locked="0" layoutInCell="1" allowOverlap="1" wp14:anchorId="591794E2" wp14:editId="78B788E6">
+          <wp:anchor distT="0" distB="0" distL="114300" distR="114300" simplePos="0" relativeHeight="251668480" behindDoc="0" locked="0" layoutInCell="1" allowOverlap="1" wp14:anchorId="45AE3F11" wp14:editId="48B63708">
             <wp:simplePos x="0" y="0"/>
             <wp:positionH relativeFrom="column">
               <wp:posOffset>-4445</wp:posOffset>
@@ -3725,7 +3570,7 @@
                     </pic:cNvPicPr>
                   </pic:nvPicPr>
                   <pic:blipFill rotWithShape="1">
-                    <a:blip r:embed="rId19">
+                    <a:blip r:embed="rId17">
                       <a:extLst>
                         <a:ext uri="{28A0092B-C50C-407E-A947-70E740481C1C}">
                           <a14:useLocalDpi xmlns:a14="http://schemas.microsoft.com/office/drawing/2010/main" val="0"/>
@@ -3767,7 +3612,7 @@
           <w:lang w:eastAsia="nl-BE"/>
         </w:rPr>
         <w:drawing>
-          <wp:inline distT="0" distB="0" distL="0" distR="0" wp14:anchorId="340BE7DA" wp14:editId="47CA5942">
+          <wp:inline distT="0" distB="0" distL="0" distR="0" wp14:anchorId="116A0F2B" wp14:editId="2CD48F42">
             <wp:extent cx="5759919" cy="4138930"/>
             <wp:effectExtent l="0" t="0" r="0" b="0"/>
             <wp:docPr id="10" name="Picture 4" descr="https://scontent-bru2-1.xx.fbcdn.net/hphotos-xpt1/v/t35.0-12/12789845_10205623046757471_1833470866_o.jpg?oh=bdd53407743f8262feb145c4077d145b&amp;oe=56D657DD"/>
@@ -3784,7 +3629,7 @@
                     </pic:cNvPicPr>
                   </pic:nvPicPr>
                   <pic:blipFill rotWithShape="1">
-                    <a:blip r:embed="rId20">
+                    <a:blip r:embed="rId18">
                       <a:extLst>
                         <a:ext uri="{28A0092B-C50C-407E-A947-70E740481C1C}">
                           <a14:useLocalDpi xmlns:a14="http://schemas.microsoft.com/office/drawing/2010/main" val="0"/>
@@ -3824,12 +3669,12 @@
       <w:pPr>
         <w:pStyle w:val="Kop1"/>
       </w:pPr>
-      <w:bookmarkStart w:id="17" w:name="_Toc444542291"/>
+      <w:bookmarkStart w:id="18" w:name="_Toc444542291"/>
       <w:r>
         <w:lastRenderedPageBreak/>
         <w:t>Applicatie</w:t>
       </w:r>
-      <w:bookmarkEnd w:id="17"/>
+      <w:bookmarkEnd w:id="18"/>
     </w:p>
     <w:p>
       <w:pPr>
@@ -3911,11 +3756,11 @@
       <w:pPr>
         <w:pStyle w:val="Kop1"/>
       </w:pPr>
-      <w:bookmarkStart w:id="18" w:name="_Toc444542292"/>
+      <w:bookmarkStart w:id="19" w:name="_Toc444542292"/>
       <w:r>
         <w:t>Document Historiek</w:t>
       </w:r>
-      <w:bookmarkEnd w:id="18"/>
+      <w:bookmarkEnd w:id="19"/>
     </w:p>
     <w:tbl>
       <w:tblPr>
@@ -4076,7 +3921,7 @@
       </w:pPr>
     </w:p>
     <w:sectPr>
-      <w:footerReference w:type="default" r:id="rId21"/>
+      <w:footerReference w:type="default" r:id="rId19"/>
       <w:pgSz w:w="11906" w:h="16838"/>
       <w:pgMar w:top="1417" w:right="1417" w:bottom="1417" w:left="1417" w:header="708" w:footer="708" w:gutter="0"/>
       <w:pgNumType w:start="0"/>
@@ -4086,6 +3931,51 @@
     </w:sectPr>
   </w:body>
 </w:document>
+</file>
+
+<file path=word/comments.xml><?xml version="1.0" encoding="utf-8"?>
+<w:comments xmlns:wpc="http://schemas.microsoft.com/office/word/2010/wordprocessingCanvas" xmlns:mc="http://schemas.openxmlformats.org/markup-compatibility/2006" xmlns:o="urn:schemas-microsoft-com:office:office" xmlns:r="http://schemas.openxmlformats.org/officeDocument/2006/relationships" xmlns:m="http://schemas.openxmlformats.org/officeDocument/2006/math" xmlns:v="urn:schemas-microsoft-com:vml" xmlns:wp14="http://schemas.microsoft.com/office/word/2010/wordprocessingDrawing" xmlns:wp="http://schemas.openxmlformats.org/drawingml/2006/wordprocessingDrawing" xmlns:w10="urn:schemas-microsoft-com:office:word" xmlns:w="http://schemas.openxmlformats.org/wordprocessingml/2006/main" xmlns:w14="http://schemas.microsoft.com/office/word/2010/wordml" xmlns:w15="http://schemas.microsoft.com/office/word/2012/wordml" xmlns:wpg="http://schemas.microsoft.com/office/word/2010/wordprocessingGroup" xmlns:wpi="http://schemas.microsoft.com/office/word/2010/wordprocessingInk" xmlns:wne="http://schemas.microsoft.com/office/word/2006/wordml" xmlns:wps="http://schemas.microsoft.com/office/word/2010/wordprocessingShape" mc:Ignorable="w14 w15 wp14">
+  <w:comment w:id="15" w:author="Lander Verschueren" w:date="2016-03-15T18:13:00Z" w:initials="LV">
+    <w:p>
+      <w:pPr>
+        <w:pStyle w:val="Tekstopmerking"/>
+      </w:pPr>
+      <w:r>
+        <w:rPr>
+          <w:rStyle w:val="Verwijzingopmerking"/>
+        </w:rPr>
+        <w:annotationRef/>
+      </w:r>
+      <w:r>
+        <w:t>Projectfases?-&gt; entiteit</w:t>
+      </w:r>
+    </w:p>
+    <w:p>
+      <w:pPr>
+        <w:pStyle w:val="Tekstopmerking"/>
+      </w:pPr>
+      <w:r>
+        <w:t>Projecten -&gt; bevraging?</w:t>
+      </w:r>
+    </w:p>
+    <w:p>
+      <w:pPr>
+        <w:pStyle w:val="Tekstopmerking"/>
+      </w:pPr>
+      <w:r>
+        <w:t>Template entiteit</w:t>
+      </w:r>
+      <w:bookmarkStart w:id="16" w:name="_GoBack"/>
+      <w:bookmarkEnd w:id="16"/>
+    </w:p>
+  </w:comment>
+</w:comments>
+</file>
+
+<file path=word/commentsExtended.xml><?xml version="1.0" encoding="utf-8"?>
+<w15:commentsEx xmlns:wpc="http://schemas.microsoft.com/office/word/2010/wordprocessingCanvas" xmlns:mc="http://schemas.openxmlformats.org/markup-compatibility/2006" xmlns:o="urn:schemas-microsoft-com:office:office" xmlns:r="http://schemas.openxmlformats.org/officeDocument/2006/relationships" xmlns:m="http://schemas.openxmlformats.org/officeDocument/2006/math" xmlns:v="urn:schemas-microsoft-com:vml" xmlns:wp14="http://schemas.microsoft.com/office/word/2010/wordprocessingDrawing" xmlns:wp="http://schemas.openxmlformats.org/drawingml/2006/wordprocessingDrawing" xmlns:w10="urn:schemas-microsoft-com:office:word" xmlns:w="http://schemas.openxmlformats.org/wordprocessingml/2006/main" xmlns:w14="http://schemas.microsoft.com/office/word/2010/wordml" xmlns:w15="http://schemas.microsoft.com/office/word/2012/wordml" xmlns:wpg="http://schemas.microsoft.com/office/word/2010/wordprocessingGroup" xmlns:wpi="http://schemas.microsoft.com/office/word/2010/wordprocessingInk" xmlns:wne="http://schemas.microsoft.com/office/word/2006/wordml" xmlns:wps="http://schemas.microsoft.com/office/word/2010/wordprocessingShape" mc:Ignorable="w14 w15 wp14">
+  <w15:commentEx w15:paraId="1C962471" w15:done="0"/>
+</w15:commentsEx>
 </file>
 
 <file path=word/endnotes.xml><?xml version="1.0" encoding="utf-8"?>
@@ -4183,6 +4073,14 @@
     </w:p>
   </w:footnote>
 </w:footnotes>
+</file>
+
+<file path=word/people.xml><?xml version="1.0" encoding="utf-8"?>
+<w15:people xmlns:wpc="http://schemas.microsoft.com/office/word/2010/wordprocessingCanvas" xmlns:mc="http://schemas.openxmlformats.org/markup-compatibility/2006" xmlns:o="urn:schemas-microsoft-com:office:office" xmlns:r="http://schemas.openxmlformats.org/officeDocument/2006/relationships" xmlns:m="http://schemas.openxmlformats.org/officeDocument/2006/math" xmlns:v="urn:schemas-microsoft-com:vml" xmlns:wp14="http://schemas.microsoft.com/office/word/2010/wordprocessingDrawing" xmlns:wp="http://schemas.openxmlformats.org/drawingml/2006/wordprocessingDrawing" xmlns:w10="urn:schemas-microsoft-com:office:word" xmlns:w="http://schemas.openxmlformats.org/wordprocessingml/2006/main" xmlns:w14="http://schemas.microsoft.com/office/word/2010/wordml" xmlns:w15="http://schemas.microsoft.com/office/word/2012/wordml" xmlns:wpg="http://schemas.microsoft.com/office/word/2010/wordprocessingGroup" xmlns:wpi="http://schemas.microsoft.com/office/word/2010/wordprocessingInk" xmlns:wne="http://schemas.microsoft.com/office/word/2006/wordml" xmlns:wps="http://schemas.microsoft.com/office/word/2010/wordprocessingShape" mc:Ignorable="w14 w15 wp14">
+  <w15:person w15:author="Lander Verschueren">
+    <w15:presenceInfo w15:providerId="Windows Live" w15:userId="f8572fd2268c3816"/>
+  </w15:person>
+</w15:people>
 </file>
 
 <file path=word/styles.xml><?xml version="1.0" encoding="utf-8"?>
@@ -5307,6 +5205,94 @@
       </w:tblBorders>
     </w:tblPr>
   </w:style>
+  <w:style w:type="character" w:styleId="Verwijzingopmerking">
+    <w:name w:val="annotation reference"/>
+    <w:basedOn w:val="Standaardalinea-lettertype"/>
+    <w:uiPriority w:val="99"/>
+    <w:semiHidden/>
+    <w:unhideWhenUsed/>
+    <w:rsid w:val="00C444A7"/>
+    <w:rPr>
+      <w:sz w:val="16"/>
+      <w:szCs w:val="16"/>
+    </w:rPr>
+  </w:style>
+  <w:style w:type="paragraph" w:styleId="Tekstopmerking">
+    <w:name w:val="annotation text"/>
+    <w:basedOn w:val="Standaard"/>
+    <w:link w:val="TekstopmerkingChar"/>
+    <w:uiPriority w:val="99"/>
+    <w:semiHidden/>
+    <w:unhideWhenUsed/>
+    <w:rsid w:val="00C444A7"/>
+    <w:pPr>
+      <w:spacing w:line="240" w:lineRule="auto"/>
+    </w:pPr>
+  </w:style>
+  <w:style w:type="character" w:customStyle="1" w:styleId="TekstopmerkingChar">
+    <w:name w:val="Tekst opmerking Char"/>
+    <w:basedOn w:val="Standaardalinea-lettertype"/>
+    <w:link w:val="Tekstopmerking"/>
+    <w:uiPriority w:val="99"/>
+    <w:semiHidden/>
+    <w:rsid w:val="00C444A7"/>
+  </w:style>
+  <w:style w:type="paragraph" w:styleId="Onderwerpvanopmerking">
+    <w:name w:val="annotation subject"/>
+    <w:basedOn w:val="Tekstopmerking"/>
+    <w:next w:val="Tekstopmerking"/>
+    <w:link w:val="OnderwerpvanopmerkingChar"/>
+    <w:uiPriority w:val="99"/>
+    <w:semiHidden/>
+    <w:unhideWhenUsed/>
+    <w:rsid w:val="00C444A7"/>
+    <w:rPr>
+      <w:b/>
+      <w:bCs/>
+    </w:rPr>
+  </w:style>
+  <w:style w:type="character" w:customStyle="1" w:styleId="OnderwerpvanopmerkingChar">
+    <w:name w:val="Onderwerp van opmerking Char"/>
+    <w:basedOn w:val="TekstopmerkingChar"/>
+    <w:link w:val="Onderwerpvanopmerking"/>
+    <w:uiPriority w:val="99"/>
+    <w:semiHidden/>
+    <w:rsid w:val="00C444A7"/>
+    <w:rPr>
+      <w:b/>
+      <w:bCs/>
+    </w:rPr>
+  </w:style>
+  <w:style w:type="paragraph" w:styleId="Ballontekst">
+    <w:name w:val="Balloon Text"/>
+    <w:basedOn w:val="Standaard"/>
+    <w:link w:val="BallontekstChar"/>
+    <w:uiPriority w:val="99"/>
+    <w:semiHidden/>
+    <w:unhideWhenUsed/>
+    <w:rsid w:val="00C444A7"/>
+    <w:pPr>
+      <w:spacing w:after="0" w:line="240" w:lineRule="auto"/>
+    </w:pPr>
+    <w:rPr>
+      <w:rFonts w:ascii="Segoe UI" w:hAnsi="Segoe UI" w:cs="Segoe UI"/>
+      <w:sz w:val="18"/>
+      <w:szCs w:val="18"/>
+    </w:rPr>
+  </w:style>
+  <w:style w:type="character" w:customStyle="1" w:styleId="BallontekstChar">
+    <w:name w:val="Ballontekst Char"/>
+    <w:basedOn w:val="Standaardalinea-lettertype"/>
+    <w:link w:val="Ballontekst"/>
+    <w:uiPriority w:val="99"/>
+    <w:semiHidden/>
+    <w:rsid w:val="00C444A7"/>
+    <w:rPr>
+      <w:rFonts w:ascii="Segoe UI" w:hAnsi="Segoe UI" w:cs="Segoe UI"/>
+      <w:sz w:val="18"/>
+      <w:szCs w:val="18"/>
+    </w:rPr>
+  </w:style>
 </w:styles>
 </file>
 
@@ -5576,7 +5562,7 @@
 </file>
 
 <file path=customXml/itemProps1.xml><?xml version="1.0" encoding="utf-8"?>
-<ds:datastoreItem xmlns:ds="http://schemas.openxmlformats.org/officeDocument/2006/customXml" ds:itemID="{5CB32FBE-5332-4185-9EFD-81566EB247F0}">
+<ds:datastoreItem xmlns:ds="http://schemas.openxmlformats.org/officeDocument/2006/customXml" ds:itemID="{AA754293-C991-4797-A848-CD21B8442629}">
   <ds:schemaRefs>
     <ds:schemaRef ds:uri="http://schemas.openxmlformats.org/officeDocument/2006/bibliography"/>
   </ds:schemaRefs>

--- a/project management/requirements document/Requirements_document_project_inspraak_rev_6.docx
+++ b/project management/requirements document/Requirements_document_project_inspraak_rev_6.docx
@@ -2,11 +2,6 @@
 <file path=word/document.xml><?xml version="1.0" encoding="utf-8"?>
 <w:document xmlns:wpc="http://schemas.microsoft.com/office/word/2010/wordprocessingCanvas" xmlns:mc="http://schemas.openxmlformats.org/markup-compatibility/2006" xmlns:o="urn:schemas-microsoft-com:office:office" xmlns:r="http://schemas.openxmlformats.org/officeDocument/2006/relationships" xmlns:m="http://schemas.openxmlformats.org/officeDocument/2006/math" xmlns:v="urn:schemas-microsoft-com:vml" xmlns:wp14="http://schemas.microsoft.com/office/word/2010/wordprocessingDrawing" xmlns:wp="http://schemas.openxmlformats.org/drawingml/2006/wordprocessingDrawing" xmlns:w10="urn:schemas-microsoft-com:office:word" xmlns:w="http://schemas.openxmlformats.org/wordprocessingml/2006/main" xmlns:w14="http://schemas.microsoft.com/office/word/2010/wordml" xmlns:w15="http://schemas.microsoft.com/office/word/2012/wordml" xmlns:wpg="http://schemas.microsoft.com/office/word/2010/wordprocessingGroup" xmlns:wpi="http://schemas.microsoft.com/office/word/2010/wordprocessingInk" xmlns:wne="http://schemas.microsoft.com/office/word/2006/wordml" xmlns:wps="http://schemas.microsoft.com/office/word/2010/wordprocessingShape" mc:Ignorable="w14 w15 wp14">
   <w:body>
-    <w:p>
-      <w:r>
-        <w:t>+</w:t>
-      </w:r>
-    </w:p>
     <w:sdt>
       <w:sdtPr>
         <w:id w:val="-1244727539"/>
@@ -26,7 +21,7 @@
             <mc:AlternateContent>
               <mc:Choice Requires="wpg">
                 <w:drawing>
-                  <wp:anchor distT="0" distB="0" distL="114300" distR="114300" simplePos="0" relativeHeight="251659264" behindDoc="1" locked="0" layoutInCell="1" allowOverlap="1" wp14:anchorId="27748B3E" wp14:editId="3D0E9E45">
+                  <wp:anchor distT="0" distB="0" distL="114300" distR="114300" simplePos="0" relativeHeight="251659264" behindDoc="1" locked="0" layoutInCell="1" allowOverlap="1" wp14:anchorId="50EECCE5" wp14:editId="7437453B">
                     <wp:simplePos x="0" y="0"/>
                     <wp:positionH relativeFrom="page">
                       <wp:align>center</wp:align>
@@ -2242,7 +2237,7 @@
           <w:lang w:eastAsia="nl-BE"/>
         </w:rPr>
         <w:drawing>
-          <wp:anchor distT="0" distB="0" distL="114300" distR="114300" simplePos="0" relativeHeight="251666432" behindDoc="0" locked="0" layoutInCell="1" allowOverlap="1" wp14:anchorId="74DA8140" wp14:editId="7D9D5953">
+          <wp:anchor distT="0" distB="0" distL="114300" distR="114300" simplePos="0" relativeHeight="251666432" behindDoc="0" locked="0" layoutInCell="1" allowOverlap="1" wp14:anchorId="0767D2B0" wp14:editId="350A4CEE">
             <wp:simplePos x="0" y="0"/>
             <wp:positionH relativeFrom="column">
               <wp:posOffset>-23495</wp:posOffset>
@@ -2977,27 +2972,12 @@
           <w:sz w:val="22"/>
         </w:rPr>
       </w:pPr>
-      <w:commentRangeStart w:id="15"/>
       <w:r>
         <w:rPr>
           <w:b/>
           <w:sz w:val="22"/>
         </w:rPr>
-        <w:t>Website</w:t>
-      </w:r>
-      <w:commentRangeEnd w:id="15"/>
-      <w:r>
-        <w:rPr>
-          <w:rStyle w:val="Verwijzingopmerking"/>
-        </w:rPr>
-        <w:commentReference w:id="15"/>
-      </w:r>
-      <w:r>
-        <w:rPr>
-          <w:b/>
-          <w:sz w:val="22"/>
-        </w:rPr>
-        <w:t>:</w:t>
+        <w:t>Website:</w:t>
       </w:r>
     </w:p>
     <w:p>
@@ -3014,7 +2994,7 @@
           <w:lang w:eastAsia="nl-BE"/>
         </w:rPr>
         <w:drawing>
-          <wp:anchor distT="0" distB="0" distL="114300" distR="114300" simplePos="0" relativeHeight="251661312" behindDoc="0" locked="0" layoutInCell="1" allowOverlap="1" wp14:anchorId="1878C6B5" wp14:editId="6C6BC37A">
+          <wp:anchor distT="0" distB="0" distL="114300" distR="114300" simplePos="0" relativeHeight="251661312" behindDoc="0" locked="0" layoutInCell="1" allowOverlap="1" wp14:anchorId="673619A1" wp14:editId="21822728">
             <wp:simplePos x="0" y="0"/>
             <wp:positionH relativeFrom="margin">
               <wp:align>left</wp:align>
@@ -3037,7 +3017,7 @@
                     <pic:cNvPicPr/>
                   </pic:nvPicPr>
                   <pic:blipFill>
-                    <a:blip r:embed="rId11">
+                    <a:blip r:embed="rId9">
                       <a:extLst>
                         <a:ext uri="{28A0092B-C50C-407E-A947-70E740481C1C}">
                           <a14:useLocalDpi xmlns:a14="http://schemas.microsoft.com/office/drawing/2010/main" val="0"/>
@@ -3091,7 +3071,7 @@
           <w:lang w:eastAsia="nl-BE"/>
         </w:rPr>
         <w:drawing>
-          <wp:anchor distT="0" distB="0" distL="114300" distR="114300" simplePos="0" relativeHeight="251667456" behindDoc="0" locked="0" layoutInCell="1" allowOverlap="1" wp14:anchorId="7D370239" wp14:editId="425D3BEB">
+          <wp:anchor distT="0" distB="0" distL="114300" distR="114300" simplePos="0" relativeHeight="251667456" behindDoc="0" locked="0" layoutInCell="1" allowOverlap="1" wp14:anchorId="1924F211" wp14:editId="3967230F">
             <wp:simplePos x="0" y="0"/>
             <wp:positionH relativeFrom="margin">
               <wp:align>left</wp:align>
@@ -3114,7 +3094,7 @@
                     <pic:cNvPicPr/>
                   </pic:nvPicPr>
                   <pic:blipFill>
-                    <a:blip r:embed="rId12">
+                    <a:blip r:embed="rId10">
                       <a:extLst>
                         <a:ext uri="{28A0092B-C50C-407E-A947-70E740481C1C}">
                           <a14:useLocalDpi xmlns:a14="http://schemas.microsoft.com/office/drawing/2010/main" val="0"/>
@@ -3154,12 +3134,12 @@
       <w:r>
         <w:br w:type="page"/>
       </w:r>
-      <w:bookmarkStart w:id="17" w:name="_Toc444542290"/>
+      <w:bookmarkStart w:id="15" w:name="_Toc444542290"/>
       <w:r>
         <w:lastRenderedPageBreak/>
         <w:t>User Interface Model</w:t>
       </w:r>
-      <w:bookmarkEnd w:id="17"/>
+      <w:bookmarkEnd w:id="15"/>
     </w:p>
     <w:p>
       <w:pPr>
@@ -3204,7 +3184,7 @@
           <w:lang w:eastAsia="nl-BE"/>
         </w:rPr>
         <w:drawing>
-          <wp:anchor distT="0" distB="0" distL="114300" distR="114300" simplePos="0" relativeHeight="251669504" behindDoc="0" locked="0" layoutInCell="1" allowOverlap="1" wp14:anchorId="0DD07FEA" wp14:editId="12C7E9CF">
+          <wp:anchor distT="0" distB="0" distL="114300" distR="114300" simplePos="0" relativeHeight="251669504" behindDoc="0" locked="0" layoutInCell="1" allowOverlap="1" wp14:anchorId="7DE158EB" wp14:editId="491D2562">
             <wp:simplePos x="0" y="0"/>
             <wp:positionH relativeFrom="margin">
               <wp:align>left</wp:align>
@@ -3227,7 +3207,7 @@
                     <pic:cNvPicPr/>
                   </pic:nvPicPr>
                   <pic:blipFill>
-                    <a:blip r:embed="rId13">
+                    <a:blip r:embed="rId11">
                       <a:extLst>
                         <a:ext uri="{28A0092B-C50C-407E-A947-70E740481C1C}">
                           <a14:useLocalDpi xmlns:a14="http://schemas.microsoft.com/office/drawing/2010/main" val="0"/>
@@ -3290,7 +3270,7 @@
         </w:rPr>
         <w:lastRenderedPageBreak/>
         <w:drawing>
-          <wp:anchor distT="0" distB="0" distL="114300" distR="114300" simplePos="0" relativeHeight="251670528" behindDoc="0" locked="0" layoutInCell="1" allowOverlap="1" wp14:anchorId="1A616DB6" wp14:editId="26BAABD8">
+          <wp:anchor distT="0" distB="0" distL="114300" distR="114300" simplePos="0" relativeHeight="251670528" behindDoc="0" locked="0" layoutInCell="1" allowOverlap="1">
             <wp:simplePos x="0" y="0"/>
             <wp:positionH relativeFrom="column">
               <wp:posOffset>-4445</wp:posOffset>
@@ -3313,7 +3293,7 @@
                     <pic:cNvPicPr/>
                   </pic:nvPicPr>
                   <pic:blipFill>
-                    <a:blip r:embed="rId14">
+                    <a:blip r:embed="rId12">
                       <a:extLst>
                         <a:ext uri="{28A0092B-C50C-407E-A947-70E740481C1C}">
                           <a14:useLocalDpi xmlns:a14="http://schemas.microsoft.com/office/drawing/2010/main" val="0"/>
@@ -3354,7 +3334,7 @@
           <w:lang w:eastAsia="nl-BE"/>
         </w:rPr>
         <w:drawing>
-          <wp:anchor distT="0" distB="0" distL="114300" distR="114300" simplePos="0" relativeHeight="251671552" behindDoc="0" locked="0" layoutInCell="1" allowOverlap="1" wp14:anchorId="625F574E" wp14:editId="7EA5435E">
+          <wp:anchor distT="0" distB="0" distL="114300" distR="114300" simplePos="0" relativeHeight="251671552" behindDoc="0" locked="0" layoutInCell="1" allowOverlap="1">
             <wp:simplePos x="0" y="0"/>
             <wp:positionH relativeFrom="column">
               <wp:posOffset>-4445</wp:posOffset>
@@ -3377,7 +3357,7 @@
                     <pic:cNvPicPr/>
                   </pic:nvPicPr>
                   <pic:blipFill>
-                    <a:blip r:embed="rId15">
+                    <a:blip r:embed="rId13">
                       <a:extLst>
                         <a:ext uri="{28A0092B-C50C-407E-A947-70E740481C1C}">
                           <a14:useLocalDpi xmlns:a14="http://schemas.microsoft.com/office/drawing/2010/main" val="0"/>
@@ -3411,6 +3391,7 @@
           <w:sz w:val="22"/>
         </w:rPr>
       </w:pPr>
+      <w:bookmarkStart w:id="16" w:name="_GoBack"/>
       <w:r>
         <w:rPr>
           <w:noProof/>
@@ -3419,7 +3400,7 @@
         </w:rPr>
         <w:lastRenderedPageBreak/>
         <w:drawing>
-          <wp:inline distT="0" distB="0" distL="0" distR="0" wp14:anchorId="25166CE7" wp14:editId="685CA837">
+          <wp:inline distT="0" distB="0" distL="0" distR="0">
             <wp:extent cx="5138005" cy="4029075"/>
             <wp:effectExtent l="0" t="0" r="5715" b="0"/>
             <wp:docPr id="13" name="Afbeelding 13"/>
@@ -3434,7 +3415,7 @@
                     <pic:cNvPicPr/>
                   </pic:nvPicPr>
                   <pic:blipFill>
-                    <a:blip r:embed="rId16">
+                    <a:blip r:embed="rId14">
                       <a:extLst>
                         <a:ext uri="{28A0092B-C50C-407E-A947-70E740481C1C}">
                           <a14:useLocalDpi xmlns:a14="http://schemas.microsoft.com/office/drawing/2010/main" val="0"/>
@@ -3460,6 +3441,7 @@
           </wp:inline>
         </w:drawing>
       </w:r>
+      <w:bookmarkEnd w:id="16"/>
     </w:p>
     <w:p>
       <w:pPr>
@@ -3468,30 +3450,203 @@
           <w:sz w:val="22"/>
         </w:rPr>
       </w:pPr>
-    </w:p>
-    <w:p>
-      <w:pPr>
-        <w:spacing w:line="276" w:lineRule="auto"/>
-        <w:rPr>
-          <w:sz w:val="22"/>
-        </w:rPr>
-      </w:pPr>
-    </w:p>
-    <w:p>
-      <w:pPr>
-        <w:spacing w:line="276" w:lineRule="auto"/>
-        <w:rPr>
-          <w:sz w:val="22"/>
-        </w:rPr>
-      </w:pPr>
-    </w:p>
-    <w:p>
-      <w:pPr>
-        <w:spacing w:line="276" w:lineRule="auto"/>
-        <w:rPr>
-          <w:sz w:val="22"/>
-        </w:rPr>
-      </w:pPr>
+      <w:r>
+        <w:rPr>
+          <w:noProof/>
+          <w:sz w:val="22"/>
+          <w:lang w:eastAsia="nl-BE"/>
+        </w:rPr>
+        <w:lastRenderedPageBreak/>
+        <w:drawing>
+          <wp:inline distT="0" distB="0" distL="0" distR="0">
+            <wp:extent cx="2857500" cy="5715000"/>
+            <wp:effectExtent l="0" t="0" r="0" b="0"/>
+            <wp:docPr id="5" name="Afbeelding 5" descr="C:\Users\Piotr\AppData\Local\Microsoft\Windows\INetCache\Content.Word\New Mockup 1.png"/>
+            <wp:cNvGraphicFramePr>
+              <a:graphicFrameLocks xmlns:a="http://schemas.openxmlformats.org/drawingml/2006/main" noChangeAspect="1"/>
+            </wp:cNvGraphicFramePr>
+            <a:graphic xmlns:a="http://schemas.openxmlformats.org/drawingml/2006/main">
+              <a:graphicData uri="http://schemas.openxmlformats.org/drawingml/2006/picture">
+                <pic:pic xmlns:pic="http://schemas.openxmlformats.org/drawingml/2006/picture">
+                  <pic:nvPicPr>
+                    <pic:cNvPr id="0" name="Picture 32" descr="C:\Users\Piotr\AppData\Local\Microsoft\Windows\INetCache\Content.Word\New Mockup 1.png"/>
+                    <pic:cNvPicPr>
+                      <a:picLocks noChangeAspect="1" noChangeArrowheads="1"/>
+                    </pic:cNvPicPr>
+                  </pic:nvPicPr>
+                  <pic:blipFill>
+                    <a:blip r:embed="rId15">
+                      <a:extLst>
+                        <a:ext uri="{28A0092B-C50C-407E-A947-70E740481C1C}">
+                          <a14:useLocalDpi xmlns:a14="http://schemas.microsoft.com/office/drawing/2010/main" val="0"/>
+                        </a:ext>
+                      </a:extLst>
+                    </a:blip>
+                    <a:srcRect/>
+                    <a:stretch>
+                      <a:fillRect/>
+                    </a:stretch>
+                  </pic:blipFill>
+                  <pic:spPr bwMode="auto">
+                    <a:xfrm>
+                      <a:off x="0" y="0"/>
+                      <a:ext cx="2857500" cy="5715000"/>
+                    </a:xfrm>
+                    <a:prstGeom prst="rect">
+                      <a:avLst/>
+                    </a:prstGeom>
+                    <a:noFill/>
+                    <a:ln>
+                      <a:noFill/>
+                    </a:ln>
+                  </pic:spPr>
+                </pic:pic>
+              </a:graphicData>
+            </a:graphic>
+          </wp:inline>
+        </w:drawing>
+      </w:r>
+      <w:r>
+        <w:rPr>
+          <w:sz w:val="22"/>
+        </w:rPr>
+        <w:pict>
+          <v:shapetype id="_x0000_t75" coordsize="21600,21600" o:spt="75" o:preferrelative="t" path="m@4@5l@4@11@9@11@9@5xe" filled="f" stroked="f">
+            <v:stroke joinstyle="miter"/>
+            <v:formulas>
+              <v:f eqn="if lineDrawn pixelLineWidth 0"/>
+              <v:f eqn="sum @0 1 0"/>
+              <v:f eqn="sum 0 0 @1"/>
+              <v:f eqn="prod @2 1 2"/>
+              <v:f eqn="prod @3 21600 pixelWidth"/>
+              <v:f eqn="prod @3 21600 pixelHeight"/>
+              <v:f eqn="sum @0 0 1"/>
+              <v:f eqn="prod @6 1 2"/>
+              <v:f eqn="prod @7 21600 pixelWidth"/>
+              <v:f eqn="sum @8 21600 0"/>
+              <v:f eqn="prod @7 21600 pixelHeight"/>
+              <v:f eqn="sum @10 21600 0"/>
+            </v:formulas>
+            <v:path o:extrusionok="f" gradientshapeok="t" o:connecttype="rect"/>
+            <o:lock v:ext="edit" aspectratio="t"/>
+          </v:shapetype>
+          <v:shape id="_x0000_i1025" type="#_x0000_t75" style="width:225pt;height:450pt">
+            <v:imagedata r:id="rId16" o:title="New Mockup 1 copy"/>
+          </v:shape>
+        </w:pict>
+      </w:r>
+      <w:r>
+        <w:rPr>
+          <w:noProof/>
+          <w:sz w:val="22"/>
+          <w:lang w:eastAsia="nl-BE"/>
+        </w:rPr>
+        <w:lastRenderedPageBreak/>
+        <w:drawing>
+          <wp:inline distT="0" distB="0" distL="0" distR="0">
+            <wp:extent cx="2857500" cy="5715000"/>
+            <wp:effectExtent l="0" t="0" r="0" b="0"/>
+            <wp:docPr id="6" name="Afbeelding 6" descr="C:\Users\Piotr\AppData\Local\Microsoft\Windows\INetCache\Content.Word\New Mockup 1 copy 3.png"/>
+            <wp:cNvGraphicFramePr>
+              <a:graphicFrameLocks xmlns:a="http://schemas.openxmlformats.org/drawingml/2006/main" noChangeAspect="1"/>
+            </wp:cNvGraphicFramePr>
+            <a:graphic xmlns:a="http://schemas.openxmlformats.org/drawingml/2006/main">
+              <a:graphicData uri="http://schemas.openxmlformats.org/drawingml/2006/picture">
+                <pic:pic xmlns:pic="http://schemas.openxmlformats.org/drawingml/2006/picture">
+                  <pic:nvPicPr>
+                    <pic:cNvPr id="0" name="Picture 37" descr="C:\Users\Piotr\AppData\Local\Microsoft\Windows\INetCache\Content.Word\New Mockup 1 copy 3.png"/>
+                    <pic:cNvPicPr>
+                      <a:picLocks noChangeAspect="1" noChangeArrowheads="1"/>
+                    </pic:cNvPicPr>
+                  </pic:nvPicPr>
+                  <pic:blipFill>
+                    <a:blip r:embed="rId17">
+                      <a:extLst>
+                        <a:ext uri="{28A0092B-C50C-407E-A947-70E740481C1C}">
+                          <a14:useLocalDpi xmlns:a14="http://schemas.microsoft.com/office/drawing/2010/main" val="0"/>
+                        </a:ext>
+                      </a:extLst>
+                    </a:blip>
+                    <a:srcRect/>
+                    <a:stretch>
+                      <a:fillRect/>
+                    </a:stretch>
+                  </pic:blipFill>
+                  <pic:spPr bwMode="auto">
+                    <a:xfrm>
+                      <a:off x="0" y="0"/>
+                      <a:ext cx="2857500" cy="5715000"/>
+                    </a:xfrm>
+                    <a:prstGeom prst="rect">
+                      <a:avLst/>
+                    </a:prstGeom>
+                    <a:noFill/>
+                    <a:ln>
+                      <a:noFill/>
+                    </a:ln>
+                  </pic:spPr>
+                </pic:pic>
+              </a:graphicData>
+            </a:graphic>
+          </wp:inline>
+        </w:drawing>
+      </w:r>
+      <w:r>
+        <w:rPr>
+          <w:b/>
+          <w:noProof/>
+          <w:sz w:val="22"/>
+          <w:lang w:eastAsia="nl-BE"/>
+        </w:rPr>
+        <w:drawing>
+          <wp:inline distT="0" distB="0" distL="0" distR="0" wp14:anchorId="15B10140" wp14:editId="4289C446">
+            <wp:extent cx="2857500" cy="5715000"/>
+            <wp:effectExtent l="0" t="0" r="0" b="0"/>
+            <wp:docPr id="2" name="Afbeelding 2" descr="C:\Users\Piotr\AppData\Local\Microsoft\Windows\INetCache\Content.Word\New Mockup 1 copy 4.png"/>
+            <wp:cNvGraphicFramePr>
+              <a:graphicFrameLocks xmlns:a="http://schemas.openxmlformats.org/drawingml/2006/main" noChangeAspect="1"/>
+            </wp:cNvGraphicFramePr>
+            <a:graphic xmlns:a="http://schemas.openxmlformats.org/drawingml/2006/main">
+              <a:graphicData uri="http://schemas.openxmlformats.org/drawingml/2006/picture">
+                <pic:pic xmlns:pic="http://schemas.openxmlformats.org/drawingml/2006/picture">
+                  <pic:nvPicPr>
+                    <pic:cNvPr id="0" name="Picture 21" descr="C:\Users\Piotr\AppData\Local\Microsoft\Windows\INetCache\Content.Word\New Mockup 1 copy 4.png"/>
+                    <pic:cNvPicPr>
+                      <a:picLocks noChangeAspect="1" noChangeArrowheads="1"/>
+                    </pic:cNvPicPr>
+                  </pic:nvPicPr>
+                  <pic:blipFill>
+                    <a:blip r:embed="rId18">
+                      <a:extLst>
+                        <a:ext uri="{28A0092B-C50C-407E-A947-70E740481C1C}">
+                          <a14:useLocalDpi xmlns:a14="http://schemas.microsoft.com/office/drawing/2010/main" val="0"/>
+                        </a:ext>
+                      </a:extLst>
+                    </a:blip>
+                    <a:srcRect/>
+                    <a:stretch>
+                      <a:fillRect/>
+                    </a:stretch>
+                  </pic:blipFill>
+                  <pic:spPr bwMode="auto">
+                    <a:xfrm>
+                      <a:off x="0" y="0"/>
+                      <a:ext cx="2857500" cy="5715000"/>
+                    </a:xfrm>
+                    <a:prstGeom prst="rect">
+                      <a:avLst/>
+                    </a:prstGeom>
+                    <a:noFill/>
+                    <a:ln>
+                      <a:noFill/>
+                    </a:ln>
+                  </pic:spPr>
+                </pic:pic>
+              </a:graphicData>
+            </a:graphic>
+          </wp:inline>
+        </w:drawing>
+      </w:r>
     </w:p>
     <w:p>
       <w:pPr>
@@ -3545,7 +3700,7 @@
           <w:lang w:eastAsia="nl-BE"/>
         </w:rPr>
         <w:drawing>
-          <wp:anchor distT="0" distB="0" distL="114300" distR="114300" simplePos="0" relativeHeight="251668480" behindDoc="0" locked="0" layoutInCell="1" allowOverlap="1" wp14:anchorId="45AE3F11" wp14:editId="48B63708">
+          <wp:anchor distT="0" distB="0" distL="114300" distR="114300" simplePos="0" relativeHeight="251668480" behindDoc="0" locked="0" layoutInCell="1" allowOverlap="1" wp14:anchorId="591794E2" wp14:editId="78B788E6">
             <wp:simplePos x="0" y="0"/>
             <wp:positionH relativeFrom="column">
               <wp:posOffset>-4445</wp:posOffset>
@@ -3570,7 +3725,7 @@
                     </pic:cNvPicPr>
                   </pic:nvPicPr>
                   <pic:blipFill rotWithShape="1">
-                    <a:blip r:embed="rId17">
+                    <a:blip r:embed="rId19">
                       <a:extLst>
                         <a:ext uri="{28A0092B-C50C-407E-A947-70E740481C1C}">
                           <a14:useLocalDpi xmlns:a14="http://schemas.microsoft.com/office/drawing/2010/main" val="0"/>
@@ -3612,7 +3767,7 @@
           <w:lang w:eastAsia="nl-BE"/>
         </w:rPr>
         <w:drawing>
-          <wp:inline distT="0" distB="0" distL="0" distR="0" wp14:anchorId="116A0F2B" wp14:editId="2CD48F42">
+          <wp:inline distT="0" distB="0" distL="0" distR="0" wp14:anchorId="340BE7DA" wp14:editId="47CA5942">
             <wp:extent cx="5759919" cy="4138930"/>
             <wp:effectExtent l="0" t="0" r="0" b="0"/>
             <wp:docPr id="10" name="Picture 4" descr="https://scontent-bru2-1.xx.fbcdn.net/hphotos-xpt1/v/t35.0-12/12789845_10205623046757471_1833470866_o.jpg?oh=bdd53407743f8262feb145c4077d145b&amp;oe=56D657DD"/>
@@ -3629,7 +3784,7 @@
                     </pic:cNvPicPr>
                   </pic:nvPicPr>
                   <pic:blipFill rotWithShape="1">
-                    <a:blip r:embed="rId18">
+                    <a:blip r:embed="rId20">
                       <a:extLst>
                         <a:ext uri="{28A0092B-C50C-407E-A947-70E740481C1C}">
                           <a14:useLocalDpi xmlns:a14="http://schemas.microsoft.com/office/drawing/2010/main" val="0"/>
@@ -3669,98 +3824,98 @@
       <w:pPr>
         <w:pStyle w:val="Kop1"/>
       </w:pPr>
-      <w:bookmarkStart w:id="18" w:name="_Toc444542291"/>
+      <w:bookmarkStart w:id="17" w:name="_Toc444542291"/>
       <w:r>
         <w:lastRenderedPageBreak/>
         <w:t>Applicatie</w:t>
       </w:r>
+      <w:bookmarkEnd w:id="17"/>
+    </w:p>
+    <w:p>
+      <w:pPr>
+        <w:spacing w:line="276" w:lineRule="auto"/>
+        <w:rPr>
+          <w:sz w:val="22"/>
+        </w:rPr>
+      </w:pPr>
+      <w:r>
+        <w:rPr>
+          <w:sz w:val="22"/>
+        </w:rPr>
+        <w:t xml:space="preserve">De applicatie dient als trigger om </w:t>
+      </w:r>
+      <w:r>
+        <w:rPr>
+          <w:sz w:val="22"/>
+        </w:rPr>
+        <w:t>inwoners</w:t>
+      </w:r>
+      <w:r>
+        <w:rPr>
+          <w:sz w:val="22"/>
+        </w:rPr>
+        <w:t xml:space="preserve"> te overhalen naar de website te surfen. Op de app kan de gebruiker inloggen met zijn A-</w:t>
+      </w:r>
+      <w:r>
+        <w:rPr>
+          <w:sz w:val="22"/>
+        </w:rPr>
+        <w:t>profiel</w:t>
+      </w:r>
+      <w:r>
+        <w:rPr>
+          <w:sz w:val="22"/>
+        </w:rPr>
+        <w:t xml:space="preserve"> of gewoon verder gaan zonder in te loggen. De projecten ko</w:t>
+      </w:r>
+      <w:r>
+        <w:rPr>
+          <w:sz w:val="22"/>
+        </w:rPr>
+        <w:t xml:space="preserve">men dan een voor een aan bod en </w:t>
+      </w:r>
+      <w:r>
+        <w:rPr>
+          <w:sz w:val="22"/>
+        </w:rPr>
+        <w:t xml:space="preserve">heeft de gebruiker 3 keuzes: vind ik leuk, vind ik niet leuk en/of een reactie plaatsen. In het menu kan de gebruiker </w:t>
+      </w:r>
+      <w:r>
+        <w:rPr>
+          <w:sz w:val="22"/>
+        </w:rPr>
+        <w:t>allerlei instellingen aanpassen en zijn account bekijken. H</w:t>
+      </w:r>
+      <w:r>
+        <w:rPr>
+          <w:sz w:val="22"/>
+        </w:rPr>
+        <w:t>ij vindt er een overzicht terug van alle projecten en kan alle projecten op een kaart zien. In het menu vindt de gebruiker onderaan een link naar de website.</w:t>
+      </w:r>
+    </w:p>
+    <w:p>
+      <w:pPr>
+        <w:spacing w:line="276" w:lineRule="auto"/>
+        <w:rPr>
+          <w:sz w:val="22"/>
+        </w:rPr>
+      </w:pPr>
+      <w:r>
+        <w:rPr>
+          <w:sz w:val="22"/>
+        </w:rPr>
+        <w:t>De app stuurt push melding indien de gebruiker zich dichtbij een project bevindt zodat hij eraan wordt herinnerd de app te gebruiken.</w:t>
+      </w:r>
+    </w:p>
+    <w:p>
+      <w:pPr>
+        <w:pStyle w:val="Kop1"/>
+      </w:pPr>
+      <w:bookmarkStart w:id="18" w:name="_Toc444542292"/>
+      <w:r>
+        <w:t>Document Historiek</w:t>
+      </w:r>
       <w:bookmarkEnd w:id="18"/>
-    </w:p>
-    <w:p>
-      <w:pPr>
-        <w:spacing w:line="276" w:lineRule="auto"/>
-        <w:rPr>
-          <w:sz w:val="22"/>
-        </w:rPr>
-      </w:pPr>
-      <w:r>
-        <w:rPr>
-          <w:sz w:val="22"/>
-        </w:rPr>
-        <w:t xml:space="preserve">De applicatie dient als trigger om </w:t>
-      </w:r>
-      <w:r>
-        <w:rPr>
-          <w:sz w:val="22"/>
-        </w:rPr>
-        <w:t>inwoners</w:t>
-      </w:r>
-      <w:r>
-        <w:rPr>
-          <w:sz w:val="22"/>
-        </w:rPr>
-        <w:t xml:space="preserve"> te overhalen naar de website te surfen. Op de app kan de gebruiker inloggen met zijn A-</w:t>
-      </w:r>
-      <w:r>
-        <w:rPr>
-          <w:sz w:val="22"/>
-        </w:rPr>
-        <w:t>profiel</w:t>
-      </w:r>
-      <w:r>
-        <w:rPr>
-          <w:sz w:val="22"/>
-        </w:rPr>
-        <w:t xml:space="preserve"> of gewoon verder gaan zonder in te loggen. De projecten ko</w:t>
-      </w:r>
-      <w:r>
-        <w:rPr>
-          <w:sz w:val="22"/>
-        </w:rPr>
-        <w:t xml:space="preserve">men dan een voor een aan bod en </w:t>
-      </w:r>
-      <w:r>
-        <w:rPr>
-          <w:sz w:val="22"/>
-        </w:rPr>
-        <w:t xml:space="preserve">heeft de gebruiker 3 keuzes: vind ik leuk, vind ik niet leuk en/of een reactie plaatsen. In het menu kan de gebruiker </w:t>
-      </w:r>
-      <w:r>
-        <w:rPr>
-          <w:sz w:val="22"/>
-        </w:rPr>
-        <w:t>allerlei instellingen aanpassen en zijn account bekijken. H</w:t>
-      </w:r>
-      <w:r>
-        <w:rPr>
-          <w:sz w:val="22"/>
-        </w:rPr>
-        <w:t>ij vindt er een overzicht terug van alle projecten en kan alle projecten op een kaart zien. In het menu vindt de gebruiker onderaan een link naar de website.</w:t>
-      </w:r>
-    </w:p>
-    <w:p>
-      <w:pPr>
-        <w:spacing w:line="276" w:lineRule="auto"/>
-        <w:rPr>
-          <w:sz w:val="22"/>
-        </w:rPr>
-      </w:pPr>
-      <w:r>
-        <w:rPr>
-          <w:sz w:val="22"/>
-        </w:rPr>
-        <w:t>De app stuurt push melding indien de gebruiker zich dichtbij een project bevindt zodat hij eraan wordt herinnerd de app te gebruiken.</w:t>
-      </w:r>
-    </w:p>
-    <w:p>
-      <w:pPr>
-        <w:pStyle w:val="Kop1"/>
-      </w:pPr>
-      <w:bookmarkStart w:id="19" w:name="_Toc444542292"/>
-      <w:r>
-        <w:t>Document Historiek</w:t>
-      </w:r>
-      <w:bookmarkEnd w:id="19"/>
     </w:p>
     <w:tbl>
       <w:tblPr>
@@ -3921,7 +4076,7 @@
       </w:pPr>
     </w:p>
     <w:sectPr>
-      <w:footerReference w:type="default" r:id="rId19"/>
+      <w:footerReference w:type="default" r:id="rId21"/>
       <w:pgSz w:w="11906" w:h="16838"/>
       <w:pgMar w:top="1417" w:right="1417" w:bottom="1417" w:left="1417" w:header="708" w:footer="708" w:gutter="0"/>
       <w:pgNumType w:start="0"/>
@@ -3931,51 +4086,6 @@
     </w:sectPr>
   </w:body>
 </w:document>
-</file>
-
-<file path=word/comments.xml><?xml version="1.0" encoding="utf-8"?>
-<w:comments xmlns:wpc="http://schemas.microsoft.com/office/word/2010/wordprocessingCanvas" xmlns:mc="http://schemas.openxmlformats.org/markup-compatibility/2006" xmlns:o="urn:schemas-microsoft-com:office:office" xmlns:r="http://schemas.openxmlformats.org/officeDocument/2006/relationships" xmlns:m="http://schemas.openxmlformats.org/officeDocument/2006/math" xmlns:v="urn:schemas-microsoft-com:vml" xmlns:wp14="http://schemas.microsoft.com/office/word/2010/wordprocessingDrawing" xmlns:wp="http://schemas.openxmlformats.org/drawingml/2006/wordprocessingDrawing" xmlns:w10="urn:schemas-microsoft-com:office:word" xmlns:w="http://schemas.openxmlformats.org/wordprocessingml/2006/main" xmlns:w14="http://schemas.microsoft.com/office/word/2010/wordml" xmlns:w15="http://schemas.microsoft.com/office/word/2012/wordml" xmlns:wpg="http://schemas.microsoft.com/office/word/2010/wordprocessingGroup" xmlns:wpi="http://schemas.microsoft.com/office/word/2010/wordprocessingInk" xmlns:wne="http://schemas.microsoft.com/office/word/2006/wordml" xmlns:wps="http://schemas.microsoft.com/office/word/2010/wordprocessingShape" mc:Ignorable="w14 w15 wp14">
-  <w:comment w:id="15" w:author="Lander Verschueren" w:date="2016-03-15T18:13:00Z" w:initials="LV">
-    <w:p>
-      <w:pPr>
-        <w:pStyle w:val="Tekstopmerking"/>
-      </w:pPr>
-      <w:r>
-        <w:rPr>
-          <w:rStyle w:val="Verwijzingopmerking"/>
-        </w:rPr>
-        <w:annotationRef/>
-      </w:r>
-      <w:r>
-        <w:t>Projectfases?-&gt; entiteit</w:t>
-      </w:r>
-    </w:p>
-    <w:p>
-      <w:pPr>
-        <w:pStyle w:val="Tekstopmerking"/>
-      </w:pPr>
-      <w:r>
-        <w:t>Projecten -&gt; bevraging?</w:t>
-      </w:r>
-    </w:p>
-    <w:p>
-      <w:pPr>
-        <w:pStyle w:val="Tekstopmerking"/>
-      </w:pPr>
-      <w:r>
-        <w:t>Template entiteit</w:t>
-      </w:r>
-      <w:bookmarkStart w:id="16" w:name="_GoBack"/>
-      <w:bookmarkEnd w:id="16"/>
-    </w:p>
-  </w:comment>
-</w:comments>
-</file>
-
-<file path=word/commentsExtended.xml><?xml version="1.0" encoding="utf-8"?>
-<w15:commentsEx xmlns:wpc="http://schemas.microsoft.com/office/word/2010/wordprocessingCanvas" xmlns:mc="http://schemas.openxmlformats.org/markup-compatibility/2006" xmlns:o="urn:schemas-microsoft-com:office:office" xmlns:r="http://schemas.openxmlformats.org/officeDocument/2006/relationships" xmlns:m="http://schemas.openxmlformats.org/officeDocument/2006/math" xmlns:v="urn:schemas-microsoft-com:vml" xmlns:wp14="http://schemas.microsoft.com/office/word/2010/wordprocessingDrawing" xmlns:wp="http://schemas.openxmlformats.org/drawingml/2006/wordprocessingDrawing" xmlns:w10="urn:schemas-microsoft-com:office:word" xmlns:w="http://schemas.openxmlformats.org/wordprocessingml/2006/main" xmlns:w14="http://schemas.microsoft.com/office/word/2010/wordml" xmlns:w15="http://schemas.microsoft.com/office/word/2012/wordml" xmlns:wpg="http://schemas.microsoft.com/office/word/2010/wordprocessingGroup" xmlns:wpi="http://schemas.microsoft.com/office/word/2010/wordprocessingInk" xmlns:wne="http://schemas.microsoft.com/office/word/2006/wordml" xmlns:wps="http://schemas.microsoft.com/office/word/2010/wordprocessingShape" mc:Ignorable="w14 w15 wp14">
-  <w15:commentEx w15:paraId="1C962471" w15:done="0"/>
-</w15:commentsEx>
 </file>
 
 <file path=word/endnotes.xml><?xml version="1.0" encoding="utf-8"?>
@@ -4073,14 +4183,6 @@
     </w:p>
   </w:footnote>
 </w:footnotes>
-</file>
-
-<file path=word/people.xml><?xml version="1.0" encoding="utf-8"?>
-<w15:people xmlns:wpc="http://schemas.microsoft.com/office/word/2010/wordprocessingCanvas" xmlns:mc="http://schemas.openxmlformats.org/markup-compatibility/2006" xmlns:o="urn:schemas-microsoft-com:office:office" xmlns:r="http://schemas.openxmlformats.org/officeDocument/2006/relationships" xmlns:m="http://schemas.openxmlformats.org/officeDocument/2006/math" xmlns:v="urn:schemas-microsoft-com:vml" xmlns:wp14="http://schemas.microsoft.com/office/word/2010/wordprocessingDrawing" xmlns:wp="http://schemas.openxmlformats.org/drawingml/2006/wordprocessingDrawing" xmlns:w10="urn:schemas-microsoft-com:office:word" xmlns:w="http://schemas.openxmlformats.org/wordprocessingml/2006/main" xmlns:w14="http://schemas.microsoft.com/office/word/2010/wordml" xmlns:w15="http://schemas.microsoft.com/office/word/2012/wordml" xmlns:wpg="http://schemas.microsoft.com/office/word/2010/wordprocessingGroup" xmlns:wpi="http://schemas.microsoft.com/office/word/2010/wordprocessingInk" xmlns:wne="http://schemas.microsoft.com/office/word/2006/wordml" xmlns:wps="http://schemas.microsoft.com/office/word/2010/wordprocessingShape" mc:Ignorable="w14 w15 wp14">
-  <w15:person w15:author="Lander Verschueren">
-    <w15:presenceInfo w15:providerId="Windows Live" w15:userId="f8572fd2268c3816"/>
-  </w15:person>
-</w15:people>
 </file>
 
 <file path=word/styles.xml><?xml version="1.0" encoding="utf-8"?>
@@ -5205,94 +5307,6 @@
       </w:tblBorders>
     </w:tblPr>
   </w:style>
-  <w:style w:type="character" w:styleId="Verwijzingopmerking">
-    <w:name w:val="annotation reference"/>
-    <w:basedOn w:val="Standaardalinea-lettertype"/>
-    <w:uiPriority w:val="99"/>
-    <w:semiHidden/>
-    <w:unhideWhenUsed/>
-    <w:rsid w:val="00C444A7"/>
-    <w:rPr>
-      <w:sz w:val="16"/>
-      <w:szCs w:val="16"/>
-    </w:rPr>
-  </w:style>
-  <w:style w:type="paragraph" w:styleId="Tekstopmerking">
-    <w:name w:val="annotation text"/>
-    <w:basedOn w:val="Standaard"/>
-    <w:link w:val="TekstopmerkingChar"/>
-    <w:uiPriority w:val="99"/>
-    <w:semiHidden/>
-    <w:unhideWhenUsed/>
-    <w:rsid w:val="00C444A7"/>
-    <w:pPr>
-      <w:spacing w:line="240" w:lineRule="auto"/>
-    </w:pPr>
-  </w:style>
-  <w:style w:type="character" w:customStyle="1" w:styleId="TekstopmerkingChar">
-    <w:name w:val="Tekst opmerking Char"/>
-    <w:basedOn w:val="Standaardalinea-lettertype"/>
-    <w:link w:val="Tekstopmerking"/>
-    <w:uiPriority w:val="99"/>
-    <w:semiHidden/>
-    <w:rsid w:val="00C444A7"/>
-  </w:style>
-  <w:style w:type="paragraph" w:styleId="Onderwerpvanopmerking">
-    <w:name w:val="annotation subject"/>
-    <w:basedOn w:val="Tekstopmerking"/>
-    <w:next w:val="Tekstopmerking"/>
-    <w:link w:val="OnderwerpvanopmerkingChar"/>
-    <w:uiPriority w:val="99"/>
-    <w:semiHidden/>
-    <w:unhideWhenUsed/>
-    <w:rsid w:val="00C444A7"/>
-    <w:rPr>
-      <w:b/>
-      <w:bCs/>
-    </w:rPr>
-  </w:style>
-  <w:style w:type="character" w:customStyle="1" w:styleId="OnderwerpvanopmerkingChar">
-    <w:name w:val="Onderwerp van opmerking Char"/>
-    <w:basedOn w:val="TekstopmerkingChar"/>
-    <w:link w:val="Onderwerpvanopmerking"/>
-    <w:uiPriority w:val="99"/>
-    <w:semiHidden/>
-    <w:rsid w:val="00C444A7"/>
-    <w:rPr>
-      <w:b/>
-      <w:bCs/>
-    </w:rPr>
-  </w:style>
-  <w:style w:type="paragraph" w:styleId="Ballontekst">
-    <w:name w:val="Balloon Text"/>
-    <w:basedOn w:val="Standaard"/>
-    <w:link w:val="BallontekstChar"/>
-    <w:uiPriority w:val="99"/>
-    <w:semiHidden/>
-    <w:unhideWhenUsed/>
-    <w:rsid w:val="00C444A7"/>
-    <w:pPr>
-      <w:spacing w:after="0" w:line="240" w:lineRule="auto"/>
-    </w:pPr>
-    <w:rPr>
-      <w:rFonts w:ascii="Segoe UI" w:hAnsi="Segoe UI" w:cs="Segoe UI"/>
-      <w:sz w:val="18"/>
-      <w:szCs w:val="18"/>
-    </w:rPr>
-  </w:style>
-  <w:style w:type="character" w:customStyle="1" w:styleId="BallontekstChar">
-    <w:name w:val="Ballontekst Char"/>
-    <w:basedOn w:val="Standaardalinea-lettertype"/>
-    <w:link w:val="Ballontekst"/>
-    <w:uiPriority w:val="99"/>
-    <w:semiHidden/>
-    <w:rsid w:val="00C444A7"/>
-    <w:rPr>
-      <w:rFonts w:ascii="Segoe UI" w:hAnsi="Segoe UI" w:cs="Segoe UI"/>
-      <w:sz w:val="18"/>
-      <w:szCs w:val="18"/>
-    </w:rPr>
-  </w:style>
 </w:styles>
 </file>
 
@@ -5562,7 +5576,7 @@
 </file>
 
 <file path=customXml/itemProps1.xml><?xml version="1.0" encoding="utf-8"?>
-<ds:datastoreItem xmlns:ds="http://schemas.openxmlformats.org/officeDocument/2006/customXml" ds:itemID="{AA754293-C991-4797-A848-CD21B8442629}">
+<ds:datastoreItem xmlns:ds="http://schemas.openxmlformats.org/officeDocument/2006/customXml" ds:itemID="{5CB32FBE-5332-4185-9EFD-81566EB247F0}">
   <ds:schemaRefs>
     <ds:schemaRef ds:uri="http://schemas.openxmlformats.org/officeDocument/2006/bibliography"/>
   </ds:schemaRefs>

--- a/project management/requirements document/Requirements_document_project_inspraak_rev_6.docx
+++ b/project management/requirements document/Requirements_document_project_inspraak_rev_6.docx
@@ -149,8 +149,16 @@
                                         <w:rPr>
                                           <w:color w:val="FFFFFF" w:themeColor="background1"/>
                                         </w:rPr>
-                                        <w:t>Lander Verschueren, Piotr Mazurek, Bert van Hove &amp; Joris Sonck</w:t>
+                                        <w:t xml:space="preserve">Lander Verschueren, Piotr Mazurek, Bert van Hove &amp; Joris </w:t>
                                       </w:r>
+                                      <w:proofErr w:type="spellStart"/>
+                                      <w:r>
+                                        <w:rPr>
+                                          <w:color w:val="FFFFFF" w:themeColor="background1"/>
+                                        </w:rPr>
+                                        <w:t>Sonck</w:t>
+                                      </w:r>
+                                      <w:proofErr w:type="spellEnd"/>
                                     </w:p>
                                   </w:sdtContent>
                                 </w:sdt>
@@ -323,7 +331,7 @@
                   </wp:anchor>
                 </w:drawing>
               </mc:Choice>
-              <mc:Fallback xmlns:w16se="http://schemas.microsoft.com/office/word/2015/wordml/symex" xmlns:cx1="http://schemas.microsoft.com/office/drawing/2015/9/8/chartex" xmlns:cx="http://schemas.microsoft.com/office/drawing/2014/chartex">
+              <mc:Fallback xmlns:cx="http://schemas.microsoft.com/office/drawing/2014/chartex" xmlns:cx1="http://schemas.microsoft.com/office/drawing/2015/9/8/chartex" xmlns:w16se="http://schemas.microsoft.com/office/word/2015/wordml/symex">
                 <w:pict>
                   <v:group w14:anchorId="6A50B19D" id="Groep 193" o:spid="_x0000_s1026" style="position:absolute;margin-left:0;margin-top:0;width:540.55pt;height:718.4pt;z-index:-251657216;mso-width-percent:882;mso-height-percent:909;mso-position-horizontal:center;mso-position-horizontal-relative:page;mso-position-vertical:center;mso-position-vertical-relative:page;mso-width-percent:882;mso-height-percent:909" coordsize="68648,91235" o:gfxdata="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">
                     <v:rect id="Rechthoek 194" o:spid="_x0000_s1027" style="position:absolute;width:68580;height:13716;visibility:visible;mso-wrap-style:square;v-text-anchor:middle" o:gfxdata="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" fillcolor="#5b9bd5 [3204]" stroked="f" strokeweight="1pt"/>
@@ -2177,7 +2185,23 @@
           <w:b/>
           <w:sz w:val="22"/>
         </w:rPr>
-        <w:t xml:space="preserve">Administrator (admin): </w:t>
+        <w:t>Administrator (</w:t>
+      </w:r>
+      <w:proofErr w:type="spellStart"/>
+      <w:r>
+        <w:rPr>
+          <w:b/>
+          <w:sz w:val="22"/>
+        </w:rPr>
+        <w:t>admin</w:t>
+      </w:r>
+      <w:proofErr w:type="spellEnd"/>
+      <w:r>
+        <w:rPr>
+          <w:b/>
+          <w:sz w:val="22"/>
+        </w:rPr>
+        <w:t xml:space="preserve">): </w:t>
       </w:r>
       <w:r>
         <w:rPr>
@@ -2214,20 +2238,41 @@
         <w:pStyle w:val="Kop1"/>
       </w:pPr>
       <w:bookmarkStart w:id="4" w:name="_Toc444542279"/>
+      <w:proofErr w:type="spellStart"/>
       <w:r>
         <w:lastRenderedPageBreak/>
-        <w:t>Use Case Model</w:t>
+        <w:t>Use</w:t>
+      </w:r>
+      <w:proofErr w:type="spellEnd"/>
+      <w:r>
+        <w:t xml:space="preserve"> Case Model</w:t>
       </w:r>
       <w:bookmarkEnd w:id="4"/>
     </w:p>
     <w:p>
       <w:r>
-        <w:t>Het Use Case Model geeft een globaal overzicht van de verschillende manieren waarop het</w:t>
-      </w:r>
-    </w:p>
-    <w:p>
-      <w:r>
-        <w:t>systeem gebruikt zal worden. De verschillende Use Cases worden vervolgens in detail</w:t>
+        <w:t xml:space="preserve">Het </w:t>
+      </w:r>
+      <w:proofErr w:type="spellStart"/>
+      <w:r>
+        <w:t>Use</w:t>
+      </w:r>
+      <w:proofErr w:type="spellEnd"/>
+      <w:r>
+        <w:t xml:space="preserve"> Case Model geeft een globaal overzicht van de verschillende manieren waarop het</w:t>
+      </w:r>
+    </w:p>
+    <w:p>
+      <w:r>
+        <w:t xml:space="preserve">systeem gebruikt zal worden. De verschillende </w:t>
+      </w:r>
+      <w:proofErr w:type="spellStart"/>
+      <w:r>
+        <w:t>Use</w:t>
+      </w:r>
+      <w:proofErr w:type="spellEnd"/>
+      <w:r>
+        <w:t xml:space="preserve"> Cases worden vervolgens in detail</w:t>
       </w:r>
     </w:p>
     <w:p>
@@ -2309,9 +2354,14 @@
         <w:pStyle w:val="Kop1"/>
       </w:pPr>
       <w:bookmarkStart w:id="5" w:name="_Toc444542280"/>
+      <w:proofErr w:type="spellStart"/>
       <w:r>
         <w:lastRenderedPageBreak/>
-        <w:t>Use Cases</w:t>
+        <w:t>Use</w:t>
+      </w:r>
+      <w:proofErr w:type="spellEnd"/>
+      <w:r>
+        <w:t xml:space="preserve"> Cases</w:t>
       </w:r>
       <w:bookmarkEnd w:id="5"/>
     </w:p>
@@ -2326,7 +2376,35 @@
         <w:rPr>
           <w:sz w:val="22"/>
         </w:rPr>
-        <w:t>Wat volgt is een uitwerking van de verschillende Use Cases uit het Use Case Model. Ze zijn</w:t>
+        <w:t xml:space="preserve">Wat volgt is een uitwerking van de verschillende </w:t>
+      </w:r>
+      <w:proofErr w:type="spellStart"/>
+      <w:r>
+        <w:rPr>
+          <w:sz w:val="22"/>
+        </w:rPr>
+        <w:t>Use</w:t>
+      </w:r>
+      <w:proofErr w:type="spellEnd"/>
+      <w:r>
+        <w:rPr>
+          <w:sz w:val="22"/>
+        </w:rPr>
+        <w:t xml:space="preserve"> Cases uit het </w:t>
+      </w:r>
+      <w:proofErr w:type="spellStart"/>
+      <w:r>
+        <w:rPr>
+          <w:sz w:val="22"/>
+        </w:rPr>
+        <w:t>Use</w:t>
+      </w:r>
+      <w:proofErr w:type="spellEnd"/>
+      <w:r>
+        <w:rPr>
+          <w:sz w:val="22"/>
+        </w:rPr>
+        <w:t xml:space="preserve"> Case Model. Ze zijn</w:t>
       </w:r>
     </w:p>
     <w:p>
@@ -2601,22 +2679,35 @@
       </w:pPr>
       <w:bookmarkStart w:id="8" w:name="_Toc444542283"/>
       <w:r>
-        <w:t>Actor Admin</w:t>
+        <w:t xml:space="preserve">Actor </w:t>
+      </w:r>
+      <w:proofErr w:type="spellStart"/>
+      <w:r>
+        <w:t>Admin</w:t>
       </w:r>
       <w:bookmarkEnd w:id="8"/>
-    </w:p>
-    <w:p>
-      <w:pPr>
-        <w:spacing w:line="276" w:lineRule="auto"/>
-        <w:rPr>
-          <w:sz w:val="22"/>
-        </w:rPr>
-      </w:pPr>
-      <w:r>
-        <w:rPr>
-          <w:sz w:val="22"/>
-        </w:rPr>
-        <w:t>Admin is een medewerker van de stad Antwerpen.</w:t>
+      <w:proofErr w:type="spellEnd"/>
+    </w:p>
+    <w:p>
+      <w:pPr>
+        <w:spacing w:line="276" w:lineRule="auto"/>
+        <w:rPr>
+          <w:sz w:val="22"/>
+        </w:rPr>
+      </w:pPr>
+      <w:proofErr w:type="spellStart"/>
+      <w:r>
+        <w:rPr>
+          <w:sz w:val="22"/>
+        </w:rPr>
+        <w:t>Admin</w:t>
+      </w:r>
+      <w:proofErr w:type="spellEnd"/>
+      <w:r>
+        <w:rPr>
+          <w:sz w:val="22"/>
+        </w:rPr>
+        <w:t xml:space="preserve"> is een medewerker van de stad Antwerpen.</w:t>
       </w:r>
     </w:p>
     <w:p>
@@ -2644,7 +2735,21 @@
         <w:rPr>
           <w:sz w:val="22"/>
         </w:rPr>
-        <w:t xml:space="preserve">De admin zal zorgen voor het aanmaken van een project. Het </w:t>
+        <w:t xml:space="preserve">De </w:t>
+      </w:r>
+      <w:proofErr w:type="spellStart"/>
+      <w:r>
+        <w:rPr>
+          <w:sz w:val="22"/>
+        </w:rPr>
+        <w:t>admin</w:t>
+      </w:r>
+      <w:proofErr w:type="spellEnd"/>
+      <w:r>
+        <w:rPr>
+          <w:sz w:val="22"/>
+        </w:rPr>
+        <w:t xml:space="preserve"> zal zorgen voor het aanmaken van een project. Het </w:t>
       </w:r>
       <w:r>
         <w:rPr>
@@ -2726,7 +2831,21 @@
         <w:rPr>
           <w:sz w:val="22"/>
         </w:rPr>
-        <w:t>Bij eventuele wijzigingen aan deze gegevens zal het mogelijk zijn voor de admin om het project te wijzigen. Bij eventuele wijzigingen zullen volgers van het project op de hoogte worden gebracht.</w:t>
+        <w:t xml:space="preserve">Bij eventuele wijzigingen aan deze gegevens zal het mogelijk zijn voor de </w:t>
+      </w:r>
+      <w:proofErr w:type="spellStart"/>
+      <w:r>
+        <w:rPr>
+          <w:sz w:val="22"/>
+        </w:rPr>
+        <w:t>admin</w:t>
+      </w:r>
+      <w:proofErr w:type="spellEnd"/>
+      <w:r>
+        <w:rPr>
+          <w:sz w:val="22"/>
+        </w:rPr>
+        <w:t xml:space="preserve"> om het project te wijzigen. Bij eventuele wijzigingen zullen volgers van het project op de hoogte worden gebracht.</w:t>
       </w:r>
     </w:p>
     <w:p>
@@ -2770,7 +2889,21 @@
         <w:rPr>
           <w:sz w:val="22"/>
         </w:rPr>
-        <w:t>Een admin heeft de mogelijkheid om een project te verwijderen. Projecten zullen niet automatisch verwijderd worden, dit omdat projecten vertraging kunnen oplopen. Alsook zullen er projecten zijn die toch niet uitgevoerd worden, deze moeten dus ook verwijderd kunnen worden.</w:t>
+        <w:t xml:space="preserve">Een </w:t>
+      </w:r>
+      <w:proofErr w:type="spellStart"/>
+      <w:r>
+        <w:rPr>
+          <w:sz w:val="22"/>
+        </w:rPr>
+        <w:t>admin</w:t>
+      </w:r>
+      <w:proofErr w:type="spellEnd"/>
+      <w:r>
+        <w:rPr>
+          <w:sz w:val="22"/>
+        </w:rPr>
+        <w:t xml:space="preserve"> heeft de mogelijkheid om een project te verwijderen. Projecten zullen niet automatisch verwijderd worden, dit omdat projecten vertraging kunnen oplopen. Alsook zullen er projecten zijn die toch niet uitgevoerd worden, deze moeten dus ook verwijderd kunnen worden.</w:t>
       </w:r>
     </w:p>
     <w:p>
@@ -2779,9 +2912,14 @@
       </w:pPr>
       <w:bookmarkStart w:id="9" w:name="_Toc444542284"/>
       <w:r>
-        <w:t>Niet functionele Requirements</w:t>
+        <w:t xml:space="preserve">Niet functionele </w:t>
+      </w:r>
+      <w:proofErr w:type="spellStart"/>
+      <w:r>
+        <w:t>Requirements</w:t>
       </w:r>
       <w:bookmarkEnd w:id="9"/>
+      <w:proofErr w:type="spellEnd"/>
     </w:p>
     <w:p>
       <w:pPr>
@@ -3152,21 +3290,49 @@
         <w:rPr>
           <w:sz w:val="22"/>
         </w:rPr>
-        <w:t>Dit gedeelte bevat een overzicht van de belangrijkste User Interfaces (mockups). Een sitemap</w:t>
-      </w:r>
-    </w:p>
-    <w:p>
-      <w:pPr>
-        <w:spacing w:line="276" w:lineRule="auto"/>
-        <w:rPr>
-          <w:sz w:val="22"/>
-        </w:rPr>
-      </w:pPr>
-      <w:r>
-        <w:rPr>
-          <w:sz w:val="22"/>
-        </w:rPr>
-        <w:t>en wireframes worden ook uitgewerkt.</w:t>
+        <w:t>Dit gedeelte bevat een overzicht van de belangrijkste User Interfaces (</w:t>
+      </w:r>
+      <w:proofErr w:type="spellStart"/>
+      <w:r>
+        <w:rPr>
+          <w:sz w:val="22"/>
+        </w:rPr>
+        <w:t>mockups</w:t>
+      </w:r>
+      <w:proofErr w:type="spellEnd"/>
+      <w:r>
+        <w:rPr>
+          <w:sz w:val="22"/>
+        </w:rPr>
+        <w:t>). Een sitemap</w:t>
+      </w:r>
+    </w:p>
+    <w:p>
+      <w:pPr>
+        <w:spacing w:line="276" w:lineRule="auto"/>
+        <w:rPr>
+          <w:sz w:val="22"/>
+        </w:rPr>
+      </w:pPr>
+      <w:r>
+        <w:rPr>
+          <w:sz w:val="22"/>
+        </w:rPr>
+        <w:t xml:space="preserve">en </w:t>
+      </w:r>
+      <w:proofErr w:type="spellStart"/>
+      <w:r>
+        <w:rPr>
+          <w:sz w:val="22"/>
+        </w:rPr>
+        <w:t>wireframes</w:t>
+      </w:r>
+      <w:proofErr w:type="spellEnd"/>
+      <w:r>
+        <w:rPr>
+          <w:sz w:val="22"/>
+        </w:rPr>
+        <w:t xml:space="preserve"> worden ook uitgewerkt.</w:t>
       </w:r>
     </w:p>
     <w:p>
@@ -3184,18 +3350,18 @@
           <w:lang w:eastAsia="nl-BE"/>
         </w:rPr>
         <w:drawing>
-          <wp:anchor distT="0" distB="0" distL="114300" distR="114300" simplePos="0" relativeHeight="251669504" behindDoc="0" locked="0" layoutInCell="1" allowOverlap="1" wp14:anchorId="7DE158EB" wp14:editId="491D2562">
+          <wp:anchor distT="0" distB="0" distL="114300" distR="114300" simplePos="0" relativeHeight="251670528" behindDoc="0" locked="0" layoutInCell="1" allowOverlap="1" wp14:anchorId="517E9FA9" wp14:editId="01BFED2A">
             <wp:simplePos x="0" y="0"/>
             <wp:positionH relativeFrom="margin">
-              <wp:align>left</wp:align>
+              <wp:posOffset>376555</wp:posOffset>
             </wp:positionH>
             <wp:positionV relativeFrom="paragraph">
-              <wp:posOffset>269875</wp:posOffset>
+              <wp:posOffset>4041775</wp:posOffset>
             </wp:positionV>
-            <wp:extent cx="5344160" cy="4191000"/>
-            <wp:effectExtent l="0" t="0" r="8890" b="0"/>
+            <wp:extent cx="4745355" cy="3721100"/>
+            <wp:effectExtent l="0" t="0" r="0" b="0"/>
             <wp:wrapTopAndBottom/>
-            <wp:docPr id="1" name="Afbeelding 1"/>
+            <wp:docPr id="11" name="Afbeelding 11"/>
             <wp:cNvGraphicFramePr>
               <a:graphicFrameLocks xmlns:a="http://schemas.openxmlformats.org/drawingml/2006/main" noChangeAspect="1"/>
             </wp:cNvGraphicFramePr>
@@ -3203,7 +3369,7 @@
               <a:graphicData uri="http://schemas.openxmlformats.org/drawingml/2006/picture">
                 <pic:pic xmlns:pic="http://schemas.openxmlformats.org/drawingml/2006/picture">
                   <pic:nvPicPr>
-                    <pic:cNvPr id="1" name="Homepage (1).png"/>
+                    <pic:cNvPr id="11" name="Stemmen.png"/>
                     <pic:cNvPicPr/>
                   </pic:nvPicPr>
                   <pic:blipFill>
@@ -3221,7 +3387,7 @@
                   <pic:spPr>
                     <a:xfrm>
                       <a:off x="0" y="0"/>
-                      <a:ext cx="5344160" cy="4191000"/>
+                      <a:ext cx="4745355" cy="3721100"/>
                     </a:xfrm>
                     <a:prstGeom prst="rect">
                       <a:avLst/>
@@ -3241,47 +3407,23 @@
       </w:r>
       <w:r>
         <w:rPr>
-          <w:b/>
-          <w:sz w:val="22"/>
-        </w:rPr>
-        <w:t>Website</w:t>
-      </w:r>
-    </w:p>
-    <w:p>
-      <w:pPr>
-        <w:spacing w:line="276" w:lineRule="auto"/>
-        <w:rPr>
-          <w:sz w:val="22"/>
-        </w:rPr>
-      </w:pPr>
-    </w:p>
-    <w:p>
-      <w:pPr>
-        <w:spacing w:line="276" w:lineRule="auto"/>
-        <w:rPr>
-          <w:sz w:val="22"/>
-        </w:rPr>
-      </w:pPr>
-      <w:r>
-        <w:rPr>
           <w:noProof/>
           <w:sz w:val="22"/>
           <w:lang w:eastAsia="nl-BE"/>
         </w:rPr>
-        <w:lastRenderedPageBreak/>
         <w:drawing>
-          <wp:anchor distT="0" distB="0" distL="114300" distR="114300" simplePos="0" relativeHeight="251670528" behindDoc="0" locked="0" layoutInCell="1" allowOverlap="1">
+          <wp:anchor distT="0" distB="0" distL="114300" distR="114300" simplePos="0" relativeHeight="251669504" behindDoc="0" locked="0" layoutInCell="1" allowOverlap="1" wp14:anchorId="25984A01" wp14:editId="5E5BCBB9">
             <wp:simplePos x="0" y="0"/>
-            <wp:positionH relativeFrom="column">
-              <wp:posOffset>-4445</wp:posOffset>
+            <wp:positionH relativeFrom="margin">
+              <wp:posOffset>376555</wp:posOffset>
             </wp:positionH>
             <wp:positionV relativeFrom="paragraph">
-              <wp:posOffset>0</wp:posOffset>
+              <wp:posOffset>220980</wp:posOffset>
             </wp:positionV>
-            <wp:extent cx="4962525" cy="3891469"/>
-            <wp:effectExtent l="0" t="0" r="0" b="0"/>
+            <wp:extent cx="4752975" cy="3726815"/>
+            <wp:effectExtent l="0" t="0" r="9525" b="6985"/>
             <wp:wrapTopAndBottom/>
-            <wp:docPr id="11" name="Afbeelding 11"/>
+            <wp:docPr id="1" name="Afbeelding 1"/>
             <wp:cNvGraphicFramePr>
               <a:graphicFrameLocks xmlns:a="http://schemas.openxmlformats.org/drawingml/2006/main" noChangeAspect="1"/>
             </wp:cNvGraphicFramePr>
@@ -3289,7 +3431,7 @@
               <a:graphicData uri="http://schemas.openxmlformats.org/drawingml/2006/picture">
                 <pic:pic xmlns:pic="http://schemas.openxmlformats.org/drawingml/2006/picture">
                   <pic:nvPicPr>
-                    <pic:cNvPr id="11" name="Stemmen.png"/>
+                    <pic:cNvPr id="1" name="Homepage (1).png"/>
                     <pic:cNvPicPr/>
                   </pic:nvPicPr>
                   <pic:blipFill>
@@ -3307,7 +3449,7 @@
                   <pic:spPr>
                     <a:xfrm>
                       <a:off x="0" y="0"/>
-                      <a:ext cx="4962525" cy="3891469"/>
+                      <a:ext cx="4752975" cy="3726815"/>
                     </a:xfrm>
                     <a:prstGeom prst="rect">
                       <a:avLst/>
@@ -3316,14 +3458,36 @@
                 </pic:pic>
               </a:graphicData>
             </a:graphic>
+            <wp14:sizeRelH relativeFrom="margin">
+              <wp14:pctWidth>0</wp14:pctWidth>
+            </wp14:sizeRelH>
+            <wp14:sizeRelV relativeFrom="margin">
+              <wp14:pctHeight>0</wp14:pctHeight>
+            </wp14:sizeRelV>
           </wp:anchor>
         </w:drawing>
       </w:r>
-    </w:p>
-    <w:p>
-      <w:pPr>
-        <w:spacing w:line="276" w:lineRule="auto"/>
-        <w:rPr>
+      <w:r>
+        <w:rPr>
+          <w:b/>
+          <w:sz w:val="22"/>
+        </w:rPr>
+        <w:t>Website</w:t>
+      </w:r>
+    </w:p>
+    <w:p>
+      <w:pPr>
+        <w:spacing w:line="276" w:lineRule="auto"/>
+        <w:rPr>
+          <w:sz w:val="22"/>
+        </w:rPr>
+      </w:pPr>
+    </w:p>
+    <w:p>
+      <w:pPr>
+        <w:spacing w:line="276" w:lineRule="auto"/>
+        <w:rPr>
+          <w:b/>
           <w:sz w:val="22"/>
         </w:rPr>
       </w:pPr>
@@ -3333,17 +3497,18 @@
           <w:sz w:val="22"/>
           <w:lang w:eastAsia="nl-BE"/>
         </w:rPr>
+        <w:lastRenderedPageBreak/>
         <w:drawing>
-          <wp:anchor distT="0" distB="0" distL="114300" distR="114300" simplePos="0" relativeHeight="251671552" behindDoc="0" locked="0" layoutInCell="1" allowOverlap="1">
+          <wp:anchor distT="0" distB="0" distL="114300" distR="114300" simplePos="0" relativeHeight="251671552" behindDoc="0" locked="0" layoutInCell="1" allowOverlap="1" wp14:anchorId="045A9B02" wp14:editId="22F93C19">
             <wp:simplePos x="0" y="0"/>
-            <wp:positionH relativeFrom="column">
-              <wp:posOffset>-4445</wp:posOffset>
+            <wp:positionH relativeFrom="margin">
+              <wp:posOffset>409575</wp:posOffset>
             </wp:positionH>
             <wp:positionV relativeFrom="paragraph">
-              <wp:posOffset>3810</wp:posOffset>
+              <wp:posOffset>0</wp:posOffset>
             </wp:positionV>
-            <wp:extent cx="4967953" cy="3895725"/>
-            <wp:effectExtent l="0" t="0" r="4445" b="0"/>
+            <wp:extent cx="4712335" cy="3695065"/>
+            <wp:effectExtent l="0" t="0" r="0" b="635"/>
             <wp:wrapTopAndBottom/>
             <wp:docPr id="12" name="Afbeelding 12"/>
             <wp:cNvGraphicFramePr>
@@ -3371,7 +3536,7 @@
                   <pic:spPr>
                     <a:xfrm>
                       <a:off x="0" y="0"/>
-                      <a:ext cx="4967953" cy="3895725"/>
+                      <a:ext cx="4712335" cy="3695065"/>
                     </a:xfrm>
                     <a:prstGeom prst="rect">
                       <a:avLst/>
@@ -3380,6 +3545,12 @@
                 </pic:pic>
               </a:graphicData>
             </a:graphic>
+            <wp14:sizeRelH relativeFrom="margin">
+              <wp14:pctWidth>0</wp14:pctWidth>
+            </wp14:sizeRelH>
+            <wp14:sizeRelV relativeFrom="margin">
+              <wp14:pctHeight>0</wp14:pctHeight>
+            </wp14:sizeRelV>
           </wp:anchor>
         </w:drawing>
       </w:r>
@@ -3388,22 +3559,55 @@
       <w:pPr>
         <w:spacing w:line="276" w:lineRule="auto"/>
         <w:rPr>
-          <w:sz w:val="22"/>
-        </w:rPr>
-      </w:pPr>
-      <w:bookmarkStart w:id="16" w:name="_GoBack"/>
+          <w:b/>
+          <w:sz w:val="22"/>
+        </w:rPr>
+      </w:pPr>
+    </w:p>
+    <w:p>
+      <w:pPr>
+        <w:spacing w:line="276" w:lineRule="auto"/>
+        <w:rPr>
+          <w:b/>
+          <w:sz w:val="22"/>
+        </w:rPr>
+      </w:pPr>
+      <w:r>
+        <w:rPr>
+          <w:b/>
+          <w:sz w:val="22"/>
+        </w:rPr>
+        <w:t xml:space="preserve">Website </w:t>
+      </w:r>
+      <w:proofErr w:type="spellStart"/>
+      <w:r>
+        <w:rPr>
+          <w:b/>
+          <w:sz w:val="22"/>
+        </w:rPr>
+        <w:t>admin</w:t>
+      </w:r>
+      <w:proofErr w:type="spellEnd"/>
+    </w:p>
+    <w:p>
+      <w:pPr>
+        <w:spacing w:line="276" w:lineRule="auto"/>
+        <w:rPr>
+          <w:b/>
+          <w:sz w:val="22"/>
+        </w:rPr>
+      </w:pPr>
       <w:r>
         <w:rPr>
           <w:noProof/>
           <w:sz w:val="22"/>
           <w:lang w:eastAsia="nl-BE"/>
         </w:rPr>
-        <w:lastRenderedPageBreak/>
         <w:drawing>
-          <wp:inline distT="0" distB="0" distL="0" distR="0">
-            <wp:extent cx="5138005" cy="4029075"/>
-            <wp:effectExtent l="0" t="0" r="5715" b="0"/>
-            <wp:docPr id="13" name="Afbeelding 13"/>
+          <wp:inline distT="0" distB="0" distL="0" distR="0" wp14:anchorId="7721CFAE" wp14:editId="67293122">
+            <wp:extent cx="5267325" cy="4029075"/>
+            <wp:effectExtent l="0" t="0" r="9525" b="9525"/>
+            <wp:docPr id="8" name="Afbeelding 8" descr="C:\Users\Piotr\AppData\Local\Microsoft\Windows\INetCache\Content.Word\project_aanmaken_bewerken.png"/>
             <wp:cNvGraphicFramePr>
               <a:graphicFrameLocks xmlns:a="http://schemas.openxmlformats.org/drawingml/2006/main" noChangeAspect="1"/>
             </wp:cNvGraphicFramePr>
@@ -3411,8 +3615,10 @@
               <a:graphicData uri="http://schemas.openxmlformats.org/drawingml/2006/picture">
                 <pic:pic xmlns:pic="http://schemas.openxmlformats.org/drawingml/2006/picture">
                   <pic:nvPicPr>
-                    <pic:cNvPr id="13" name="Projectpagina.png"/>
-                    <pic:cNvPicPr/>
+                    <pic:cNvPr id="0" name="Picture 8" descr="C:\Users\Piotr\AppData\Local\Microsoft\Windows\INetCache\Content.Word\project_aanmaken_bewerken.png"/>
+                    <pic:cNvPicPr>
+                      <a:picLocks noChangeAspect="1" noChangeArrowheads="1"/>
+                    </pic:cNvPicPr>
                   </pic:nvPicPr>
                   <pic:blipFill>
                     <a:blip r:embed="rId14">
@@ -3422,18 +3628,23 @@
                         </a:ext>
                       </a:extLst>
                     </a:blip>
+                    <a:srcRect/>
                     <a:stretch>
                       <a:fillRect/>
                     </a:stretch>
                   </pic:blipFill>
-                  <pic:spPr>
+                  <pic:spPr bwMode="auto">
                     <a:xfrm>
                       <a:off x="0" y="0"/>
-                      <a:ext cx="5140927" cy="4031366"/>
+                      <a:ext cx="5267637" cy="4029314"/>
                     </a:xfrm>
                     <a:prstGeom prst="rect">
                       <a:avLst/>
                     </a:prstGeom>
+                    <a:noFill/>
+                    <a:ln>
+                      <a:noFill/>
+                    </a:ln>
                   </pic:spPr>
                 </pic:pic>
               </a:graphicData>
@@ -3441,7 +3652,84 @@
           </wp:inline>
         </w:drawing>
       </w:r>
+    </w:p>
+    <w:p>
+      <w:pPr>
+        <w:spacing w:line="276" w:lineRule="auto"/>
+        <w:rPr>
+          <w:b/>
+          <w:sz w:val="22"/>
+        </w:rPr>
+      </w:pPr>
+    </w:p>
+    <w:p>
+      <w:pPr>
+        <w:spacing w:line="276" w:lineRule="auto"/>
+        <w:rPr>
+          <w:b/>
+          <w:sz w:val="22"/>
+        </w:rPr>
+      </w:pPr>
+      <w:bookmarkStart w:id="16" w:name="_GoBack"/>
       <w:bookmarkEnd w:id="16"/>
+      <w:r>
+        <w:rPr>
+          <w:b/>
+          <w:sz w:val="22"/>
+        </w:rPr>
+        <w:lastRenderedPageBreak/>
+        <w:pict>
+          <v:shapetype id="_x0000_t75" coordsize="21600,21600" o:spt="75" o:preferrelative="t" path="m@4@5l@4@11@9@11@9@5xe" filled="f" stroked="f">
+            <v:stroke joinstyle="miter"/>
+            <v:formulas>
+              <v:f eqn="if lineDrawn pixelLineWidth 0"/>
+              <v:f eqn="sum @0 1 0"/>
+              <v:f eqn="sum 0 0 @1"/>
+              <v:f eqn="prod @2 1 2"/>
+              <v:f eqn="prod @3 21600 pixelWidth"/>
+              <v:f eqn="prod @3 21600 pixelHeight"/>
+              <v:f eqn="sum @0 0 1"/>
+              <v:f eqn="prod @6 1 2"/>
+              <v:f eqn="prod @7 21600 pixelWidth"/>
+              <v:f eqn="sum @8 21600 0"/>
+              <v:f eqn="prod @7 21600 pixelHeight"/>
+              <v:f eqn="sum @10 21600 0"/>
+            </v:formulas>
+            <v:path o:extrusionok="f" gradientshapeok="t" o:connecttype="rect"/>
+            <o:lock v:ext="edit" aspectratio="t"/>
+          </v:shapetype>
+          <v:shape id="_x0000_i1026" type="#_x0000_t75" style="width:453pt;height:353.25pt">
+            <v:imagedata r:id="rId15" o:title="project_lijst"/>
+          </v:shape>
+        </w:pict>
+      </w:r>
+    </w:p>
+    <w:p>
+      <w:pPr>
+        <w:spacing w:line="276" w:lineRule="auto"/>
+        <w:rPr>
+          <w:b/>
+          <w:sz w:val="22"/>
+        </w:rPr>
+      </w:pPr>
+    </w:p>
+    <w:p>
+      <w:pPr>
+        <w:spacing w:line="276" w:lineRule="auto"/>
+        <w:rPr>
+          <w:b/>
+          <w:sz w:val="22"/>
+        </w:rPr>
+      </w:pPr>
+    </w:p>
+    <w:p>
+      <w:pPr>
+        <w:spacing w:line="276" w:lineRule="auto"/>
+        <w:rPr>
+          <w:b/>
+          <w:sz w:val="22"/>
+        </w:rPr>
+      </w:pPr>
     </w:p>
     <w:p>
       <w:pPr>
@@ -3458,7 +3746,7 @@
         </w:rPr>
         <w:lastRenderedPageBreak/>
         <w:drawing>
-          <wp:inline distT="0" distB="0" distL="0" distR="0">
+          <wp:inline distT="0" distB="0" distL="0" distR="0" wp14:anchorId="08D93FA6" wp14:editId="116B8ADD">
             <wp:extent cx="2857500" cy="5715000"/>
             <wp:effectExtent l="0" t="0" r="0" b="0"/>
             <wp:docPr id="5" name="Afbeelding 5" descr="C:\Users\Piotr\AppData\Local\Microsoft\Windows\INetCache\Content.Word\New Mockup 1.png"/>
@@ -3475,7 +3763,7 @@
                     </pic:cNvPicPr>
                   </pic:nvPicPr>
                   <pic:blipFill>
-                    <a:blip r:embed="rId15">
+                    <a:blip r:embed="rId16">
                       <a:extLst>
                         <a:ext uri="{28A0092B-C50C-407E-A947-70E740481C1C}">
                           <a14:useLocalDpi xmlns:a14="http://schemas.microsoft.com/office/drawing/2010/main" val="0"/>
@@ -3511,27 +3799,8 @@
           <w:sz w:val="22"/>
         </w:rPr>
         <w:pict>
-          <v:shapetype id="_x0000_t75" coordsize="21600,21600" o:spt="75" o:preferrelative="t" path="m@4@5l@4@11@9@11@9@5xe" filled="f" stroked="f">
-            <v:stroke joinstyle="miter"/>
-            <v:formulas>
-              <v:f eqn="if lineDrawn pixelLineWidth 0"/>
-              <v:f eqn="sum @0 1 0"/>
-              <v:f eqn="sum 0 0 @1"/>
-              <v:f eqn="prod @2 1 2"/>
-              <v:f eqn="prod @3 21600 pixelWidth"/>
-              <v:f eqn="prod @3 21600 pixelHeight"/>
-              <v:f eqn="sum @0 0 1"/>
-              <v:f eqn="prod @6 1 2"/>
-              <v:f eqn="prod @7 21600 pixelWidth"/>
-              <v:f eqn="sum @8 21600 0"/>
-              <v:f eqn="prod @7 21600 pixelHeight"/>
-              <v:f eqn="sum @10 21600 0"/>
-            </v:formulas>
-            <v:path o:extrusionok="f" gradientshapeok="t" o:connecttype="rect"/>
-            <o:lock v:ext="edit" aspectratio="t"/>
-          </v:shapetype>
           <v:shape id="_x0000_i1025" type="#_x0000_t75" style="width:225pt;height:450pt">
-            <v:imagedata r:id="rId16" o:title="New Mockup 1 copy"/>
+            <v:imagedata r:id="rId17" o:title="New Mockup 1 copy"/>
           </v:shape>
         </w:pict>
       </w:r>
@@ -3555,62 +3824,6 @@
                 <pic:pic xmlns:pic="http://schemas.openxmlformats.org/drawingml/2006/picture">
                   <pic:nvPicPr>
                     <pic:cNvPr id="0" name="Picture 37" descr="C:\Users\Piotr\AppData\Local\Microsoft\Windows\INetCache\Content.Word\New Mockup 1 copy 3.png"/>
-                    <pic:cNvPicPr>
-                      <a:picLocks noChangeAspect="1" noChangeArrowheads="1"/>
-                    </pic:cNvPicPr>
-                  </pic:nvPicPr>
-                  <pic:blipFill>
-                    <a:blip r:embed="rId17">
-                      <a:extLst>
-                        <a:ext uri="{28A0092B-C50C-407E-A947-70E740481C1C}">
-                          <a14:useLocalDpi xmlns:a14="http://schemas.microsoft.com/office/drawing/2010/main" val="0"/>
-                        </a:ext>
-                      </a:extLst>
-                    </a:blip>
-                    <a:srcRect/>
-                    <a:stretch>
-                      <a:fillRect/>
-                    </a:stretch>
-                  </pic:blipFill>
-                  <pic:spPr bwMode="auto">
-                    <a:xfrm>
-                      <a:off x="0" y="0"/>
-                      <a:ext cx="2857500" cy="5715000"/>
-                    </a:xfrm>
-                    <a:prstGeom prst="rect">
-                      <a:avLst/>
-                    </a:prstGeom>
-                    <a:noFill/>
-                    <a:ln>
-                      <a:noFill/>
-                    </a:ln>
-                  </pic:spPr>
-                </pic:pic>
-              </a:graphicData>
-            </a:graphic>
-          </wp:inline>
-        </w:drawing>
-      </w:r>
-      <w:r>
-        <w:rPr>
-          <w:b/>
-          <w:noProof/>
-          <w:sz w:val="22"/>
-          <w:lang w:eastAsia="nl-BE"/>
-        </w:rPr>
-        <w:drawing>
-          <wp:inline distT="0" distB="0" distL="0" distR="0" wp14:anchorId="15B10140" wp14:editId="4289C446">
-            <wp:extent cx="2857500" cy="5715000"/>
-            <wp:effectExtent l="0" t="0" r="0" b="0"/>
-            <wp:docPr id="2" name="Afbeelding 2" descr="C:\Users\Piotr\AppData\Local\Microsoft\Windows\INetCache\Content.Word\New Mockup 1 copy 4.png"/>
-            <wp:cNvGraphicFramePr>
-              <a:graphicFrameLocks xmlns:a="http://schemas.openxmlformats.org/drawingml/2006/main" noChangeAspect="1"/>
-            </wp:cNvGraphicFramePr>
-            <a:graphic xmlns:a="http://schemas.openxmlformats.org/drawingml/2006/main">
-              <a:graphicData uri="http://schemas.openxmlformats.org/drawingml/2006/picture">
-                <pic:pic xmlns:pic="http://schemas.openxmlformats.org/drawingml/2006/picture">
-                  <pic:nvPicPr>
-                    <pic:cNvPr id="0" name="Picture 21" descr="C:\Users\Piotr\AppData\Local\Microsoft\Windows\INetCache\Content.Word\New Mockup 1 copy 4.png"/>
                     <pic:cNvPicPr>
                       <a:picLocks noChangeAspect="1" noChangeArrowheads="1"/>
                     </pic:cNvPicPr>
@@ -3647,6 +3860,62 @@
           </wp:inline>
         </w:drawing>
       </w:r>
+      <w:r>
+        <w:rPr>
+          <w:b/>
+          <w:noProof/>
+          <w:sz w:val="22"/>
+          <w:lang w:eastAsia="nl-BE"/>
+        </w:rPr>
+        <w:drawing>
+          <wp:inline distT="0" distB="0" distL="0" distR="0" wp14:anchorId="15B10140" wp14:editId="4289C446">
+            <wp:extent cx="2857500" cy="5715000"/>
+            <wp:effectExtent l="0" t="0" r="0" b="0"/>
+            <wp:docPr id="2" name="Afbeelding 2" descr="C:\Users\Piotr\AppData\Local\Microsoft\Windows\INetCache\Content.Word\New Mockup 1 copy 4.png"/>
+            <wp:cNvGraphicFramePr>
+              <a:graphicFrameLocks xmlns:a="http://schemas.openxmlformats.org/drawingml/2006/main" noChangeAspect="1"/>
+            </wp:cNvGraphicFramePr>
+            <a:graphic xmlns:a="http://schemas.openxmlformats.org/drawingml/2006/main">
+              <a:graphicData uri="http://schemas.openxmlformats.org/drawingml/2006/picture">
+                <pic:pic xmlns:pic="http://schemas.openxmlformats.org/drawingml/2006/picture">
+                  <pic:nvPicPr>
+                    <pic:cNvPr id="0" name="Picture 21" descr="C:\Users\Piotr\AppData\Local\Microsoft\Windows\INetCache\Content.Word\New Mockup 1 copy 4.png"/>
+                    <pic:cNvPicPr>
+                      <a:picLocks noChangeAspect="1" noChangeArrowheads="1"/>
+                    </pic:cNvPicPr>
+                  </pic:nvPicPr>
+                  <pic:blipFill>
+                    <a:blip r:embed="rId19">
+                      <a:extLst>
+                        <a:ext uri="{28A0092B-C50C-407E-A947-70E740481C1C}">
+                          <a14:useLocalDpi xmlns:a14="http://schemas.microsoft.com/office/drawing/2010/main" val="0"/>
+                        </a:ext>
+                      </a:extLst>
+                    </a:blip>
+                    <a:srcRect/>
+                    <a:stretch>
+                      <a:fillRect/>
+                    </a:stretch>
+                  </pic:blipFill>
+                  <pic:spPr bwMode="auto">
+                    <a:xfrm>
+                      <a:off x="0" y="0"/>
+                      <a:ext cx="2857500" cy="5715000"/>
+                    </a:xfrm>
+                    <a:prstGeom prst="rect">
+                      <a:avLst/>
+                    </a:prstGeom>
+                    <a:noFill/>
+                    <a:ln>
+                      <a:noFill/>
+                    </a:ln>
+                  </pic:spPr>
+                </pic:pic>
+              </a:graphicData>
+            </a:graphic>
+          </wp:inline>
+        </w:drawing>
+      </w:r>
     </w:p>
     <w:p>
       <w:pPr>
@@ -3725,7 +3994,7 @@
                     </pic:cNvPicPr>
                   </pic:nvPicPr>
                   <pic:blipFill rotWithShape="1">
-                    <a:blip r:embed="rId19">
+                    <a:blip r:embed="rId20">
                       <a:extLst>
                         <a:ext uri="{28A0092B-C50C-407E-A947-70E740481C1C}">
                           <a14:useLocalDpi xmlns:a14="http://schemas.microsoft.com/office/drawing/2010/main" val="0"/>
@@ -3784,7 +4053,7 @@
                     </pic:cNvPicPr>
                   </pic:nvPicPr>
                   <pic:blipFill rotWithShape="1">
-                    <a:blip r:embed="rId20">
+                    <a:blip r:embed="rId21">
                       <a:extLst>
                         <a:ext uri="{28A0092B-C50C-407E-A947-70E740481C1C}">
                           <a14:useLocalDpi xmlns:a14="http://schemas.microsoft.com/office/drawing/2010/main" val="0"/>
@@ -4076,7 +4345,7 @@
       </w:pPr>
     </w:p>
     <w:sectPr>
-      <w:footerReference w:type="default" r:id="rId21"/>
+      <w:footerReference w:type="default" r:id="rId22"/>
       <w:pgSz w:w="11906" w:h="16838"/>
       <w:pgMar w:top="1417" w:right="1417" w:bottom="1417" w:left="1417" w:header="708" w:footer="708" w:gutter="0"/>
       <w:pgNumType w:start="0"/>
@@ -4144,7 +4413,7 @@
             <w:noProof/>
             <w:lang w:val="nl-NL"/>
           </w:rPr>
-          <w:t>11</w:t>
+          <w:t>13</w:t>
         </w:r>
         <w:r>
           <w:fldChar w:fldCharType="end"/>
@@ -5576,7 +5845,7 @@
 </file>
 
 <file path=customXml/itemProps1.xml><?xml version="1.0" encoding="utf-8"?>
-<ds:datastoreItem xmlns:ds="http://schemas.openxmlformats.org/officeDocument/2006/customXml" ds:itemID="{5CB32FBE-5332-4185-9EFD-81566EB247F0}">
+<ds:datastoreItem xmlns:ds="http://schemas.openxmlformats.org/officeDocument/2006/customXml" ds:itemID="{D88B84D8-0399-4528-9CA5-B0EED2638145}">
   <ds:schemaRefs>
     <ds:schemaRef ds:uri="http://schemas.openxmlformats.org/officeDocument/2006/bibliography"/>
   </ds:schemaRefs>

--- a/project management/requirements document/Requirements_document_project_inspraak_rev_6.docx
+++ b/project management/requirements document/Requirements_document_project_inspraak_rev_6.docx
@@ -331,7 +331,7 @@
                   </wp:anchor>
                 </w:drawing>
               </mc:Choice>
-              <mc:Fallback xmlns:cx="http://schemas.microsoft.com/office/drawing/2014/chartex" xmlns:cx1="http://schemas.microsoft.com/office/drawing/2015/9/8/chartex" xmlns:w16se="http://schemas.microsoft.com/office/word/2015/wordml/symex">
+              <mc:Fallback xmlns:w16se="http://schemas.microsoft.com/office/word/2015/wordml/symex" xmlns:cx1="http://schemas.microsoft.com/office/drawing/2015/9/8/chartex" xmlns:cx="http://schemas.microsoft.com/office/drawing/2014/chartex">
                 <w:pict>
                   <v:group w14:anchorId="6A50B19D" id="Groep 193" o:spid="_x0000_s1026" style="position:absolute;margin-left:0;margin-top:0;width:540.55pt;height:718.4pt;z-index:-251657216;mso-width-percent:882;mso-height-percent:909;mso-position-horizontal:center;mso-position-horizontal-relative:page;mso-position-vertical:center;mso-position-vertical-relative:page;mso-width-percent:882;mso-height-percent:909" coordsize="68648,91235" o:gfxdata="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">
                     <v:rect id="Rechthoek 194" o:spid="_x0000_s1027" style="position:absolute;width:68580;height:13716;visibility:visible;mso-wrap-style:square;v-text-anchor:middle" o:gfxdata="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" fillcolor="#5b9bd5 [3204]" stroked="f" strokeweight="1pt"/>
@@ -3661,17 +3661,38 @@
           <w:sz w:val="22"/>
         </w:rPr>
       </w:pPr>
-    </w:p>
-    <w:p>
-      <w:pPr>
-        <w:spacing w:line="276" w:lineRule="auto"/>
+      <w:r>
         <w:rPr>
           <w:b/>
           <w:sz w:val="22"/>
         </w:rPr>
-      </w:pPr>
-      <w:bookmarkStart w:id="16" w:name="_GoBack"/>
-      <w:bookmarkEnd w:id="16"/>
+        <w:t xml:space="preserve">Tekst </w:t>
+      </w:r>
+      <w:proofErr w:type="spellStart"/>
+      <w:r>
+        <w:rPr>
+          <w:b/>
+          <w:sz w:val="22"/>
+        </w:rPr>
+        <w:t>ipv</w:t>
+      </w:r>
+      <w:proofErr w:type="spellEnd"/>
+      <w:r>
+        <w:rPr>
+          <w:b/>
+          <w:sz w:val="22"/>
+        </w:rPr>
+        <w:t xml:space="preserve"> vinken voor fase, positie zoekbalk rechts</w:t>
+      </w:r>
+    </w:p>
+    <w:p>
+      <w:pPr>
+        <w:spacing w:line="276" w:lineRule="auto"/>
+        <w:rPr>
+          <w:b/>
+          <w:sz w:val="22"/>
+        </w:rPr>
+      </w:pPr>
       <w:r>
         <w:rPr>
           <w:b/>
@@ -3698,7 +3719,7 @@
             <v:path o:extrusionok="f" gradientshapeok="t" o:connecttype="rect"/>
             <o:lock v:ext="edit" aspectratio="t"/>
           </v:shapetype>
-          <v:shape id="_x0000_i1026" type="#_x0000_t75" style="width:453pt;height:353.25pt">
+          <v:shape id="_x0000_i1025" type="#_x0000_t75" style="width:453pt;height:353.25pt">
             <v:imagedata r:id="rId15" o:title="project_lijst"/>
           </v:shape>
         </w:pict>
@@ -3796,21 +3817,10 @@
       </w:r>
       <w:r>
         <w:rPr>
-          <w:sz w:val="22"/>
-        </w:rPr>
-        <w:pict>
-          <v:shape id="_x0000_i1025" type="#_x0000_t75" style="width:225pt;height:450pt">
-            <v:imagedata r:id="rId17" o:title="New Mockup 1 copy"/>
-          </v:shape>
-        </w:pict>
-      </w:r>
-      <w:r>
-        <w:rPr>
           <w:noProof/>
           <w:sz w:val="22"/>
           <w:lang w:eastAsia="nl-BE"/>
         </w:rPr>
-        <w:lastRenderedPageBreak/>
         <w:drawing>
           <wp:inline distT="0" distB="0" distL="0" distR="0">
             <wp:extent cx="2857500" cy="5715000"/>
@@ -3824,6 +3834,101 @@
                 <pic:pic xmlns:pic="http://schemas.openxmlformats.org/drawingml/2006/picture">
                   <pic:nvPicPr>
                     <pic:cNvPr id="0" name="Picture 37" descr="C:\Users\Piotr\AppData\Local\Microsoft\Windows\INetCache\Content.Word\New Mockup 1 copy 3.png"/>
+                    <pic:cNvPicPr>
+                      <a:picLocks noChangeAspect="1" noChangeArrowheads="1"/>
+                    </pic:cNvPicPr>
+                  </pic:nvPicPr>
+                  <pic:blipFill>
+                    <a:blip r:embed="rId17">
+                      <a:extLst>
+                        <a:ext uri="{28A0092B-C50C-407E-A947-70E740481C1C}">
+                          <a14:useLocalDpi xmlns:a14="http://schemas.microsoft.com/office/drawing/2010/main" val="0"/>
+                        </a:ext>
+                      </a:extLst>
+                    </a:blip>
+                    <a:srcRect/>
+                    <a:stretch>
+                      <a:fillRect/>
+                    </a:stretch>
+                  </pic:blipFill>
+                  <pic:spPr bwMode="auto">
+                    <a:xfrm>
+                      <a:off x="0" y="0"/>
+                      <a:ext cx="2857500" cy="5715000"/>
+                    </a:xfrm>
+                    <a:prstGeom prst="rect">
+                      <a:avLst/>
+                    </a:prstGeom>
+                    <a:noFill/>
+                    <a:ln>
+                      <a:noFill/>
+                    </a:ln>
+                  </pic:spPr>
+                </pic:pic>
+              </a:graphicData>
+            </a:graphic>
+          </wp:inline>
+        </w:drawing>
+      </w:r>
+    </w:p>
+    <w:p>
+      <w:pPr>
+        <w:spacing w:line="276" w:lineRule="auto"/>
+        <w:rPr>
+          <w:sz w:val="22"/>
+        </w:rPr>
+      </w:pPr>
+      <w:r>
+        <w:rPr>
+          <w:sz w:val="22"/>
+        </w:rPr>
+        <w:t xml:space="preserve">Op foto drukken voor details, </w:t>
+      </w:r>
+      <w:proofErr w:type="spellStart"/>
+      <w:r>
+        <w:rPr>
+          <w:sz w:val="22"/>
+        </w:rPr>
+        <w:t>swipen</w:t>
+      </w:r>
+      <w:proofErr w:type="spellEnd"/>
+      <w:r>
+        <w:rPr>
+          <w:sz w:val="22"/>
+        </w:rPr>
+        <w:t xml:space="preserve"> voor meer foto’s</w:t>
+      </w:r>
+      <w:bookmarkStart w:id="16" w:name="_GoBack"/>
+      <w:bookmarkEnd w:id="16"/>
+    </w:p>
+    <w:p>
+      <w:pPr>
+        <w:spacing w:line="276" w:lineRule="auto"/>
+        <w:rPr>
+          <w:sz w:val="22"/>
+        </w:rPr>
+      </w:pPr>
+      <w:r>
+        <w:rPr>
+          <w:b/>
+          <w:noProof/>
+          <w:sz w:val="22"/>
+          <w:lang w:eastAsia="nl-BE"/>
+        </w:rPr>
+        <w:lastRenderedPageBreak/>
+        <w:drawing>
+          <wp:inline distT="0" distB="0" distL="0" distR="0" wp14:anchorId="15B10140" wp14:editId="4289C446">
+            <wp:extent cx="2857500" cy="5715000"/>
+            <wp:effectExtent l="0" t="0" r="0" b="0"/>
+            <wp:docPr id="2" name="Afbeelding 2" descr="C:\Users\Piotr\AppData\Local\Microsoft\Windows\INetCache\Content.Word\New Mockup 1 copy 4.png"/>
+            <wp:cNvGraphicFramePr>
+              <a:graphicFrameLocks xmlns:a="http://schemas.openxmlformats.org/drawingml/2006/main" noChangeAspect="1"/>
+            </wp:cNvGraphicFramePr>
+            <a:graphic xmlns:a="http://schemas.openxmlformats.org/drawingml/2006/main">
+              <a:graphicData uri="http://schemas.openxmlformats.org/drawingml/2006/picture">
+                <pic:pic xmlns:pic="http://schemas.openxmlformats.org/drawingml/2006/picture">
+                  <pic:nvPicPr>
+                    <pic:cNvPr id="0" name="Picture 21" descr="C:\Users\Piotr\AppData\Local\Microsoft\Windows\INetCache\Content.Word\New Mockup 1 copy 4.png"/>
                     <pic:cNvPicPr>
                       <a:picLocks noChangeAspect="1" noChangeArrowheads="1"/>
                     </pic:cNvPicPr>
@@ -3860,62 +3965,6 @@
           </wp:inline>
         </w:drawing>
       </w:r>
-      <w:r>
-        <w:rPr>
-          <w:b/>
-          <w:noProof/>
-          <w:sz w:val="22"/>
-          <w:lang w:eastAsia="nl-BE"/>
-        </w:rPr>
-        <w:drawing>
-          <wp:inline distT="0" distB="0" distL="0" distR="0" wp14:anchorId="15B10140" wp14:editId="4289C446">
-            <wp:extent cx="2857500" cy="5715000"/>
-            <wp:effectExtent l="0" t="0" r="0" b="0"/>
-            <wp:docPr id="2" name="Afbeelding 2" descr="C:\Users\Piotr\AppData\Local\Microsoft\Windows\INetCache\Content.Word\New Mockup 1 copy 4.png"/>
-            <wp:cNvGraphicFramePr>
-              <a:graphicFrameLocks xmlns:a="http://schemas.openxmlformats.org/drawingml/2006/main" noChangeAspect="1"/>
-            </wp:cNvGraphicFramePr>
-            <a:graphic xmlns:a="http://schemas.openxmlformats.org/drawingml/2006/main">
-              <a:graphicData uri="http://schemas.openxmlformats.org/drawingml/2006/picture">
-                <pic:pic xmlns:pic="http://schemas.openxmlformats.org/drawingml/2006/picture">
-                  <pic:nvPicPr>
-                    <pic:cNvPr id="0" name="Picture 21" descr="C:\Users\Piotr\AppData\Local\Microsoft\Windows\INetCache\Content.Word\New Mockup 1 copy 4.png"/>
-                    <pic:cNvPicPr>
-                      <a:picLocks noChangeAspect="1" noChangeArrowheads="1"/>
-                    </pic:cNvPicPr>
-                  </pic:nvPicPr>
-                  <pic:blipFill>
-                    <a:blip r:embed="rId19">
-                      <a:extLst>
-                        <a:ext uri="{28A0092B-C50C-407E-A947-70E740481C1C}">
-                          <a14:useLocalDpi xmlns:a14="http://schemas.microsoft.com/office/drawing/2010/main" val="0"/>
-                        </a:ext>
-                      </a:extLst>
-                    </a:blip>
-                    <a:srcRect/>
-                    <a:stretch>
-                      <a:fillRect/>
-                    </a:stretch>
-                  </pic:blipFill>
-                  <pic:spPr bwMode="auto">
-                    <a:xfrm>
-                      <a:off x="0" y="0"/>
-                      <a:ext cx="2857500" cy="5715000"/>
-                    </a:xfrm>
-                    <a:prstGeom prst="rect">
-                      <a:avLst/>
-                    </a:prstGeom>
-                    <a:noFill/>
-                    <a:ln>
-                      <a:noFill/>
-                    </a:ln>
-                  </pic:spPr>
-                </pic:pic>
-              </a:graphicData>
-            </a:graphic>
-          </wp:inline>
-        </w:drawing>
-      </w:r>
     </w:p>
     <w:p>
       <w:pPr>
@@ -3994,7 +4043,7 @@
                     </pic:cNvPicPr>
                   </pic:nvPicPr>
                   <pic:blipFill rotWithShape="1">
-                    <a:blip r:embed="rId20">
+                    <a:blip r:embed="rId19">
                       <a:extLst>
                         <a:ext uri="{28A0092B-C50C-407E-A947-70E740481C1C}">
                           <a14:useLocalDpi xmlns:a14="http://schemas.microsoft.com/office/drawing/2010/main" val="0"/>
@@ -4053,7 +4102,7 @@
                     </pic:cNvPicPr>
                   </pic:nvPicPr>
                   <pic:blipFill rotWithShape="1">
-                    <a:blip r:embed="rId21">
+                    <a:blip r:embed="rId20">
                       <a:extLst>
                         <a:ext uri="{28A0092B-C50C-407E-A947-70E740481C1C}">
                           <a14:useLocalDpi xmlns:a14="http://schemas.microsoft.com/office/drawing/2010/main" val="0"/>
@@ -4345,7 +4394,7 @@
       </w:pPr>
     </w:p>
     <w:sectPr>
-      <w:footerReference w:type="default" r:id="rId22"/>
+      <w:footerReference w:type="default" r:id="rId21"/>
       <w:pgSz w:w="11906" w:h="16838"/>
       <w:pgMar w:top="1417" w:right="1417" w:bottom="1417" w:left="1417" w:header="708" w:footer="708" w:gutter="0"/>
       <w:pgNumType w:start="0"/>
@@ -5845,7 +5894,7 @@
 </file>
 
 <file path=customXml/itemProps1.xml><?xml version="1.0" encoding="utf-8"?>
-<ds:datastoreItem xmlns:ds="http://schemas.openxmlformats.org/officeDocument/2006/customXml" ds:itemID="{D88B84D8-0399-4528-9CA5-B0EED2638145}">
+<ds:datastoreItem xmlns:ds="http://schemas.openxmlformats.org/officeDocument/2006/customXml" ds:itemID="{6F5E0858-54E8-4AA3-82A3-D5FB50A4C041}">
   <ds:schemaRefs>
     <ds:schemaRef ds:uri="http://schemas.openxmlformats.org/officeDocument/2006/bibliography"/>
   </ds:schemaRefs>
